--- a/ReachJS.docx
+++ b/ReachJS.docx
@@ -526,17 +526,6 @@
           <w:shd w:fill="auto" w:val="clear"/>
         </w:rPr>
       </w:pPr>
-      <w:r>
-        <w:rPr>
-          <w:rFonts w:ascii="Times New Roman" w:hAnsi="Times New Roman" w:cs="Times New Roman" w:eastAsia="Times New Roman"/>
-          <w:color w:val="auto"/>
-          <w:spacing w:val="0"/>
-          <w:position w:val="0"/>
-          <w:sz w:val="28"/>
-          <w:shd w:fill="auto" w:val="clear"/>
-        </w:rPr>
-        <w:t xml:space="preserve">aaaa</w:t>
-      </w:r>
     </w:p>
     <w:p>
       <w:pPr>
@@ -1014,51 +1003,7 @@
           <w:sz w:val="28"/>
           <w:shd w:fill="auto" w:val="clear"/>
         </w:rPr>
-        <w:t xml:space="preserve">à component, component gi</w:t>
-      </w:r>
-      <w:r>
-        <w:rPr>
-          <w:rFonts w:ascii="Times New Roman" w:hAnsi="Times New Roman" w:cs="Times New Roman" w:eastAsia="Times New Roman"/>
-          <w:color w:val="auto"/>
-          <w:spacing w:val="0"/>
-          <w:position w:val="0"/>
-          <w:sz w:val="28"/>
-          <w:shd w:fill="auto" w:val="clear"/>
-        </w:rPr>
-        <w:t xml:space="preserve">ống nh</w:t>
-      </w:r>
-      <w:r>
-        <w:rPr>
-          <w:rFonts w:ascii="Times New Roman" w:hAnsi="Times New Roman" w:cs="Times New Roman" w:eastAsia="Times New Roman"/>
-          <w:color w:val="auto"/>
-          <w:spacing w:val="0"/>
-          <w:position w:val="0"/>
-          <w:sz w:val="28"/>
-          <w:shd w:fill="auto" w:val="clear"/>
-        </w:rPr>
-        <w:t xml:space="preserve">ư m</w:t>
-      </w:r>
-      <w:r>
-        <w:rPr>
-          <w:rFonts w:ascii="Times New Roman" w:hAnsi="Times New Roman" w:cs="Times New Roman" w:eastAsia="Times New Roman"/>
-          <w:color w:val="auto"/>
-          <w:spacing w:val="0"/>
-          <w:position w:val="0"/>
-          <w:sz w:val="28"/>
-          <w:shd w:fill="auto" w:val="clear"/>
-        </w:rPr>
-        <w:t xml:space="preserve">ột h</w:t>
-      </w:r>
-      <w:r>
-        <w:rPr>
-          <w:rFonts w:ascii="Times New Roman" w:hAnsi="Times New Roman" w:cs="Times New Roman" w:eastAsia="Times New Roman"/>
-          <w:color w:val="auto"/>
-          <w:spacing w:val="0"/>
-          <w:position w:val="0"/>
-          <w:sz w:val="28"/>
-          <w:shd w:fill="auto" w:val="clear"/>
-        </w:rPr>
-        <w:t xml:space="preserve">àm (function) Javascript giúp d</w:t>
+        <w:t xml:space="preserve">à component giúp d</w:t>
       </w:r>
       <w:r>
         <w:rPr>
@@ -6371,84 +6316,7 @@
           <w:sz w:val="28"/>
           <w:shd w:fill="FFFFFF" w:val="clear"/>
         </w:rPr>
-        <w:t xml:space="preserve">ừ một trang lớn vd:  header, footer, sidebar, navigation, itemList,… N</w:t>
-      </w:r>
-      <w:r>
-        <w:rPr>
-          <w:rFonts w:ascii="Times New Roman" w:hAnsi="Times New Roman" w:cs="Times New Roman" w:eastAsia="Times New Roman"/>
-          <w:color w:val="212529"/>
-          <w:spacing w:val="0"/>
-          <w:position w:val="0"/>
-          <w:sz w:val="28"/>
-          <w:shd w:fill="FFFFFF" w:val="clear"/>
-        </w:rPr>
-        <w:t xml:space="preserve">ó gi</w:t>
-      </w:r>
-      <w:r>
-        <w:rPr>
-          <w:rFonts w:ascii="Times New Roman" w:hAnsi="Times New Roman" w:cs="Times New Roman" w:eastAsia="Times New Roman"/>
-          <w:color w:val="212529"/>
-          <w:spacing w:val="0"/>
-          <w:position w:val="0"/>
-          <w:sz w:val="28"/>
-          <w:shd w:fill="FFFFFF" w:val="clear"/>
-        </w:rPr>
-        <w:t xml:space="preserve">ống nh</w:t>
-      </w:r>
-      <w:r>
-        <w:rPr>
-          <w:rFonts w:ascii="Times New Roman" w:hAnsi="Times New Roman" w:cs="Times New Roman" w:eastAsia="Times New Roman"/>
-          <w:color w:val="212529"/>
-          <w:spacing w:val="0"/>
-          <w:position w:val="0"/>
-          <w:sz w:val="28"/>
-          <w:shd w:fill="FFFFFF" w:val="clear"/>
-        </w:rPr>
-        <w:t xml:space="preserve">ư h</w:t>
-      </w:r>
-      <w:r>
-        <w:rPr>
-          <w:rFonts w:ascii="Times New Roman" w:hAnsi="Times New Roman" w:cs="Times New Roman" w:eastAsia="Times New Roman"/>
-          <w:color w:val="212529"/>
-          <w:spacing w:val="0"/>
-          <w:position w:val="0"/>
-          <w:sz w:val="28"/>
-          <w:shd w:fill="FFFFFF" w:val="clear"/>
-        </w:rPr>
-        <w:t xml:space="preserve">àm javascript d</w:t>
-      </w:r>
-      <w:r>
-        <w:rPr>
-          <w:rFonts w:ascii="Times New Roman" w:hAnsi="Times New Roman" w:cs="Times New Roman" w:eastAsia="Times New Roman"/>
-          <w:color w:val="212529"/>
-          <w:spacing w:val="0"/>
-          <w:position w:val="0"/>
-          <w:sz w:val="28"/>
-          <w:shd w:fill="FFFFFF" w:val="clear"/>
-        </w:rPr>
-        <w:t xml:space="preserve">ễ quản l</w:t>
-      </w:r>
-      <w:r>
-        <w:rPr>
-          <w:rFonts w:ascii="Times New Roman" w:hAnsi="Times New Roman" w:cs="Times New Roman" w:eastAsia="Times New Roman"/>
-          <w:color w:val="212529"/>
-          <w:spacing w:val="0"/>
-          <w:position w:val="0"/>
-          <w:sz w:val="28"/>
-          <w:shd w:fill="FFFFFF" w:val="clear"/>
-        </w:rPr>
-        <w:t xml:space="preserve">ý, tái s</w:t>
-      </w:r>
-      <w:r>
-        <w:rPr>
-          <w:rFonts w:ascii="Times New Roman" w:hAnsi="Times New Roman" w:cs="Times New Roman" w:eastAsia="Times New Roman"/>
-          <w:color w:val="212529"/>
-          <w:spacing w:val="0"/>
-          <w:position w:val="0"/>
-          <w:sz w:val="28"/>
-          <w:shd w:fill="FFFFFF" w:val="clear"/>
-        </w:rPr>
-        <w:t xml:space="preserve">ử dụng. Component th</w:t>
+        <w:t xml:space="preserve">ừ một trang lớn vd:  header, footer, sidebar, navigation, itemList. Component th</w:t>
       </w:r>
       <w:r>
         <w:rPr>
@@ -6767,24 +6635,432 @@
       <w:r>
         <w:rPr>
           <w:rFonts w:ascii="Times New Roman" w:hAnsi="Times New Roman" w:cs="Times New Roman" w:eastAsia="Times New Roman"/>
-          <w:color w:val="212529"/>
-          <w:spacing w:val="0"/>
-          <w:position w:val="0"/>
-          <w:sz w:val="28"/>
-          <w:shd w:fill="FFFFFF" w:val="clear"/>
-        </w:rPr>
-        <w:t xml:space="preserve">Props là các bi</w:t>
-      </w:r>
-      <w:r>
-        <w:rPr>
-          <w:rFonts w:ascii="Times New Roman" w:hAnsi="Times New Roman" w:cs="Times New Roman" w:eastAsia="Times New Roman"/>
-          <w:color w:val="212529"/>
-          <w:spacing w:val="0"/>
-          <w:position w:val="0"/>
-          <w:sz w:val="28"/>
-          <w:shd w:fill="FFFFFF" w:val="clear"/>
-        </w:rPr>
-        <w:t xml:space="preserve">ến, data </w:t>
+          <w:b/>
+          <w:color w:val="212529"/>
+          <w:spacing w:val="0"/>
+          <w:position w:val="0"/>
+          <w:sz w:val="28"/>
+          <w:shd w:fill="FFFFFF" w:val="clear"/>
+        </w:rPr>
+        <w:t xml:space="preserve">Props</w:t>
+      </w:r>
+      <w:r>
+        <w:rPr>
+          <w:rFonts w:ascii="Times New Roman" w:hAnsi="Times New Roman" w:cs="Times New Roman" w:eastAsia="Times New Roman"/>
+          <w:color w:val="212529"/>
+          <w:spacing w:val="0"/>
+          <w:position w:val="0"/>
+          <w:sz w:val="28"/>
+          <w:shd w:fill="FFFFFF" w:val="clear"/>
+        </w:rPr>
+        <w:t xml:space="preserve"> th</w:t>
+      </w:r>
+      <w:r>
+        <w:rPr>
+          <w:rFonts w:ascii="Times New Roman" w:hAnsi="Times New Roman" w:cs="Times New Roman" w:eastAsia="Times New Roman"/>
+          <w:color w:val="212529"/>
+          <w:spacing w:val="0"/>
+          <w:position w:val="0"/>
+          <w:sz w:val="28"/>
+          <w:shd w:fill="FFFFFF" w:val="clear"/>
+        </w:rPr>
+        <w:t xml:space="preserve">ực chất l</w:t>
+      </w:r>
+      <w:r>
+        <w:rPr>
+          <w:rFonts w:ascii="Times New Roman" w:hAnsi="Times New Roman" w:cs="Times New Roman" w:eastAsia="Times New Roman"/>
+          <w:color w:val="212529"/>
+          <w:spacing w:val="0"/>
+          <w:position w:val="0"/>
+          <w:sz w:val="28"/>
+          <w:shd w:fill="FFFFFF" w:val="clear"/>
+        </w:rPr>
+        <w:t xml:space="preserve">à vi</w:t>
+      </w:r>
+      <w:r>
+        <w:rPr>
+          <w:rFonts w:ascii="Times New Roman" w:hAnsi="Times New Roman" w:cs="Times New Roman" w:eastAsia="Times New Roman"/>
+          <w:color w:val="212529"/>
+          <w:spacing w:val="0"/>
+          <w:position w:val="0"/>
+          <w:sz w:val="28"/>
+          <w:shd w:fill="FFFFFF" w:val="clear"/>
+        </w:rPr>
+        <w:t xml:space="preserve">ết tắt của Properties.</w:t>
+      </w:r>
+      <w:r>
+        <w:rPr>
+          <w:rFonts w:ascii="Times New Roman" w:hAnsi="Times New Roman" w:cs="Times New Roman" w:eastAsia="Times New Roman"/>
+          <w:color w:val="212529"/>
+          <w:spacing w:val="0"/>
+          <w:position w:val="0"/>
+          <w:sz w:val="28"/>
+          <w:shd w:fill="FFFFFF" w:val="clear"/>
+        </w:rPr>
+        <w:t xml:space="preserve"> V</w:t>
+      </w:r>
+      <w:r>
+        <w:rPr>
+          <w:rFonts w:ascii="Times New Roman" w:hAnsi="Times New Roman" w:cs="Times New Roman" w:eastAsia="Times New Roman"/>
+          <w:color w:val="212529"/>
+          <w:spacing w:val="0"/>
+          <w:position w:val="0"/>
+          <w:sz w:val="28"/>
+          <w:shd w:fill="FFFFFF" w:val="clear"/>
+        </w:rPr>
+        <w:t xml:space="preserve">ề c</w:t>
+      </w:r>
+      <w:r>
+        <w:rPr>
+          <w:rFonts w:ascii="Times New Roman" w:hAnsi="Times New Roman" w:cs="Times New Roman" w:eastAsia="Times New Roman"/>
+          <w:color w:val="212529"/>
+          <w:spacing w:val="0"/>
+          <w:position w:val="0"/>
+          <w:sz w:val="28"/>
+          <w:shd w:fill="FFFFFF" w:val="clear"/>
+        </w:rPr>
+        <w:t xml:space="preserve">ơ b</w:t>
+      </w:r>
+      <w:r>
+        <w:rPr>
+          <w:rFonts w:ascii="Times New Roman" w:hAnsi="Times New Roman" w:cs="Times New Roman" w:eastAsia="Times New Roman"/>
+          <w:color w:val="212529"/>
+          <w:spacing w:val="0"/>
+          <w:position w:val="0"/>
+          <w:sz w:val="28"/>
+          <w:shd w:fill="FFFFFF" w:val="clear"/>
+        </w:rPr>
+        <w:t xml:space="preserve">ản props l</w:t>
+      </w:r>
+      <w:r>
+        <w:rPr>
+          <w:rFonts w:ascii="Times New Roman" w:hAnsi="Times New Roman" w:cs="Times New Roman" w:eastAsia="Times New Roman"/>
+          <w:color w:val="212529"/>
+          <w:spacing w:val="0"/>
+          <w:position w:val="0"/>
+          <w:sz w:val="28"/>
+          <w:shd w:fill="FFFFFF" w:val="clear"/>
+        </w:rPr>
+        <w:t xml:space="preserve">à m</w:t>
+      </w:r>
+      <w:r>
+        <w:rPr>
+          <w:rFonts w:ascii="Times New Roman" w:hAnsi="Times New Roman" w:cs="Times New Roman" w:eastAsia="Times New Roman"/>
+          <w:color w:val="212529"/>
+          <w:spacing w:val="0"/>
+          <w:position w:val="0"/>
+          <w:sz w:val="28"/>
+          <w:shd w:fill="FFFFFF" w:val="clear"/>
+        </w:rPr>
+        <w:t xml:space="preserve">ột </w:t>
+      </w:r>
+      <w:r>
+        <w:rPr>
+          <w:rFonts w:ascii="Times New Roman" w:hAnsi="Times New Roman" w:cs="Times New Roman" w:eastAsia="Times New Roman"/>
+          <w:color w:val="212529"/>
+          <w:spacing w:val="0"/>
+          <w:position w:val="0"/>
+          <w:sz w:val="28"/>
+          <w:shd w:fill="FFFFFF" w:val="clear"/>
+        </w:rPr>
+        <w:t xml:space="preserve">đ</w:t>
+      </w:r>
+      <w:r>
+        <w:rPr>
+          <w:rFonts w:ascii="Times New Roman" w:hAnsi="Times New Roman" w:cs="Times New Roman" w:eastAsia="Times New Roman"/>
+          <w:color w:val="212529"/>
+          <w:spacing w:val="0"/>
+          <w:position w:val="0"/>
+          <w:sz w:val="28"/>
+          <w:shd w:fill="FFFFFF" w:val="clear"/>
+        </w:rPr>
+        <w:t xml:space="preserve">ối t</w:t>
+      </w:r>
+      <w:r>
+        <w:rPr>
+          <w:rFonts w:ascii="Times New Roman" w:hAnsi="Times New Roman" w:cs="Times New Roman" w:eastAsia="Times New Roman"/>
+          <w:color w:val="212529"/>
+          <w:spacing w:val="0"/>
+          <w:position w:val="0"/>
+          <w:sz w:val="28"/>
+          <w:shd w:fill="FFFFFF" w:val="clear"/>
+        </w:rPr>
+        <w:t xml:space="preserve">ư</w:t>
+      </w:r>
+      <w:r>
+        <w:rPr>
+          <w:rFonts w:ascii="Times New Roman" w:hAnsi="Times New Roman" w:cs="Times New Roman" w:eastAsia="Times New Roman"/>
+          <w:color w:val="212529"/>
+          <w:spacing w:val="0"/>
+          <w:position w:val="0"/>
+          <w:sz w:val="28"/>
+          <w:shd w:fill="FFFFFF" w:val="clear"/>
+        </w:rPr>
+        <w:t xml:space="preserve">ợng, n</w:t>
+      </w:r>
+      <w:r>
+        <w:rPr>
+          <w:rFonts w:ascii="Times New Roman" w:hAnsi="Times New Roman" w:cs="Times New Roman" w:eastAsia="Times New Roman"/>
+          <w:color w:val="212529"/>
+          <w:spacing w:val="0"/>
+          <w:position w:val="0"/>
+          <w:sz w:val="28"/>
+          <w:shd w:fill="FFFFFF" w:val="clear"/>
+        </w:rPr>
+        <w:t xml:space="preserve">ó l</w:t>
+      </w:r>
+      <w:r>
+        <w:rPr>
+          <w:rFonts w:ascii="Times New Roman" w:hAnsi="Times New Roman" w:cs="Times New Roman" w:eastAsia="Times New Roman"/>
+          <w:color w:val="212529"/>
+          <w:spacing w:val="0"/>
+          <w:position w:val="0"/>
+          <w:sz w:val="28"/>
+          <w:shd w:fill="FFFFFF" w:val="clear"/>
+        </w:rPr>
+        <w:t xml:space="preserve">ưu tr</w:t>
+      </w:r>
+      <w:r>
+        <w:rPr>
+          <w:rFonts w:ascii="Times New Roman" w:hAnsi="Times New Roman" w:cs="Times New Roman" w:eastAsia="Times New Roman"/>
+          <w:color w:val="212529"/>
+          <w:spacing w:val="0"/>
+          <w:position w:val="0"/>
+          <w:sz w:val="28"/>
+          <w:shd w:fill="FFFFFF" w:val="clear"/>
+        </w:rPr>
+        <w:t xml:space="preserve">ữ c</w:t>
+      </w:r>
+      <w:r>
+        <w:rPr>
+          <w:rFonts w:ascii="Times New Roman" w:hAnsi="Times New Roman" w:cs="Times New Roman" w:eastAsia="Times New Roman"/>
+          <w:color w:val="212529"/>
+          <w:spacing w:val="0"/>
+          <w:position w:val="0"/>
+          <w:sz w:val="28"/>
+          <w:shd w:fill="FFFFFF" w:val="clear"/>
+        </w:rPr>
+        <w:t xml:space="preserve">ác giá tr</w:t>
+      </w:r>
+      <w:r>
+        <w:rPr>
+          <w:rFonts w:ascii="Times New Roman" w:hAnsi="Times New Roman" w:cs="Times New Roman" w:eastAsia="Times New Roman"/>
+          <w:color w:val="212529"/>
+          <w:spacing w:val="0"/>
+          <w:position w:val="0"/>
+          <w:sz w:val="28"/>
+          <w:shd w:fill="FFFFFF" w:val="clear"/>
+        </w:rPr>
+        <w:t xml:space="preserve">ị của c</w:t>
+      </w:r>
+      <w:r>
+        <w:rPr>
+          <w:rFonts w:ascii="Times New Roman" w:hAnsi="Times New Roman" w:cs="Times New Roman" w:eastAsia="Times New Roman"/>
+          <w:color w:val="212529"/>
+          <w:spacing w:val="0"/>
+          <w:position w:val="0"/>
+          <w:sz w:val="28"/>
+          <w:shd w:fill="FFFFFF" w:val="clear"/>
+        </w:rPr>
+        <w:t xml:space="preserve">ác attribute (thu</w:t>
+      </w:r>
+      <w:r>
+        <w:rPr>
+          <w:rFonts w:ascii="Times New Roman" w:hAnsi="Times New Roman" w:cs="Times New Roman" w:eastAsia="Times New Roman"/>
+          <w:color w:val="212529"/>
+          <w:spacing w:val="0"/>
+          <w:position w:val="0"/>
+          <w:sz w:val="28"/>
+          <w:shd w:fill="FFFFFF" w:val="clear"/>
+        </w:rPr>
+        <w:t xml:space="preserve">ộc t</w:t>
+      </w:r>
+      <w:r>
+        <w:rPr>
+          <w:rFonts w:ascii="Times New Roman" w:hAnsi="Times New Roman" w:cs="Times New Roman" w:eastAsia="Times New Roman"/>
+          <w:color w:val="212529"/>
+          <w:spacing w:val="0"/>
+          <w:position w:val="0"/>
+          <w:sz w:val="28"/>
+          <w:shd w:fill="FFFFFF" w:val="clear"/>
+        </w:rPr>
+        <w:t xml:space="preserve">ính) c</w:t>
+      </w:r>
+      <w:r>
+        <w:rPr>
+          <w:rFonts w:ascii="Times New Roman" w:hAnsi="Times New Roman" w:cs="Times New Roman" w:eastAsia="Times New Roman"/>
+          <w:color w:val="212529"/>
+          <w:spacing w:val="0"/>
+          <w:position w:val="0"/>
+          <w:sz w:val="28"/>
+          <w:shd w:fill="FFFFFF" w:val="clear"/>
+        </w:rPr>
+        <w:t xml:space="preserve">ủa một thẻ (Tag)</w:t>
+      </w:r>
+      <w:r>
+        <w:rPr>
+          <w:rFonts w:ascii="Times New Roman" w:hAnsi="Times New Roman" w:cs="Times New Roman" w:eastAsia="Times New Roman"/>
+          <w:color w:val="212529"/>
+          <w:spacing w:val="0"/>
+          <w:position w:val="0"/>
+          <w:sz w:val="28"/>
+          <w:shd w:fill="FFFFFF" w:val="clear"/>
+        </w:rPr>
+        <w:t xml:space="preserve"> nào </w:t>
+      </w:r>
+      <w:r>
+        <w:rPr>
+          <w:rFonts w:ascii="Times New Roman" w:hAnsi="Times New Roman" w:cs="Times New Roman" w:eastAsia="Times New Roman"/>
+          <w:color w:val="212529"/>
+          <w:spacing w:val="0"/>
+          <w:position w:val="0"/>
+          <w:sz w:val="28"/>
+          <w:shd w:fill="FFFFFF" w:val="clear"/>
+        </w:rPr>
+        <w:t xml:space="preserve">đ</w:t>
+      </w:r>
+      <w:r>
+        <w:rPr>
+          <w:rFonts w:ascii="Times New Roman" w:hAnsi="Times New Roman" w:cs="Times New Roman" w:eastAsia="Times New Roman"/>
+          <w:color w:val="212529"/>
+          <w:spacing w:val="0"/>
+          <w:position w:val="0"/>
+          <w:sz w:val="28"/>
+          <w:shd w:fill="FFFFFF" w:val="clear"/>
+        </w:rPr>
+        <w:t xml:space="preserve">ó</w:t>
+      </w:r>
+      <w:r>
+        <w:rPr>
+          <w:rFonts w:ascii="Times New Roman" w:hAnsi="Times New Roman" w:cs="Times New Roman" w:eastAsia="Times New Roman"/>
+          <w:color w:val="212529"/>
+          <w:spacing w:val="0"/>
+          <w:position w:val="0"/>
+          <w:sz w:val="28"/>
+          <w:shd w:fill="FFFFFF" w:val="clear"/>
+        </w:rPr>
+        <w:t xml:space="preserve">.</w:t>
+      </w:r>
+      <w:r>
+        <w:rPr>
+          <w:rFonts w:ascii="Times New Roman" w:hAnsi="Times New Roman" w:cs="Times New Roman" w:eastAsia="Times New Roman"/>
+          <w:color w:val="212529"/>
+          <w:spacing w:val="0"/>
+          <w:position w:val="0"/>
+          <w:sz w:val="28"/>
+          <w:shd w:fill="FFFFFF" w:val="clear"/>
+        </w:rPr>
+        <w:t xml:space="preserve"> Props là cách </w:t>
+      </w:r>
+      <w:r>
+        <w:rPr>
+          <w:rFonts w:ascii="Times New Roman" w:hAnsi="Times New Roman" w:cs="Times New Roman" w:eastAsia="Times New Roman"/>
+          <w:color w:val="212529"/>
+          <w:spacing w:val="0"/>
+          <w:position w:val="0"/>
+          <w:sz w:val="28"/>
+          <w:shd w:fill="FFFFFF" w:val="clear"/>
+        </w:rPr>
+        <w:t xml:space="preserve">đ</w:t>
+      </w:r>
+      <w:r>
+        <w:rPr>
+          <w:rFonts w:ascii="Times New Roman" w:hAnsi="Times New Roman" w:cs="Times New Roman" w:eastAsia="Times New Roman"/>
+          <w:color w:val="212529"/>
+          <w:spacing w:val="0"/>
+          <w:position w:val="0"/>
+          <w:sz w:val="28"/>
+          <w:shd w:fill="FFFFFF" w:val="clear"/>
+        </w:rPr>
+        <w:t xml:space="preserve">ể bạn c</w:t>
+      </w:r>
+      <w:r>
+        <w:rPr>
+          <w:rFonts w:ascii="Times New Roman" w:hAnsi="Times New Roman" w:cs="Times New Roman" w:eastAsia="Times New Roman"/>
+          <w:color w:val="212529"/>
+          <w:spacing w:val="0"/>
+          <w:position w:val="0"/>
+          <w:sz w:val="28"/>
+          <w:shd w:fill="FFFFFF" w:val="clear"/>
+        </w:rPr>
+        <w:t xml:space="preserve">ó th</w:t>
+      </w:r>
+      <w:r>
+        <w:rPr>
+          <w:rFonts w:ascii="Times New Roman" w:hAnsi="Times New Roman" w:cs="Times New Roman" w:eastAsia="Times New Roman"/>
+          <w:color w:val="212529"/>
+          <w:spacing w:val="0"/>
+          <w:position w:val="0"/>
+          <w:sz w:val="28"/>
+          <w:shd w:fill="FFFFFF" w:val="clear"/>
+        </w:rPr>
+        <w:t xml:space="preserve">ể truyền dữ liệu từ component cha xuống component con</w:t>
+      </w:r>
+      <w:r>
+        <w:rPr>
+          <w:rFonts w:ascii="Times New Roman" w:hAnsi="Times New Roman" w:cs="Times New Roman" w:eastAsia="Times New Roman"/>
+          <w:color w:val="212529"/>
+          <w:spacing w:val="0"/>
+          <w:position w:val="0"/>
+          <w:sz w:val="28"/>
+          <w:shd w:fill="FFFFFF" w:val="clear"/>
+        </w:rPr>
+        <w:t xml:space="preserve"> </w:t>
+      </w:r>
+      <w:r>
+        <w:rPr>
+          <w:rFonts w:ascii="Times New Roman" w:hAnsi="Times New Roman" w:cs="Times New Roman" w:eastAsia="Times New Roman"/>
+          <w:color w:val="212529"/>
+          <w:spacing w:val="0"/>
+          <w:position w:val="0"/>
+          <w:sz w:val="28"/>
+          <w:shd w:fill="FFFFFF" w:val="clear"/>
+        </w:rPr>
+        <w:t xml:space="preserve">bằng c</w:t>
+      </w:r>
+      <w:r>
+        <w:rPr>
+          <w:rFonts w:ascii="Times New Roman" w:hAnsi="Times New Roman" w:cs="Times New Roman" w:eastAsia="Times New Roman"/>
+          <w:color w:val="212529"/>
+          <w:spacing w:val="0"/>
+          <w:position w:val="0"/>
+          <w:sz w:val="28"/>
+          <w:shd w:fill="FFFFFF" w:val="clear"/>
+        </w:rPr>
+        <w:t xml:space="preserve">ách truy</w:t>
+      </w:r>
+      <w:r>
+        <w:rPr>
+          <w:rFonts w:ascii="Times New Roman" w:hAnsi="Times New Roman" w:cs="Times New Roman" w:eastAsia="Times New Roman"/>
+          <w:color w:val="212529"/>
+          <w:spacing w:val="0"/>
+          <w:position w:val="0"/>
+          <w:sz w:val="28"/>
+          <w:shd w:fill="FFFFFF" w:val="clear"/>
+        </w:rPr>
+        <w:t xml:space="preserve">ền tham số</w:t>
+      </w:r>
+      <w:r>
+        <w:rPr>
+          <w:rFonts w:ascii="Times New Roman" w:hAnsi="Times New Roman" w:cs="Times New Roman" w:eastAsia="Times New Roman"/>
+          <w:color w:val="212529"/>
+          <w:spacing w:val="0"/>
+          <w:position w:val="0"/>
+          <w:sz w:val="28"/>
+          <w:shd w:fill="FFFFFF" w:val="clear"/>
+        </w:rPr>
+        <w:t xml:space="preserve"> vào các components con. </w:t>
+      </w:r>
+      <w:r>
+        <w:rPr>
+          <w:rFonts w:ascii="Times New Roman" w:hAnsi="Times New Roman" w:cs="Times New Roman" w:eastAsia="Times New Roman"/>
+          <w:color w:val="212529"/>
+          <w:spacing w:val="0"/>
+          <w:position w:val="0"/>
+          <w:sz w:val="28"/>
+          <w:shd w:fill="FFFFFF" w:val="clear"/>
+        </w:rPr>
+        <w:t xml:space="preserve">Khi truyền dữ liệu qua props, component con chỉ </w:t>
       </w:r>
       <w:r>
         <w:rPr>
@@ -6806,29 +7082,128 @@
           <w:sz w:val="28"/>
           <w:shd w:fill="FFFFFF" w:val="clear"/>
         </w:rPr>
-        <w:t xml:space="preserve">ợc truyền từ component cha v</w:t>
-      </w:r>
-      <w:r>
-        <w:rPr>
-          <w:rFonts w:ascii="Times New Roman" w:hAnsi="Times New Roman" w:cs="Times New Roman" w:eastAsia="Times New Roman"/>
-          <w:color w:val="212529"/>
-          <w:spacing w:val="0"/>
-          <w:position w:val="0"/>
-          <w:sz w:val="28"/>
-          <w:shd w:fill="FFFFFF" w:val="clear"/>
-        </w:rPr>
-        <w:t xml:space="preserve">à có th</w:t>
-      </w:r>
-      <w:r>
-        <w:rPr>
-          <w:rFonts w:ascii="Times New Roman" w:hAnsi="Times New Roman" w:cs="Times New Roman" w:eastAsia="Times New Roman"/>
-          <w:color w:val="212529"/>
-          <w:spacing w:val="0"/>
-          <w:position w:val="0"/>
-          <w:sz w:val="28"/>
-          <w:shd w:fill="FFFFFF" w:val="clear"/>
-        </w:rPr>
-        <w:t xml:space="preserve">ể truy cập </w:t>
+        <w:t xml:space="preserve">ợc </w:t>
+      </w:r>
+      <w:r>
+        <w:rPr>
+          <w:rFonts w:ascii="Times New Roman" w:hAnsi="Times New Roman" w:cs="Times New Roman" w:eastAsia="Times New Roman"/>
+          <w:color w:val="212529"/>
+          <w:spacing w:val="0"/>
+          <w:position w:val="0"/>
+          <w:sz w:val="28"/>
+          <w:shd w:fill="FFFFFF" w:val="clear"/>
+        </w:rPr>
+        <w:t xml:space="preserve">đ</w:t>
+      </w:r>
+      <w:r>
+        <w:rPr>
+          <w:rFonts w:ascii="Times New Roman" w:hAnsi="Times New Roman" w:cs="Times New Roman" w:eastAsia="Times New Roman"/>
+          <w:color w:val="212529"/>
+          <w:spacing w:val="0"/>
+          <w:position w:val="0"/>
+          <w:sz w:val="28"/>
+          <w:shd w:fill="FFFFFF" w:val="clear"/>
+        </w:rPr>
+        <w:t xml:space="preserve">ọc, kh</w:t>
+      </w:r>
+      <w:r>
+        <w:rPr>
+          <w:rFonts w:ascii="Times New Roman" w:hAnsi="Times New Roman" w:cs="Times New Roman" w:eastAsia="Times New Roman"/>
+          <w:color w:val="212529"/>
+          <w:spacing w:val="0"/>
+          <w:position w:val="0"/>
+          <w:sz w:val="28"/>
+          <w:shd w:fill="FFFFFF" w:val="clear"/>
+        </w:rPr>
+        <w:t xml:space="preserve">ông th</w:t>
+      </w:r>
+      <w:r>
+        <w:rPr>
+          <w:rFonts w:ascii="Times New Roman" w:hAnsi="Times New Roman" w:cs="Times New Roman" w:eastAsia="Times New Roman"/>
+          <w:color w:val="212529"/>
+          <w:spacing w:val="0"/>
+          <w:position w:val="0"/>
+          <w:sz w:val="28"/>
+          <w:shd w:fill="FFFFFF" w:val="clear"/>
+        </w:rPr>
+        <w:t xml:space="preserve">ể thay </w:t>
+      </w:r>
+      <w:r>
+        <w:rPr>
+          <w:rFonts w:ascii="Times New Roman" w:hAnsi="Times New Roman" w:cs="Times New Roman" w:eastAsia="Times New Roman"/>
+          <w:color w:val="212529"/>
+          <w:spacing w:val="0"/>
+          <w:position w:val="0"/>
+          <w:sz w:val="28"/>
+          <w:shd w:fill="FFFFFF" w:val="clear"/>
+        </w:rPr>
+        <w:t xml:space="preserve">đ</w:t>
+      </w:r>
+      <w:r>
+        <w:rPr>
+          <w:rFonts w:ascii="Times New Roman" w:hAnsi="Times New Roman" w:cs="Times New Roman" w:eastAsia="Times New Roman"/>
+          <w:color w:val="212529"/>
+          <w:spacing w:val="0"/>
+          <w:position w:val="0"/>
+          <w:sz w:val="28"/>
+          <w:shd w:fill="FFFFFF" w:val="clear"/>
+        </w:rPr>
+        <w:t xml:space="preserve">ổi dữ liệu </w:t>
+      </w:r>
+      <w:r>
+        <w:rPr>
+          <w:rFonts w:ascii="Times New Roman" w:hAnsi="Times New Roman" w:cs="Times New Roman" w:eastAsia="Times New Roman"/>
+          <w:color w:val="212529"/>
+          <w:spacing w:val="0"/>
+          <w:position w:val="0"/>
+          <w:sz w:val="28"/>
+          <w:shd w:fill="FFFFFF" w:val="clear"/>
+        </w:rPr>
+        <w:t xml:space="preserve">đ</w:t>
+      </w:r>
+      <w:r>
+        <w:rPr>
+          <w:rFonts w:ascii="Times New Roman" w:hAnsi="Times New Roman" w:cs="Times New Roman" w:eastAsia="Times New Roman"/>
+          <w:color w:val="212529"/>
+          <w:spacing w:val="0"/>
+          <w:position w:val="0"/>
+          <w:sz w:val="28"/>
+          <w:shd w:fill="FFFFFF" w:val="clear"/>
+        </w:rPr>
+        <w:t xml:space="preserve">ó. Nh</w:t>
+      </w:r>
+      <w:r>
+        <w:rPr>
+          <w:rFonts w:ascii="Times New Roman" w:hAnsi="Times New Roman" w:cs="Times New Roman" w:eastAsia="Times New Roman"/>
+          <w:color w:val="212529"/>
+          <w:spacing w:val="0"/>
+          <w:position w:val="0"/>
+          <w:sz w:val="28"/>
+          <w:shd w:fill="FFFFFF" w:val="clear"/>
+        </w:rPr>
+        <w:t xml:space="preserve">ờ </w:t>
+      </w:r>
+      <w:r>
+        <w:rPr>
+          <w:rFonts w:ascii="Times New Roman" w:hAnsi="Times New Roman" w:cs="Times New Roman" w:eastAsia="Times New Roman"/>
+          <w:color w:val="212529"/>
+          <w:spacing w:val="0"/>
+          <w:position w:val="0"/>
+          <w:sz w:val="28"/>
+          <w:shd w:fill="FFFFFF" w:val="clear"/>
+        </w:rPr>
+        <w:t xml:space="preserve">đ</w:t>
+      </w:r>
+      <w:r>
+        <w:rPr>
+          <w:rFonts w:ascii="Times New Roman" w:hAnsi="Times New Roman" w:cs="Times New Roman" w:eastAsia="Times New Roman"/>
+          <w:color w:val="212529"/>
+          <w:spacing w:val="0"/>
+          <w:position w:val="0"/>
+          <w:sz w:val="28"/>
+          <w:shd w:fill="FFFFFF" w:val="clear"/>
+        </w:rPr>
+        <w:t xml:space="preserve">ó mà component </w:t>
       </w:r>
       <w:r>
         <w:rPr>
@@ -6850,18 +7225,238 @@
           <w:sz w:val="28"/>
           <w:shd w:fill="FFFFFF" w:val="clear"/>
         </w:rPr>
-        <w:t xml:space="preserve">ợc ở cả c</w:t>
-      </w:r>
-      <w:r>
-        <w:rPr>
-          <w:rFonts w:ascii="Times New Roman" w:hAnsi="Times New Roman" w:cs="Times New Roman" w:eastAsia="Times New Roman"/>
-          <w:color w:val="212529"/>
-          <w:spacing w:val="0"/>
-          <w:position w:val="0"/>
-          <w:sz w:val="28"/>
-          <w:shd w:fill="FFFFFF" w:val="clear"/>
-        </w:rPr>
-        <w:t xml:space="preserve">ác component con.</w:t>
+        <w:t xml:space="preserve">ợc sử dụng ở bất kỳ </w:t>
+      </w:r>
+      <w:r>
+        <w:rPr>
+          <w:rFonts w:ascii="Times New Roman" w:hAnsi="Times New Roman" w:cs="Times New Roman" w:eastAsia="Times New Roman"/>
+          <w:color w:val="212529"/>
+          <w:spacing w:val="0"/>
+          <w:position w:val="0"/>
+          <w:sz w:val="28"/>
+          <w:shd w:fill="FFFFFF" w:val="clear"/>
+        </w:rPr>
+        <w:t xml:space="preserve">đ</w:t>
+      </w:r>
+      <w:r>
+        <w:rPr>
+          <w:rFonts w:ascii="Times New Roman" w:hAnsi="Times New Roman" w:cs="Times New Roman" w:eastAsia="Times New Roman"/>
+          <w:color w:val="212529"/>
+          <w:spacing w:val="0"/>
+          <w:position w:val="0"/>
+          <w:sz w:val="28"/>
+          <w:shd w:fill="FFFFFF" w:val="clear"/>
+        </w:rPr>
+        <w:t xml:space="preserve">âu c</w:t>
+      </w:r>
+      <w:r>
+        <w:rPr>
+          <w:rFonts w:ascii="Times New Roman" w:hAnsi="Times New Roman" w:cs="Times New Roman" w:eastAsia="Times New Roman"/>
+          <w:color w:val="212529"/>
+          <w:spacing w:val="0"/>
+          <w:position w:val="0"/>
+          <w:sz w:val="28"/>
+          <w:shd w:fill="FFFFFF" w:val="clear"/>
+        </w:rPr>
+        <w:t xml:space="preserve">ũng lu</w:t>
+      </w:r>
+      <w:r>
+        <w:rPr>
+          <w:rFonts w:ascii="Times New Roman" w:hAnsi="Times New Roman" w:cs="Times New Roman" w:eastAsia="Times New Roman"/>
+          <w:color w:val="212529"/>
+          <w:spacing w:val="0"/>
+          <w:position w:val="0"/>
+          <w:sz w:val="28"/>
+          <w:shd w:fill="FFFFFF" w:val="clear"/>
+        </w:rPr>
+        <w:t xml:space="preserve">ôn hi</w:t>
+      </w:r>
+      <w:r>
+        <w:rPr>
+          <w:rFonts w:ascii="Times New Roman" w:hAnsi="Times New Roman" w:cs="Times New Roman" w:eastAsia="Times New Roman"/>
+          <w:color w:val="212529"/>
+          <w:spacing w:val="0"/>
+          <w:position w:val="0"/>
+          <w:sz w:val="28"/>
+          <w:shd w:fill="FFFFFF" w:val="clear"/>
+        </w:rPr>
+        <w:t xml:space="preserve">ển thị c</w:t>
+      </w:r>
+      <w:r>
+        <w:rPr>
+          <w:rFonts w:ascii="Times New Roman" w:hAnsi="Times New Roman" w:cs="Times New Roman" w:eastAsia="Times New Roman"/>
+          <w:color w:val="212529"/>
+          <w:spacing w:val="0"/>
+          <w:position w:val="0"/>
+          <w:sz w:val="28"/>
+          <w:shd w:fill="FFFFFF" w:val="clear"/>
+        </w:rPr>
+        <w:t xml:space="preserve">ùng 1 </w:t>
+      </w:r>
+      <w:r>
+        <w:rPr>
+          <w:rFonts w:ascii="Times New Roman" w:hAnsi="Times New Roman" w:cs="Times New Roman" w:eastAsia="Times New Roman"/>
+          <w:color w:val="212529"/>
+          <w:spacing w:val="0"/>
+          <w:position w:val="0"/>
+          <w:sz w:val="28"/>
+          <w:shd w:fill="FFFFFF" w:val="clear"/>
+        </w:rPr>
+        <w:t xml:space="preserve">đ</w:t>
+      </w:r>
+      <w:r>
+        <w:rPr>
+          <w:rFonts w:ascii="Times New Roman" w:hAnsi="Times New Roman" w:cs="Times New Roman" w:eastAsia="Times New Roman"/>
+          <w:color w:val="212529"/>
+          <w:spacing w:val="0"/>
+          <w:position w:val="0"/>
+          <w:sz w:val="28"/>
+          <w:shd w:fill="FFFFFF" w:val="clear"/>
+        </w:rPr>
+        <w:t xml:space="preserve">ầu ra khi c</w:t>
+      </w:r>
+      <w:r>
+        <w:rPr>
+          <w:rFonts w:ascii="Times New Roman" w:hAnsi="Times New Roman" w:cs="Times New Roman" w:eastAsia="Times New Roman"/>
+          <w:color w:val="212529"/>
+          <w:spacing w:val="0"/>
+          <w:position w:val="0"/>
+          <w:sz w:val="28"/>
+          <w:shd w:fill="FFFFFF" w:val="clear"/>
+        </w:rPr>
+        <w:t xml:space="preserve">ó cùng 1 giá tr</w:t>
+      </w:r>
+      <w:r>
+        <w:rPr>
+          <w:rFonts w:ascii="Times New Roman" w:hAnsi="Times New Roman" w:cs="Times New Roman" w:eastAsia="Times New Roman"/>
+          <w:color w:val="212529"/>
+          <w:spacing w:val="0"/>
+          <w:position w:val="0"/>
+          <w:sz w:val="28"/>
+          <w:shd w:fill="FFFFFF" w:val="clear"/>
+        </w:rPr>
+        <w:t xml:space="preserve">ị </w:t>
+      </w:r>
+      <w:r>
+        <w:rPr>
+          <w:rFonts w:ascii="Times New Roman" w:hAnsi="Times New Roman" w:cs="Times New Roman" w:eastAsia="Times New Roman"/>
+          <w:color w:val="212529"/>
+          <w:spacing w:val="0"/>
+          <w:position w:val="0"/>
+          <w:sz w:val="28"/>
+          <w:shd w:fill="FFFFFF" w:val="clear"/>
+        </w:rPr>
+        <w:t xml:space="preserve">đ</w:t>
+      </w:r>
+      <w:r>
+        <w:rPr>
+          <w:rFonts w:ascii="Times New Roman" w:hAnsi="Times New Roman" w:cs="Times New Roman" w:eastAsia="Times New Roman"/>
+          <w:color w:val="212529"/>
+          <w:spacing w:val="0"/>
+          <w:position w:val="0"/>
+          <w:sz w:val="28"/>
+          <w:shd w:fill="FFFFFF" w:val="clear"/>
+        </w:rPr>
+        <w:t xml:space="preserve">ầu v</w:t>
+      </w:r>
+      <w:r>
+        <w:rPr>
+          <w:rFonts w:ascii="Times New Roman" w:hAnsi="Times New Roman" w:cs="Times New Roman" w:eastAsia="Times New Roman"/>
+          <w:color w:val="212529"/>
+          <w:spacing w:val="0"/>
+          <w:position w:val="0"/>
+          <w:sz w:val="28"/>
+          <w:shd w:fill="FFFFFF" w:val="clear"/>
+        </w:rPr>
+        <w:t xml:space="preserve">ào. </w:t>
+      </w:r>
+      <w:r>
+        <w:rPr>
+          <w:rFonts w:ascii="Times New Roman" w:hAnsi="Times New Roman" w:cs="Times New Roman" w:eastAsia="Times New Roman"/>
+          <w:color w:val="212529"/>
+          <w:spacing w:val="0"/>
+          <w:position w:val="0"/>
+          <w:sz w:val="28"/>
+          <w:shd w:fill="FFFFFF" w:val="clear"/>
+        </w:rPr>
+        <w:t xml:space="preserve">Đi</w:t>
+      </w:r>
+      <w:r>
+        <w:rPr>
+          <w:rFonts w:ascii="Times New Roman" w:hAnsi="Times New Roman" w:cs="Times New Roman" w:eastAsia="Times New Roman"/>
+          <w:color w:val="212529"/>
+          <w:spacing w:val="0"/>
+          <w:position w:val="0"/>
+          <w:sz w:val="28"/>
+          <w:shd w:fill="FFFFFF" w:val="clear"/>
+        </w:rPr>
+        <w:t xml:space="preserve">ều n</w:t>
+      </w:r>
+      <w:r>
+        <w:rPr>
+          <w:rFonts w:ascii="Times New Roman" w:hAnsi="Times New Roman" w:cs="Times New Roman" w:eastAsia="Times New Roman"/>
+          <w:color w:val="212529"/>
+          <w:spacing w:val="0"/>
+          <w:position w:val="0"/>
+          <w:sz w:val="28"/>
+          <w:shd w:fill="FFFFFF" w:val="clear"/>
+        </w:rPr>
+        <w:t xml:space="preserve">ày giúp chúng ra d</w:t>
+      </w:r>
+      <w:r>
+        <w:rPr>
+          <w:rFonts w:ascii="Times New Roman" w:hAnsi="Times New Roman" w:cs="Times New Roman" w:eastAsia="Times New Roman"/>
+          <w:color w:val="212529"/>
+          <w:spacing w:val="0"/>
+          <w:position w:val="0"/>
+          <w:sz w:val="28"/>
+          <w:shd w:fill="FFFFFF" w:val="clear"/>
+        </w:rPr>
+        <w:t xml:space="preserve">ễ d</w:t>
+      </w:r>
+      <w:r>
+        <w:rPr>
+          <w:rFonts w:ascii="Times New Roman" w:hAnsi="Times New Roman" w:cs="Times New Roman" w:eastAsia="Times New Roman"/>
+          <w:color w:val="212529"/>
+          <w:spacing w:val="0"/>
+          <w:position w:val="0"/>
+          <w:sz w:val="28"/>
+          <w:shd w:fill="FFFFFF" w:val="clear"/>
+        </w:rPr>
+        <w:t xml:space="preserve">àng ki</w:t>
+      </w:r>
+      <w:r>
+        <w:rPr>
+          <w:rFonts w:ascii="Times New Roman" w:hAnsi="Times New Roman" w:cs="Times New Roman" w:eastAsia="Times New Roman"/>
+          <w:color w:val="212529"/>
+          <w:spacing w:val="0"/>
+          <w:position w:val="0"/>
+          <w:sz w:val="28"/>
+          <w:shd w:fill="FFFFFF" w:val="clear"/>
+        </w:rPr>
+        <w:t xml:space="preserve">ểm so</w:t>
+      </w:r>
+      <w:r>
+        <w:rPr>
+          <w:rFonts w:ascii="Times New Roman" w:hAnsi="Times New Roman" w:cs="Times New Roman" w:eastAsia="Times New Roman"/>
+          <w:color w:val="212529"/>
+          <w:spacing w:val="0"/>
+          <w:position w:val="0"/>
+          <w:sz w:val="28"/>
+          <w:shd w:fill="FFFFFF" w:val="clear"/>
+        </w:rPr>
+        <w:t xml:space="preserve">át Component h</w:t>
+      </w:r>
+      <w:r>
+        <w:rPr>
+          <w:rFonts w:ascii="Times New Roman" w:hAnsi="Times New Roman" w:cs="Times New Roman" w:eastAsia="Times New Roman"/>
+          <w:color w:val="212529"/>
+          <w:spacing w:val="0"/>
+          <w:position w:val="0"/>
+          <w:sz w:val="28"/>
+          <w:shd w:fill="FFFFFF" w:val="clear"/>
+        </w:rPr>
+        <w:t xml:space="preserve">ơn.</w:t>
       </w:r>
     </w:p>
     <w:p>
@@ -6881,13 +7476,25 @@
       <w:r>
         <w:rPr>
           <w:rFonts w:ascii="Times New Roman" w:hAnsi="Times New Roman" w:cs="Times New Roman" w:eastAsia="Times New Roman"/>
-          <w:color w:val="212529"/>
-          <w:spacing w:val="0"/>
-          <w:position w:val="0"/>
-          <w:sz w:val="28"/>
-          <w:shd w:fill="FFFFFF" w:val="clear"/>
-        </w:rPr>
-        <w:t xml:space="preserve">State </w:t>
+          <w:b/>
+          <w:color w:val="212529"/>
+          <w:spacing w:val="0"/>
+          <w:position w:val="0"/>
+          <w:sz w:val="28"/>
+          <w:shd w:fill="FFFFFF" w:val="clear"/>
+        </w:rPr>
+        <w:t xml:space="preserve">State</w:t>
+      </w:r>
+      <w:r>
+        <w:rPr>
+          <w:rFonts w:ascii="Times New Roman" w:hAnsi="Times New Roman" w:cs="Times New Roman" w:eastAsia="Times New Roman"/>
+          <w:color w:val="212529"/>
+          <w:spacing w:val="0"/>
+          <w:position w:val="0"/>
+          <w:sz w:val="28"/>
+          <w:shd w:fill="FFFFFF" w:val="clear"/>
+        </w:rPr>
+        <w:t xml:space="preserve"> </w:t>
       </w:r>
       <w:r>
         <w:rPr>
@@ -6909,51 +7516,62 @@
           <w:sz w:val="28"/>
           <w:shd w:fill="FFFFFF" w:val="clear"/>
         </w:rPr>
-        <w:t xml:space="preserve">ợc khởi tạo v</w:t>
-      </w:r>
-      <w:r>
-        <w:rPr>
-          <w:rFonts w:ascii="Times New Roman" w:hAnsi="Times New Roman" w:cs="Times New Roman" w:eastAsia="Times New Roman"/>
-          <w:color w:val="212529"/>
-          <w:spacing w:val="0"/>
-          <w:position w:val="0"/>
-          <w:sz w:val="28"/>
-          <w:shd w:fill="FFFFFF" w:val="clear"/>
-        </w:rPr>
-        <w:t xml:space="preserve">à ch</w:t>
-      </w:r>
-      <w:r>
-        <w:rPr>
-          <w:rFonts w:ascii="Times New Roman" w:hAnsi="Times New Roman" w:cs="Times New Roman" w:eastAsia="Times New Roman"/>
-          <w:color w:val="212529"/>
-          <w:spacing w:val="0"/>
-          <w:position w:val="0"/>
-          <w:sz w:val="28"/>
-          <w:shd w:fill="FFFFFF" w:val="clear"/>
-        </w:rPr>
-        <w:t xml:space="preserve">ỉnh sửa v</w:t>
-      </w:r>
-      <w:r>
-        <w:rPr>
-          <w:rFonts w:ascii="Times New Roman" w:hAnsi="Times New Roman" w:cs="Times New Roman" w:eastAsia="Times New Roman"/>
-          <w:color w:val="212529"/>
-          <w:spacing w:val="0"/>
-          <w:position w:val="0"/>
-          <w:sz w:val="28"/>
-          <w:shd w:fill="FFFFFF" w:val="clear"/>
-        </w:rPr>
-        <w:t xml:space="preserve">à ch</w:t>
-      </w:r>
-      <w:r>
-        <w:rPr>
-          <w:rFonts w:ascii="Times New Roman" w:hAnsi="Times New Roman" w:cs="Times New Roman" w:eastAsia="Times New Roman"/>
-          <w:color w:val="212529"/>
-          <w:spacing w:val="0"/>
-          <w:position w:val="0"/>
-          <w:sz w:val="28"/>
-          <w:shd w:fill="FFFFFF" w:val="clear"/>
-        </w:rPr>
-        <w:t xml:space="preserve">ỉ c</w:t>
+        <w:t xml:space="preserve">ợc </w:t>
+      </w:r>
+      <w:r>
+        <w:rPr>
+          <w:rFonts w:ascii="Times New Roman" w:hAnsi="Times New Roman" w:cs="Times New Roman" w:eastAsia="Times New Roman"/>
+          <w:color w:val="212529"/>
+          <w:spacing w:val="0"/>
+          <w:position w:val="0"/>
+          <w:sz w:val="28"/>
+          <w:shd w:fill="FFFFFF" w:val="clear"/>
+        </w:rPr>
+        <w:t xml:space="preserve">đ</w:t>
+      </w:r>
+      <w:r>
+        <w:rPr>
+          <w:rFonts w:ascii="Times New Roman" w:hAnsi="Times New Roman" w:cs="Times New Roman" w:eastAsia="Times New Roman"/>
+          <w:color w:val="212529"/>
+          <w:spacing w:val="0"/>
+          <w:position w:val="0"/>
+          <w:sz w:val="28"/>
+          <w:shd w:fill="FFFFFF" w:val="clear"/>
+        </w:rPr>
+        <w:t xml:space="preserve">ịnh ngh</w:t>
+      </w:r>
+      <w:r>
+        <w:rPr>
+          <w:rFonts w:ascii="Times New Roman" w:hAnsi="Times New Roman" w:cs="Times New Roman" w:eastAsia="Times New Roman"/>
+          <w:color w:val="212529"/>
+          <w:spacing w:val="0"/>
+          <w:position w:val="0"/>
+          <w:sz w:val="28"/>
+          <w:shd w:fill="FFFFFF" w:val="clear"/>
+        </w:rPr>
+        <w:t xml:space="preserve">ĩa l</w:t>
+      </w:r>
+      <w:r>
+        <w:rPr>
+          <w:rFonts w:ascii="Times New Roman" w:hAnsi="Times New Roman" w:cs="Times New Roman" w:eastAsia="Times New Roman"/>
+          <w:color w:val="212529"/>
+          <w:spacing w:val="0"/>
+          <w:position w:val="0"/>
+          <w:sz w:val="28"/>
+          <w:shd w:fill="FFFFFF" w:val="clear"/>
+        </w:rPr>
+        <w:t xml:space="preserve">à m</w:t>
+      </w:r>
+      <w:r>
+        <w:rPr>
+          <w:rFonts w:ascii="Times New Roman" w:hAnsi="Times New Roman" w:cs="Times New Roman" w:eastAsia="Times New Roman"/>
+          <w:color w:val="212529"/>
+          <w:spacing w:val="0"/>
+          <w:position w:val="0"/>
+          <w:sz w:val="28"/>
+          <w:shd w:fill="FFFFFF" w:val="clear"/>
+        </w:rPr>
+        <w:t xml:space="preserve">ột object c</w:t>
       </w:r>
       <w:r>
         <w:rPr>
@@ -6975,62 +7593,205 @@
           <w:sz w:val="28"/>
           <w:shd w:fill="FFFFFF" w:val="clear"/>
         </w:rPr>
-        <w:t xml:space="preserve">ể truy bởi ch</w:t>
-      </w:r>
-      <w:r>
-        <w:rPr>
-          <w:rFonts w:ascii="Times New Roman" w:hAnsi="Times New Roman" w:cs="Times New Roman" w:eastAsia="Times New Roman"/>
-          <w:color w:val="212529"/>
-          <w:spacing w:val="0"/>
-          <w:position w:val="0"/>
-          <w:sz w:val="28"/>
-          <w:shd w:fill="FFFFFF" w:val="clear"/>
-        </w:rPr>
-        <w:t xml:space="preserve">ính b</w:t>
-      </w:r>
-      <w:r>
-        <w:rPr>
-          <w:rFonts w:ascii="Times New Roman" w:hAnsi="Times New Roman" w:cs="Times New Roman" w:eastAsia="Times New Roman"/>
-          <w:color w:val="212529"/>
-          <w:spacing w:val="0"/>
-          <w:position w:val="0"/>
-          <w:sz w:val="28"/>
-          <w:shd w:fill="FFFFFF" w:val="clear"/>
-        </w:rPr>
-        <w:t xml:space="preserve">ản th</w:t>
-      </w:r>
-      <w:r>
-        <w:rPr>
-          <w:rFonts w:ascii="Times New Roman" w:hAnsi="Times New Roman" w:cs="Times New Roman" w:eastAsia="Times New Roman"/>
-          <w:color w:val="212529"/>
-          <w:spacing w:val="0"/>
-          <w:position w:val="0"/>
-          <w:sz w:val="28"/>
-          <w:shd w:fill="FFFFFF" w:val="clear"/>
-        </w:rPr>
-        <w:t xml:space="preserve">ân component ch</w:t>
-      </w:r>
-      <w:r>
-        <w:rPr>
-          <w:rFonts w:ascii="Times New Roman" w:hAnsi="Times New Roman" w:cs="Times New Roman" w:eastAsia="Times New Roman"/>
-          <w:color w:val="212529"/>
-          <w:spacing w:val="0"/>
-          <w:position w:val="0"/>
-          <w:sz w:val="28"/>
-          <w:shd w:fill="FFFFFF" w:val="clear"/>
-        </w:rPr>
-        <w:t xml:space="preserve">ứa n</w:t>
-      </w:r>
-      <w:r>
-        <w:rPr>
-          <w:rFonts w:ascii="Times New Roman" w:hAnsi="Times New Roman" w:cs="Times New Roman" w:eastAsia="Times New Roman"/>
-          <w:color w:val="212529"/>
-          <w:spacing w:val="0"/>
-          <w:position w:val="0"/>
-          <w:sz w:val="28"/>
-          <w:shd w:fill="FFFFFF" w:val="clear"/>
-        </w:rPr>
-        <w:t xml:space="preserve">ó.</w:t>
+        <w:t xml:space="preserve">ể </w:t>
+      </w:r>
+      <w:r>
+        <w:rPr>
+          <w:rFonts w:ascii="Times New Roman" w:hAnsi="Times New Roman" w:cs="Times New Roman" w:eastAsia="Times New Roman"/>
+          <w:color w:val="212529"/>
+          <w:spacing w:val="0"/>
+          <w:position w:val="0"/>
+          <w:sz w:val="28"/>
+          <w:shd w:fill="FFFFFF" w:val="clear"/>
+        </w:rPr>
+        <w:t xml:space="preserve">đư</w:t>
+      </w:r>
+      <w:r>
+        <w:rPr>
+          <w:rFonts w:ascii="Times New Roman" w:hAnsi="Times New Roman" w:cs="Times New Roman" w:eastAsia="Times New Roman"/>
+          <w:color w:val="212529"/>
+          <w:spacing w:val="0"/>
+          <w:position w:val="0"/>
+          <w:sz w:val="28"/>
+          <w:shd w:fill="FFFFFF" w:val="clear"/>
+        </w:rPr>
+        <w:t xml:space="preserve">ợc sử dụng </w:t>
+      </w:r>
+      <w:r>
+        <w:rPr>
+          <w:rFonts w:ascii="Times New Roman" w:hAnsi="Times New Roman" w:cs="Times New Roman" w:eastAsia="Times New Roman"/>
+          <w:color w:val="212529"/>
+          <w:spacing w:val="0"/>
+          <w:position w:val="0"/>
+          <w:sz w:val="28"/>
+          <w:shd w:fill="FFFFFF" w:val="clear"/>
+        </w:rPr>
+        <w:t xml:space="preserve">đ</w:t>
+      </w:r>
+      <w:r>
+        <w:rPr>
+          <w:rFonts w:ascii="Times New Roman" w:hAnsi="Times New Roman" w:cs="Times New Roman" w:eastAsia="Times New Roman"/>
+          <w:color w:val="212529"/>
+          <w:spacing w:val="0"/>
+          <w:position w:val="0"/>
+          <w:sz w:val="28"/>
+          <w:shd w:fill="FFFFFF" w:val="clear"/>
+        </w:rPr>
+        <w:t xml:space="preserve">ể chứa dữ liệu hoặc th</w:t>
+      </w:r>
+      <w:r>
+        <w:rPr>
+          <w:rFonts w:ascii="Times New Roman" w:hAnsi="Times New Roman" w:cs="Times New Roman" w:eastAsia="Times New Roman"/>
+          <w:color w:val="212529"/>
+          <w:spacing w:val="0"/>
+          <w:position w:val="0"/>
+          <w:sz w:val="28"/>
+          <w:shd w:fill="FFFFFF" w:val="clear"/>
+        </w:rPr>
+        <w:t xml:space="preserve">ông tin v</w:t>
+      </w:r>
+      <w:r>
+        <w:rPr>
+          <w:rFonts w:ascii="Times New Roman" w:hAnsi="Times New Roman" w:cs="Times New Roman" w:eastAsia="Times New Roman"/>
+          <w:color w:val="212529"/>
+          <w:spacing w:val="0"/>
+          <w:position w:val="0"/>
+          <w:sz w:val="28"/>
+          <w:shd w:fill="FFFFFF" w:val="clear"/>
+        </w:rPr>
+        <w:t xml:space="preserve">ề components</w:t>
+      </w:r>
+      <w:r>
+        <w:rPr>
+          <w:rFonts w:ascii="Times New Roman" w:hAnsi="Times New Roman" w:cs="Times New Roman" w:eastAsia="Times New Roman"/>
+          <w:color w:val="212529"/>
+          <w:spacing w:val="0"/>
+          <w:position w:val="0"/>
+          <w:sz w:val="28"/>
+          <w:shd w:fill="FFFFFF" w:val="clear"/>
+        </w:rPr>
+        <w:t xml:space="preserve">. Trong m</w:t>
+      </w:r>
+      <w:r>
+        <w:rPr>
+          <w:rFonts w:ascii="Times New Roman" w:hAnsi="Times New Roman" w:cs="Times New Roman" w:eastAsia="Times New Roman"/>
+          <w:color w:val="212529"/>
+          <w:spacing w:val="0"/>
+          <w:position w:val="0"/>
+          <w:sz w:val="28"/>
+          <w:shd w:fill="FFFFFF" w:val="clear"/>
+        </w:rPr>
+        <w:t xml:space="preserve">ột React Component, state chỉ tồn tại trong phạm vi của components chứa n</w:t>
+      </w:r>
+      <w:r>
+        <w:rPr>
+          <w:rFonts w:ascii="Times New Roman" w:hAnsi="Times New Roman" w:cs="Times New Roman" w:eastAsia="Times New Roman"/>
+          <w:color w:val="212529"/>
+          <w:spacing w:val="0"/>
+          <w:position w:val="0"/>
+          <w:sz w:val="28"/>
+          <w:shd w:fill="FFFFFF" w:val="clear"/>
+        </w:rPr>
+        <w:t xml:space="preserve">ó, m</w:t>
+      </w:r>
+      <w:r>
+        <w:rPr>
+          <w:rFonts w:ascii="Times New Roman" w:hAnsi="Times New Roman" w:cs="Times New Roman" w:eastAsia="Times New Roman"/>
+          <w:color w:val="212529"/>
+          <w:spacing w:val="0"/>
+          <w:position w:val="0"/>
+          <w:sz w:val="28"/>
+          <w:shd w:fill="FFFFFF" w:val="clear"/>
+        </w:rPr>
+        <w:t xml:space="preserve">ỗi khi state thay </w:t>
+      </w:r>
+      <w:r>
+        <w:rPr>
+          <w:rFonts w:ascii="Times New Roman" w:hAnsi="Times New Roman" w:cs="Times New Roman" w:eastAsia="Times New Roman"/>
+          <w:color w:val="212529"/>
+          <w:spacing w:val="0"/>
+          <w:position w:val="0"/>
+          <w:sz w:val="28"/>
+          <w:shd w:fill="FFFFFF" w:val="clear"/>
+        </w:rPr>
+        <w:t xml:space="preserve">đ</w:t>
+      </w:r>
+      <w:r>
+        <w:rPr>
+          <w:rFonts w:ascii="Times New Roman" w:hAnsi="Times New Roman" w:cs="Times New Roman" w:eastAsia="Times New Roman"/>
+          <w:color w:val="212529"/>
+          <w:spacing w:val="0"/>
+          <w:position w:val="0"/>
+          <w:sz w:val="28"/>
+          <w:shd w:fill="FFFFFF" w:val="clear"/>
+        </w:rPr>
+        <w:t xml:space="preserve">ổi th</w:t>
+      </w:r>
+      <w:r>
+        <w:rPr>
+          <w:rFonts w:ascii="Times New Roman" w:hAnsi="Times New Roman" w:cs="Times New Roman" w:eastAsia="Times New Roman"/>
+          <w:color w:val="212529"/>
+          <w:spacing w:val="0"/>
+          <w:position w:val="0"/>
+          <w:sz w:val="28"/>
+          <w:shd w:fill="FFFFFF" w:val="clear"/>
+        </w:rPr>
+        <w:t xml:space="preserve">ì components </w:t>
+      </w:r>
+      <w:r>
+        <w:rPr>
+          <w:rFonts w:ascii="Times New Roman" w:hAnsi="Times New Roman" w:cs="Times New Roman" w:eastAsia="Times New Roman"/>
+          <w:color w:val="212529"/>
+          <w:spacing w:val="0"/>
+          <w:position w:val="0"/>
+          <w:sz w:val="28"/>
+          <w:shd w:fill="FFFFFF" w:val="clear"/>
+        </w:rPr>
+        <w:t xml:space="preserve">đ</w:t>
+      </w:r>
+      <w:r>
+        <w:rPr>
+          <w:rFonts w:ascii="Times New Roman" w:hAnsi="Times New Roman" w:cs="Times New Roman" w:eastAsia="Times New Roman"/>
+          <w:color w:val="212529"/>
+          <w:spacing w:val="0"/>
+          <w:position w:val="0"/>
+          <w:sz w:val="28"/>
+          <w:shd w:fill="FFFFFF" w:val="clear"/>
+        </w:rPr>
+        <w:t xml:space="preserve">ó s</w:t>
+      </w:r>
+      <w:r>
+        <w:rPr>
+          <w:rFonts w:ascii="Times New Roman" w:hAnsi="Times New Roman" w:cs="Times New Roman" w:eastAsia="Times New Roman"/>
+          <w:color w:val="212529"/>
+          <w:spacing w:val="0"/>
+          <w:position w:val="0"/>
+          <w:sz w:val="28"/>
+          <w:shd w:fill="FFFFFF" w:val="clear"/>
+        </w:rPr>
+        <w:t xml:space="preserve">ẽ </w:t>
+      </w:r>
+      <w:r>
+        <w:rPr>
+          <w:rFonts w:ascii="Times New Roman" w:hAnsi="Times New Roman" w:cs="Times New Roman" w:eastAsia="Times New Roman"/>
+          <w:color w:val="212529"/>
+          <w:spacing w:val="0"/>
+          <w:position w:val="0"/>
+          <w:sz w:val="28"/>
+          <w:shd w:fill="FFFFFF" w:val="clear"/>
+        </w:rPr>
+        <w:t xml:space="preserve">đư</w:t>
+      </w:r>
+      <w:r>
+        <w:rPr>
+          <w:rFonts w:ascii="Times New Roman" w:hAnsi="Times New Roman" w:cs="Times New Roman" w:eastAsia="Times New Roman"/>
+          <w:color w:val="212529"/>
+          <w:spacing w:val="0"/>
+          <w:position w:val="0"/>
+          <w:sz w:val="28"/>
+          <w:shd w:fill="FFFFFF" w:val="clear"/>
+        </w:rPr>
+        <w:t xml:space="preserve">ợc render lại.</w:t>
       </w:r>
     </w:p>
     <w:p>
@@ -7047,172 +7808,6 @@
           <w:shd w:fill="FFFFFF" w:val="clear"/>
         </w:rPr>
       </w:pPr>
-      <w:r>
-        <w:rPr>
-          <w:rFonts w:ascii="Times New Roman" w:hAnsi="Times New Roman" w:cs="Times New Roman" w:eastAsia="Times New Roman"/>
-          <w:b/>
-          <w:color w:val="212529"/>
-          <w:spacing w:val="0"/>
-          <w:position w:val="0"/>
-          <w:sz w:val="28"/>
-          <w:shd w:fill="FFFFFF" w:val="clear"/>
-        </w:rPr>
-        <w:t xml:space="preserve">Props:</w:t>
-      </w:r>
-      <w:r>
-        <w:rPr>
-          <w:rFonts w:ascii="Times New Roman" w:hAnsi="Times New Roman" w:cs="Times New Roman" w:eastAsia="Times New Roman"/>
-          <w:color w:val="212529"/>
-          <w:spacing w:val="0"/>
-          <w:position w:val="0"/>
-          <w:sz w:val="28"/>
-          <w:shd w:fill="FFFFFF" w:val="clear"/>
-        </w:rPr>
-        <w:t xml:space="preserve"> ph</w:t>
-      </w:r>
-      <w:r>
-        <w:rPr>
-          <w:rFonts w:ascii="Times New Roman" w:hAnsi="Times New Roman" w:cs="Times New Roman" w:eastAsia="Times New Roman"/>
-          <w:color w:val="212529"/>
-          <w:spacing w:val="0"/>
-          <w:position w:val="0"/>
-          <w:sz w:val="28"/>
-          <w:shd w:fill="FFFFFF" w:val="clear"/>
-        </w:rPr>
-        <w:t xml:space="preserve">ương th</w:t>
-      </w:r>
-      <w:r>
-        <w:rPr>
-          <w:rFonts w:ascii="Times New Roman" w:hAnsi="Times New Roman" w:cs="Times New Roman" w:eastAsia="Times New Roman"/>
-          <w:color w:val="212529"/>
-          <w:spacing w:val="0"/>
-          <w:position w:val="0"/>
-          <w:sz w:val="28"/>
-          <w:shd w:fill="FFFFFF" w:val="clear"/>
-        </w:rPr>
-        <w:t xml:space="preserve">ức </w:t>
-      </w:r>
-      <w:r>
-        <w:rPr>
-          <w:rFonts w:ascii="Times New Roman" w:hAnsi="Times New Roman" w:cs="Times New Roman" w:eastAsia="Times New Roman"/>
-          <w:color w:val="212529"/>
-          <w:spacing w:val="0"/>
-          <w:position w:val="0"/>
-          <w:sz w:val="28"/>
-          <w:shd w:fill="FFFFFF" w:val="clear"/>
-        </w:rPr>
-        <w:t xml:space="preserve">đ</w:t>
-      </w:r>
-      <w:r>
-        <w:rPr>
-          <w:rFonts w:ascii="Times New Roman" w:hAnsi="Times New Roman" w:cs="Times New Roman" w:eastAsia="Times New Roman"/>
-          <w:color w:val="212529"/>
-          <w:spacing w:val="0"/>
-          <w:position w:val="0"/>
-          <w:sz w:val="28"/>
-          <w:shd w:fill="FFFFFF" w:val="clear"/>
-        </w:rPr>
-        <w:t xml:space="preserve">ể truyền gi</w:t>
-      </w:r>
-      <w:r>
-        <w:rPr>
-          <w:rFonts w:ascii="Times New Roman" w:hAnsi="Times New Roman" w:cs="Times New Roman" w:eastAsia="Times New Roman"/>
-          <w:color w:val="212529"/>
-          <w:spacing w:val="0"/>
-          <w:position w:val="0"/>
-          <w:sz w:val="28"/>
-          <w:shd w:fill="FFFFFF" w:val="clear"/>
-        </w:rPr>
-        <w:t xml:space="preserve">á tr</w:t>
-      </w:r>
-      <w:r>
-        <w:rPr>
-          <w:rFonts w:ascii="Times New Roman" w:hAnsi="Times New Roman" w:cs="Times New Roman" w:eastAsia="Times New Roman"/>
-          <w:color w:val="212529"/>
-          <w:spacing w:val="0"/>
-          <w:position w:val="0"/>
-          <w:sz w:val="28"/>
-          <w:shd w:fill="FFFFFF" w:val="clear"/>
-        </w:rPr>
-        <w:t xml:space="preserve">ị v</w:t>
-      </w:r>
-      <w:r>
-        <w:rPr>
-          <w:rFonts w:ascii="Times New Roman" w:hAnsi="Times New Roman" w:cs="Times New Roman" w:eastAsia="Times New Roman"/>
-          <w:color w:val="212529"/>
-          <w:spacing w:val="0"/>
-          <w:position w:val="0"/>
-          <w:sz w:val="28"/>
-          <w:shd w:fill="FFFFFF" w:val="clear"/>
-        </w:rPr>
-        <w:t xml:space="preserve">ào các component. Chúng </w:t>
-      </w:r>
-      <w:r>
-        <w:rPr>
-          <w:rFonts w:ascii="Times New Roman" w:hAnsi="Times New Roman" w:cs="Times New Roman" w:eastAsia="Times New Roman"/>
-          <w:color w:val="212529"/>
-          <w:spacing w:val="0"/>
-          <w:position w:val="0"/>
-          <w:sz w:val="28"/>
-          <w:shd w:fill="FFFFFF" w:val="clear"/>
-        </w:rPr>
-        <w:t xml:space="preserve">đư</w:t>
-      </w:r>
-      <w:r>
-        <w:rPr>
-          <w:rFonts w:ascii="Times New Roman" w:hAnsi="Times New Roman" w:cs="Times New Roman" w:eastAsia="Times New Roman"/>
-          <w:color w:val="212529"/>
-          <w:spacing w:val="0"/>
-          <w:position w:val="0"/>
-          <w:sz w:val="28"/>
-          <w:shd w:fill="FFFFFF" w:val="clear"/>
-        </w:rPr>
-        <w:t xml:space="preserve">ợc React xử l</w:t>
-      </w:r>
-      <w:r>
-        <w:rPr>
-          <w:rFonts w:ascii="Times New Roman" w:hAnsi="Times New Roman" w:cs="Times New Roman" w:eastAsia="Times New Roman"/>
-          <w:color w:val="212529"/>
-          <w:spacing w:val="0"/>
-          <w:position w:val="0"/>
-          <w:sz w:val="28"/>
-          <w:shd w:fill="FFFFFF" w:val="clear"/>
-        </w:rPr>
-        <w:t xml:space="preserve">ý và tr</w:t>
-      </w:r>
-      <w:r>
-        <w:rPr>
-          <w:rFonts w:ascii="Times New Roman" w:hAnsi="Times New Roman" w:cs="Times New Roman" w:eastAsia="Times New Roman"/>
-          <w:color w:val="212529"/>
-          <w:spacing w:val="0"/>
-          <w:position w:val="0"/>
-          <w:sz w:val="28"/>
-          <w:shd w:fill="FFFFFF" w:val="clear"/>
-        </w:rPr>
-        <w:t xml:space="preserve">ả về kết quả tr</w:t>
-      </w:r>
-      <w:r>
-        <w:rPr>
-          <w:rFonts w:ascii="Times New Roman" w:hAnsi="Times New Roman" w:cs="Times New Roman" w:eastAsia="Times New Roman"/>
-          <w:color w:val="212529"/>
-          <w:spacing w:val="0"/>
-          <w:position w:val="0"/>
-          <w:sz w:val="28"/>
-          <w:shd w:fill="FFFFFF" w:val="clear"/>
-        </w:rPr>
-        <w:t xml:space="preserve">ên trình duy</w:t>
-      </w:r>
-      <w:r>
-        <w:rPr>
-          <w:rFonts w:ascii="Times New Roman" w:hAnsi="Times New Roman" w:cs="Times New Roman" w:eastAsia="Times New Roman"/>
-          <w:color w:val="212529"/>
-          <w:spacing w:val="0"/>
-          <w:position w:val="0"/>
-          <w:sz w:val="28"/>
-          <w:shd w:fill="FFFFFF" w:val="clear"/>
-        </w:rPr>
-        <w:t xml:space="preserve">ệt.</w:t>
-      </w:r>
     </w:p>
     <w:p>
       <w:pPr>
@@ -19280,12 +19875,11 @@
         <w:ind w:right="0" w:left="0" w:firstLine="0"/>
         <w:jc w:val="left"/>
         <w:rPr>
-          <w:rFonts w:ascii="Times New Roman" w:hAnsi="Times New Roman" w:cs="Times New Roman" w:eastAsia="Times New Roman"/>
-          <w:b/>
-          <w:color w:val="auto"/>
-          <w:spacing w:val="0"/>
-          <w:position w:val="0"/>
-          <w:sz w:val="28"/>
+          <w:rFonts w:ascii="Calibri" w:hAnsi="Calibri" w:cs="Calibri" w:eastAsia="Calibri"/>
+          <w:color w:val="auto"/>
+          <w:spacing w:val="0"/>
+          <w:position w:val="0"/>
+          <w:sz w:val="22"/>
           <w:shd w:fill="auto" w:val="clear"/>
         </w:rPr>
       </w:pPr>
@@ -19298,6 +19892,5933 @@
           <o:OLEObject xmlns:r="http://schemas.openxmlformats.org/officeDocument/2006/relationships" xmlns:o="urn:schemas-microsoft-com:office:office" Type="Embed" ProgID="StaticMetafile" DrawAspect="Content" ObjectID="0000000038" ShapeID="rectole0000000038" r:id="docRId76"/>
         </w:object>
       </w:r>
+    </w:p>
+    <w:p>
+      <w:pPr>
+        <w:spacing w:before="0" w:after="160" w:line="259"/>
+        <w:ind w:right="0" w:left="0" w:firstLine="0"/>
+        <w:jc w:val="left"/>
+        <w:rPr>
+          <w:rFonts w:ascii="Times New Roman" w:hAnsi="Times New Roman" w:cs="Times New Roman" w:eastAsia="Times New Roman"/>
+          <w:b/>
+          <w:color w:val="auto"/>
+          <w:spacing w:val="0"/>
+          <w:position w:val="0"/>
+          <w:sz w:val="28"/>
+          <w:shd w:fill="auto" w:val="clear"/>
+        </w:rPr>
+      </w:pPr>
+      <w:r>
+        <w:rPr>
+          <w:rFonts w:ascii="Times New Roman" w:hAnsi="Times New Roman" w:cs="Times New Roman" w:eastAsia="Times New Roman"/>
+          <w:b/>
+          <w:color w:val="auto"/>
+          <w:spacing w:val="0"/>
+          <w:position w:val="0"/>
+          <w:sz w:val="28"/>
+          <w:shd w:fill="auto" w:val="clear"/>
+        </w:rPr>
+        <w:t xml:space="preserve">Tìm hi</w:t>
+      </w:r>
+      <w:r>
+        <w:rPr>
+          <w:rFonts w:ascii="Times New Roman" w:hAnsi="Times New Roman" w:cs="Times New Roman" w:eastAsia="Times New Roman"/>
+          <w:b/>
+          <w:color w:val="auto"/>
+          <w:spacing w:val="0"/>
+          <w:position w:val="0"/>
+          <w:sz w:val="28"/>
+          <w:shd w:fill="auto" w:val="clear"/>
+        </w:rPr>
+        <w:t xml:space="preserve">ể</w:t>
+      </w:r>
+      <w:r>
+        <w:rPr>
+          <w:rFonts w:ascii="Times New Roman" w:hAnsi="Times New Roman" w:cs="Times New Roman" w:eastAsia="Times New Roman"/>
+          <w:b/>
+          <w:color w:val="auto"/>
+          <w:spacing w:val="0"/>
+          <w:position w:val="0"/>
+          <w:sz w:val="28"/>
+          <w:shd w:fill="auto" w:val="clear"/>
+        </w:rPr>
+        <w:t xml:space="preserve">u Hook trong ReactJS</w:t>
+      </w:r>
+    </w:p>
+    <w:p>
+      <w:pPr>
+        <w:spacing w:before="0" w:after="160" w:line="259"/>
+        <w:ind w:right="0" w:left="0" w:firstLine="0"/>
+        <w:jc w:val="left"/>
+        <w:rPr>
+          <w:rFonts w:ascii="Times New Roman" w:hAnsi="Times New Roman" w:cs="Times New Roman" w:eastAsia="Times New Roman"/>
+          <w:color w:val="auto"/>
+          <w:spacing w:val="0"/>
+          <w:position w:val="0"/>
+          <w:sz w:val="28"/>
+          <w:shd w:fill="auto" w:val="clear"/>
+        </w:rPr>
+      </w:pPr>
+      <w:r>
+        <w:rPr>
+          <w:rFonts w:ascii="Times New Roman" w:hAnsi="Times New Roman" w:cs="Times New Roman" w:eastAsia="Times New Roman"/>
+          <w:color w:val="auto"/>
+          <w:spacing w:val="0"/>
+          <w:position w:val="0"/>
+          <w:sz w:val="28"/>
+          <w:shd w:fill="auto" w:val="clear"/>
+        </w:rPr>
+        <w:t xml:space="preserve">Hooks chính th</w:t>
+      </w:r>
+      <w:r>
+        <w:rPr>
+          <w:rFonts w:ascii="Times New Roman" w:hAnsi="Times New Roman" w:cs="Times New Roman" w:eastAsia="Times New Roman"/>
+          <w:color w:val="auto"/>
+          <w:spacing w:val="0"/>
+          <w:position w:val="0"/>
+          <w:sz w:val="28"/>
+          <w:shd w:fill="auto" w:val="clear"/>
+        </w:rPr>
+        <w:t xml:space="preserve">ức </w:t>
+      </w:r>
+      <w:r>
+        <w:rPr>
+          <w:rFonts w:ascii="Times New Roman" w:hAnsi="Times New Roman" w:cs="Times New Roman" w:eastAsia="Times New Roman"/>
+          <w:color w:val="auto"/>
+          <w:spacing w:val="0"/>
+          <w:position w:val="0"/>
+          <w:sz w:val="28"/>
+          <w:shd w:fill="auto" w:val="clear"/>
+        </w:rPr>
+        <w:t xml:space="preserve">đư</w:t>
+      </w:r>
+      <w:r>
+        <w:rPr>
+          <w:rFonts w:ascii="Times New Roman" w:hAnsi="Times New Roman" w:cs="Times New Roman" w:eastAsia="Times New Roman"/>
+          <w:color w:val="auto"/>
+          <w:spacing w:val="0"/>
+          <w:position w:val="0"/>
+          <w:sz w:val="28"/>
+          <w:shd w:fill="auto" w:val="clear"/>
+        </w:rPr>
+        <w:t xml:space="preserve">ợc giới thiệu trong phi</w:t>
+      </w:r>
+      <w:r>
+        <w:rPr>
+          <w:rFonts w:ascii="Times New Roman" w:hAnsi="Times New Roman" w:cs="Times New Roman" w:eastAsia="Times New Roman"/>
+          <w:color w:val="auto"/>
+          <w:spacing w:val="0"/>
+          <w:position w:val="0"/>
+          <w:sz w:val="28"/>
+          <w:shd w:fill="auto" w:val="clear"/>
+        </w:rPr>
+        <w:t xml:space="preserve">ên b</w:t>
+      </w:r>
+      <w:r>
+        <w:rPr>
+          <w:rFonts w:ascii="Times New Roman" w:hAnsi="Times New Roman" w:cs="Times New Roman" w:eastAsia="Times New Roman"/>
+          <w:color w:val="auto"/>
+          <w:spacing w:val="0"/>
+          <w:position w:val="0"/>
+          <w:sz w:val="28"/>
+          <w:shd w:fill="auto" w:val="clear"/>
+        </w:rPr>
+        <w:t xml:space="preserve">ản React 16.8</w:t>
+      </w:r>
+      <w:r>
+        <w:rPr>
+          <w:rFonts w:ascii="Times New Roman" w:hAnsi="Times New Roman" w:cs="Times New Roman" w:eastAsia="Times New Roman"/>
+          <w:color w:val="auto"/>
+          <w:spacing w:val="0"/>
+          <w:position w:val="0"/>
+          <w:sz w:val="28"/>
+          <w:shd w:fill="auto" w:val="clear"/>
+        </w:rPr>
+        <w:t xml:space="preserve">. </w:t>
+      </w:r>
+      <w:r>
+        <w:rPr>
+          <w:rFonts w:ascii="Times New Roman" w:hAnsi="Times New Roman" w:cs="Times New Roman" w:eastAsia="Times New Roman"/>
+          <w:color w:val="auto"/>
+          <w:spacing w:val="0"/>
+          <w:position w:val="0"/>
+          <w:sz w:val="28"/>
+          <w:shd w:fill="auto" w:val="clear"/>
+        </w:rPr>
+        <w:t xml:space="preserve">Nó cho phép chúng ta s</w:t>
+      </w:r>
+      <w:r>
+        <w:rPr>
+          <w:rFonts w:ascii="Times New Roman" w:hAnsi="Times New Roman" w:cs="Times New Roman" w:eastAsia="Times New Roman"/>
+          <w:color w:val="auto"/>
+          <w:spacing w:val="0"/>
+          <w:position w:val="0"/>
+          <w:sz w:val="28"/>
+          <w:shd w:fill="auto" w:val="clear"/>
+        </w:rPr>
+        <w:t xml:space="preserve">ử dụng state v</w:t>
+      </w:r>
+      <w:r>
+        <w:rPr>
+          <w:rFonts w:ascii="Times New Roman" w:hAnsi="Times New Roman" w:cs="Times New Roman" w:eastAsia="Times New Roman"/>
+          <w:color w:val="auto"/>
+          <w:spacing w:val="0"/>
+          <w:position w:val="0"/>
+          <w:sz w:val="28"/>
+          <w:shd w:fill="auto" w:val="clear"/>
+        </w:rPr>
+        <w:t xml:space="preserve">à các tính n</w:t>
+      </w:r>
+      <w:r>
+        <w:rPr>
+          <w:rFonts w:ascii="Times New Roman" w:hAnsi="Times New Roman" w:cs="Times New Roman" w:eastAsia="Times New Roman"/>
+          <w:color w:val="auto"/>
+          <w:spacing w:val="0"/>
+          <w:position w:val="0"/>
+          <w:sz w:val="28"/>
+          <w:shd w:fill="auto" w:val="clear"/>
+        </w:rPr>
+        <w:t xml:space="preserve">ăng kh</w:t>
+      </w:r>
+      <w:r>
+        <w:rPr>
+          <w:rFonts w:ascii="Times New Roman" w:hAnsi="Times New Roman" w:cs="Times New Roman" w:eastAsia="Times New Roman"/>
+          <w:color w:val="auto"/>
+          <w:spacing w:val="0"/>
+          <w:position w:val="0"/>
+          <w:sz w:val="28"/>
+          <w:shd w:fill="auto" w:val="clear"/>
+        </w:rPr>
+        <w:t xml:space="preserve">ác c</w:t>
+      </w:r>
+      <w:r>
+        <w:rPr>
+          <w:rFonts w:ascii="Times New Roman" w:hAnsi="Times New Roman" w:cs="Times New Roman" w:eastAsia="Times New Roman"/>
+          <w:color w:val="auto"/>
+          <w:spacing w:val="0"/>
+          <w:position w:val="0"/>
+          <w:sz w:val="28"/>
+          <w:shd w:fill="auto" w:val="clear"/>
+        </w:rPr>
+        <w:t xml:space="preserve">ủa React </w:t>
+      </w:r>
+      <w:r>
+        <w:rPr>
+          <w:rFonts w:ascii="Times New Roman" w:hAnsi="Times New Roman" w:cs="Times New Roman" w:eastAsia="Times New Roman"/>
+          <w:color w:val="auto"/>
+          <w:spacing w:val="0"/>
+          <w:position w:val="0"/>
+          <w:sz w:val="28"/>
+          <w:shd w:fill="auto" w:val="clear"/>
+        </w:rPr>
+        <w:t xml:space="preserve">trong function component </w:t>
+      </w:r>
+      <w:r>
+        <w:rPr>
+          <w:rFonts w:ascii="Times New Roman" w:hAnsi="Times New Roman" w:cs="Times New Roman" w:eastAsia="Times New Roman"/>
+          <w:color w:val="auto"/>
+          <w:spacing w:val="0"/>
+          <w:position w:val="0"/>
+          <w:sz w:val="28"/>
+          <w:shd w:fill="auto" w:val="clear"/>
+        </w:rPr>
+        <w:t xml:space="preserve">m</w:t>
+      </w:r>
+      <w:r>
+        <w:rPr>
+          <w:rFonts w:ascii="Times New Roman" w:hAnsi="Times New Roman" w:cs="Times New Roman" w:eastAsia="Times New Roman"/>
+          <w:color w:val="auto"/>
+          <w:spacing w:val="0"/>
+          <w:position w:val="0"/>
+          <w:sz w:val="28"/>
+          <w:shd w:fill="auto" w:val="clear"/>
+        </w:rPr>
+        <w:t xml:space="preserve">à không ph</w:t>
+      </w:r>
+      <w:r>
+        <w:rPr>
+          <w:rFonts w:ascii="Times New Roman" w:hAnsi="Times New Roman" w:cs="Times New Roman" w:eastAsia="Times New Roman"/>
+          <w:color w:val="auto"/>
+          <w:spacing w:val="0"/>
+          <w:position w:val="0"/>
+          <w:sz w:val="28"/>
+          <w:shd w:fill="auto" w:val="clear"/>
+        </w:rPr>
+        <w:t xml:space="preserve">ải d</w:t>
+      </w:r>
+      <w:r>
+        <w:rPr>
+          <w:rFonts w:ascii="Times New Roman" w:hAnsi="Times New Roman" w:cs="Times New Roman" w:eastAsia="Times New Roman"/>
+          <w:color w:val="auto"/>
+          <w:spacing w:val="0"/>
+          <w:position w:val="0"/>
+          <w:sz w:val="28"/>
+          <w:shd w:fill="auto" w:val="clear"/>
+        </w:rPr>
+        <w:t xml:space="preserve">ùng </w:t>
+      </w:r>
+      <w:r>
+        <w:rPr>
+          <w:rFonts w:ascii="Times New Roman" w:hAnsi="Times New Roman" w:cs="Times New Roman" w:eastAsia="Times New Roman"/>
+          <w:color w:val="auto"/>
+          <w:spacing w:val="0"/>
+          <w:position w:val="0"/>
+          <w:sz w:val="28"/>
+          <w:shd w:fill="auto" w:val="clear"/>
+        </w:rPr>
+        <w:t xml:space="preserve">đ</w:t>
+      </w:r>
+      <w:r>
+        <w:rPr>
+          <w:rFonts w:ascii="Times New Roman" w:hAnsi="Times New Roman" w:cs="Times New Roman" w:eastAsia="Times New Roman"/>
+          <w:color w:val="auto"/>
+          <w:spacing w:val="0"/>
+          <w:position w:val="0"/>
+          <w:sz w:val="28"/>
+          <w:shd w:fill="auto" w:val="clear"/>
+        </w:rPr>
+        <w:t xml:space="preserve">ến Class</w:t>
+      </w:r>
+    </w:p>
+    <w:p>
+      <w:pPr>
+        <w:spacing w:before="0" w:after="160" w:line="259"/>
+        <w:ind w:right="0" w:left="0" w:firstLine="0"/>
+        <w:jc w:val="left"/>
+        <w:rPr>
+          <w:rFonts w:ascii="Times New Roman" w:hAnsi="Times New Roman" w:cs="Times New Roman" w:eastAsia="Times New Roman"/>
+          <w:b/>
+          <w:color w:val="auto"/>
+          <w:spacing w:val="0"/>
+          <w:position w:val="0"/>
+          <w:sz w:val="28"/>
+          <w:shd w:fill="auto" w:val="clear"/>
+        </w:rPr>
+      </w:pPr>
+      <w:r>
+        <w:rPr>
+          <w:rFonts w:ascii="Times New Roman" w:hAnsi="Times New Roman" w:cs="Times New Roman" w:eastAsia="Times New Roman"/>
+          <w:color w:val="auto"/>
+          <w:spacing w:val="0"/>
+          <w:position w:val="0"/>
+          <w:sz w:val="28"/>
+          <w:shd w:fill="auto" w:val="clear"/>
+        </w:rPr>
+        <w:t xml:space="preserve">Có 2 lo</w:t>
+      </w:r>
+      <w:r>
+        <w:rPr>
+          <w:rFonts w:ascii="Times New Roman" w:hAnsi="Times New Roman" w:cs="Times New Roman" w:eastAsia="Times New Roman"/>
+          <w:color w:val="auto"/>
+          <w:spacing w:val="0"/>
+          <w:position w:val="0"/>
+          <w:sz w:val="28"/>
+          <w:shd w:fill="auto" w:val="clear"/>
+        </w:rPr>
+        <w:t xml:space="preserve">ạ</w:t>
+      </w:r>
+      <w:r>
+        <w:rPr>
+          <w:rFonts w:ascii="Times New Roman" w:hAnsi="Times New Roman" w:cs="Times New Roman" w:eastAsia="Times New Roman"/>
+          <w:color w:val="auto"/>
+          <w:spacing w:val="0"/>
+          <w:position w:val="0"/>
+          <w:sz w:val="28"/>
+          <w:shd w:fill="auto" w:val="clear"/>
+        </w:rPr>
+        <w:t xml:space="preserve">i Hook: </w:t>
+      </w:r>
+      <w:r>
+        <w:rPr>
+          <w:rFonts w:ascii="Times New Roman" w:hAnsi="Times New Roman" w:cs="Times New Roman" w:eastAsia="Times New Roman"/>
+          <w:b/>
+          <w:color w:val="auto"/>
+          <w:spacing w:val="0"/>
+          <w:position w:val="0"/>
+          <w:sz w:val="28"/>
+          <w:shd w:fill="auto" w:val="clear"/>
+        </w:rPr>
+        <w:t xml:space="preserve">Basic Hooks và Additional Hooks</w:t>
+      </w:r>
+    </w:p>
+    <w:p>
+      <w:pPr>
+        <w:spacing w:before="0" w:after="160" w:line="259"/>
+        <w:ind w:right="0" w:left="0" w:firstLine="0"/>
+        <w:jc w:val="left"/>
+        <w:rPr>
+          <w:rFonts w:ascii="Times New Roman" w:hAnsi="Times New Roman" w:cs="Times New Roman" w:eastAsia="Times New Roman"/>
+          <w:b/>
+          <w:color w:val="auto"/>
+          <w:spacing w:val="0"/>
+          <w:position w:val="0"/>
+          <w:sz w:val="28"/>
+          <w:shd w:fill="auto" w:val="clear"/>
+        </w:rPr>
+      </w:pPr>
+      <w:r>
+        <w:rPr>
+          <w:rFonts w:ascii="Times New Roman" w:hAnsi="Times New Roman" w:cs="Times New Roman" w:eastAsia="Times New Roman"/>
+          <w:b/>
+          <w:color w:val="auto"/>
+          <w:spacing w:val="0"/>
+          <w:position w:val="0"/>
+          <w:sz w:val="28"/>
+          <w:shd w:fill="auto" w:val="clear"/>
+        </w:rPr>
+        <w:t xml:space="preserve">- Basic Hooks</w:t>
+      </w:r>
+    </w:p>
+    <w:p>
+      <w:pPr>
+        <w:spacing w:before="0" w:after="160" w:line="259"/>
+        <w:ind w:right="0" w:left="0" w:firstLine="0"/>
+        <w:jc w:val="left"/>
+        <w:rPr>
+          <w:rFonts w:ascii="Times New Roman" w:hAnsi="Times New Roman" w:cs="Times New Roman" w:eastAsia="Times New Roman"/>
+          <w:color w:val="auto"/>
+          <w:spacing w:val="0"/>
+          <w:position w:val="0"/>
+          <w:sz w:val="28"/>
+          <w:shd w:fill="auto" w:val="clear"/>
+        </w:rPr>
+      </w:pPr>
+      <w:r>
+        <w:rPr>
+          <w:rFonts w:ascii="Times New Roman" w:hAnsi="Times New Roman" w:cs="Times New Roman" w:eastAsia="Times New Roman"/>
+          <w:b/>
+          <w:color w:val="auto"/>
+          <w:spacing w:val="0"/>
+          <w:position w:val="0"/>
+          <w:sz w:val="28"/>
+          <w:shd w:fill="auto" w:val="clear"/>
+        </w:rPr>
+        <w:t xml:space="preserve">+ useState: </w:t>
+      </w:r>
+      <w:r>
+        <w:rPr>
+          <w:rFonts w:ascii="Times New Roman" w:hAnsi="Times New Roman" w:cs="Times New Roman" w:eastAsia="Times New Roman"/>
+          <w:color w:val="auto"/>
+          <w:spacing w:val="0"/>
+          <w:position w:val="0"/>
+          <w:sz w:val="28"/>
+          <w:shd w:fill="auto" w:val="clear"/>
+        </w:rPr>
+        <w:t xml:space="preserve">hàm này nh</w:t>
+      </w:r>
+      <w:r>
+        <w:rPr>
+          <w:rFonts w:ascii="Times New Roman" w:hAnsi="Times New Roman" w:cs="Times New Roman" w:eastAsia="Times New Roman"/>
+          <w:color w:val="auto"/>
+          <w:spacing w:val="0"/>
+          <w:position w:val="0"/>
+          <w:sz w:val="28"/>
+          <w:shd w:fill="auto" w:val="clear"/>
+        </w:rPr>
+        <w:t xml:space="preserve">ận </w:t>
+      </w:r>
+      <w:r>
+        <w:rPr>
+          <w:rFonts w:ascii="Times New Roman" w:hAnsi="Times New Roman" w:cs="Times New Roman" w:eastAsia="Times New Roman"/>
+          <w:color w:val="auto"/>
+          <w:spacing w:val="0"/>
+          <w:position w:val="0"/>
+          <w:sz w:val="28"/>
+          <w:shd w:fill="auto" w:val="clear"/>
+        </w:rPr>
+        <w:t xml:space="preserve">đ</w:t>
+      </w:r>
+      <w:r>
+        <w:rPr>
+          <w:rFonts w:ascii="Times New Roman" w:hAnsi="Times New Roman" w:cs="Times New Roman" w:eastAsia="Times New Roman"/>
+          <w:color w:val="auto"/>
+          <w:spacing w:val="0"/>
+          <w:position w:val="0"/>
+          <w:sz w:val="28"/>
+          <w:shd w:fill="auto" w:val="clear"/>
+        </w:rPr>
+        <w:t xml:space="preserve">ầu v</w:t>
+      </w:r>
+      <w:r>
+        <w:rPr>
+          <w:rFonts w:ascii="Times New Roman" w:hAnsi="Times New Roman" w:cs="Times New Roman" w:eastAsia="Times New Roman"/>
+          <w:color w:val="auto"/>
+          <w:spacing w:val="0"/>
+          <w:position w:val="0"/>
+          <w:sz w:val="28"/>
+          <w:shd w:fill="auto" w:val="clear"/>
+        </w:rPr>
+        <w:t xml:space="preserve">ào là giá tr</w:t>
+      </w:r>
+      <w:r>
+        <w:rPr>
+          <w:rFonts w:ascii="Times New Roman" w:hAnsi="Times New Roman" w:cs="Times New Roman" w:eastAsia="Times New Roman"/>
+          <w:color w:val="auto"/>
+          <w:spacing w:val="0"/>
+          <w:position w:val="0"/>
+          <w:sz w:val="28"/>
+          <w:shd w:fill="auto" w:val="clear"/>
+        </w:rPr>
+        <w:t xml:space="preserve">ị khởi tạo của 1 state v</w:t>
+      </w:r>
+      <w:r>
+        <w:rPr>
+          <w:rFonts w:ascii="Times New Roman" w:hAnsi="Times New Roman" w:cs="Times New Roman" w:eastAsia="Times New Roman"/>
+          <w:color w:val="auto"/>
+          <w:spacing w:val="0"/>
+          <w:position w:val="0"/>
+          <w:sz w:val="28"/>
+          <w:shd w:fill="auto" w:val="clear"/>
+        </w:rPr>
+        <w:t xml:space="preserve">à tr</w:t>
+      </w:r>
+      <w:r>
+        <w:rPr>
+          <w:rFonts w:ascii="Times New Roman" w:hAnsi="Times New Roman" w:cs="Times New Roman" w:eastAsia="Times New Roman"/>
+          <w:color w:val="auto"/>
+          <w:spacing w:val="0"/>
+          <w:position w:val="0"/>
+          <w:sz w:val="28"/>
+          <w:shd w:fill="auto" w:val="clear"/>
+        </w:rPr>
+        <w:t xml:space="preserve">ả ra 1 mảng gồm c</w:t>
+      </w:r>
+      <w:r>
+        <w:rPr>
+          <w:rFonts w:ascii="Times New Roman" w:hAnsi="Times New Roman" w:cs="Times New Roman" w:eastAsia="Times New Roman"/>
+          <w:color w:val="auto"/>
+          <w:spacing w:val="0"/>
+          <w:position w:val="0"/>
+          <w:sz w:val="28"/>
+          <w:shd w:fill="auto" w:val="clear"/>
+        </w:rPr>
+        <w:t xml:space="preserve">ó 2 ph</w:t>
+      </w:r>
+      <w:r>
+        <w:rPr>
+          <w:rFonts w:ascii="Times New Roman" w:hAnsi="Times New Roman" w:cs="Times New Roman" w:eastAsia="Times New Roman"/>
+          <w:color w:val="auto"/>
+          <w:spacing w:val="0"/>
+          <w:position w:val="0"/>
+          <w:sz w:val="28"/>
+          <w:shd w:fill="auto" w:val="clear"/>
+        </w:rPr>
+        <w:t xml:space="preserve">ần tử, phần tử </w:t>
+      </w:r>
+      <w:r>
+        <w:rPr>
+          <w:rFonts w:ascii="Times New Roman" w:hAnsi="Times New Roman" w:cs="Times New Roman" w:eastAsia="Times New Roman"/>
+          <w:color w:val="auto"/>
+          <w:spacing w:val="0"/>
+          <w:position w:val="0"/>
+          <w:sz w:val="28"/>
+          <w:shd w:fill="auto" w:val="clear"/>
+        </w:rPr>
+        <w:t xml:space="preserve">đ</w:t>
+      </w:r>
+      <w:r>
+        <w:rPr>
+          <w:rFonts w:ascii="Times New Roman" w:hAnsi="Times New Roman" w:cs="Times New Roman" w:eastAsia="Times New Roman"/>
+          <w:color w:val="auto"/>
+          <w:spacing w:val="0"/>
+          <w:position w:val="0"/>
+          <w:sz w:val="28"/>
+          <w:shd w:fill="auto" w:val="clear"/>
+        </w:rPr>
+        <w:t xml:space="preserve">ầu ti</w:t>
+      </w:r>
+      <w:r>
+        <w:rPr>
+          <w:rFonts w:ascii="Times New Roman" w:hAnsi="Times New Roman" w:cs="Times New Roman" w:eastAsia="Times New Roman"/>
+          <w:color w:val="auto"/>
+          <w:spacing w:val="0"/>
+          <w:position w:val="0"/>
+          <w:sz w:val="28"/>
+          <w:shd w:fill="auto" w:val="clear"/>
+        </w:rPr>
+        <w:t xml:space="preserve">ên là state hi</w:t>
+      </w:r>
+      <w:r>
+        <w:rPr>
+          <w:rFonts w:ascii="Times New Roman" w:hAnsi="Times New Roman" w:cs="Times New Roman" w:eastAsia="Times New Roman"/>
+          <w:color w:val="auto"/>
+          <w:spacing w:val="0"/>
+          <w:position w:val="0"/>
+          <w:sz w:val="28"/>
+          <w:shd w:fill="auto" w:val="clear"/>
+        </w:rPr>
+        <w:t xml:space="preserve">ện tại, phần tử thứ 2 l</w:t>
+      </w:r>
+      <w:r>
+        <w:rPr>
+          <w:rFonts w:ascii="Times New Roman" w:hAnsi="Times New Roman" w:cs="Times New Roman" w:eastAsia="Times New Roman"/>
+          <w:color w:val="auto"/>
+          <w:spacing w:val="0"/>
+          <w:position w:val="0"/>
+          <w:sz w:val="28"/>
+          <w:shd w:fill="auto" w:val="clear"/>
+        </w:rPr>
+        <w:t xml:space="preserve">à 1 function dùng </w:t>
+      </w:r>
+      <w:r>
+        <w:rPr>
+          <w:rFonts w:ascii="Times New Roman" w:hAnsi="Times New Roman" w:cs="Times New Roman" w:eastAsia="Times New Roman"/>
+          <w:color w:val="auto"/>
+          <w:spacing w:val="0"/>
+          <w:position w:val="0"/>
+          <w:sz w:val="28"/>
+          <w:shd w:fill="auto" w:val="clear"/>
+        </w:rPr>
+        <w:t xml:space="preserve">đ</w:t>
+      </w:r>
+      <w:r>
+        <w:rPr>
+          <w:rFonts w:ascii="Times New Roman" w:hAnsi="Times New Roman" w:cs="Times New Roman" w:eastAsia="Times New Roman"/>
+          <w:color w:val="auto"/>
+          <w:spacing w:val="0"/>
+          <w:position w:val="0"/>
+          <w:sz w:val="28"/>
+          <w:shd w:fill="auto" w:val="clear"/>
+        </w:rPr>
+        <w:t xml:space="preserve">ể update state (giống nh</w:t>
+      </w:r>
+      <w:r>
+        <w:rPr>
+          <w:rFonts w:ascii="Times New Roman" w:hAnsi="Times New Roman" w:cs="Times New Roman" w:eastAsia="Times New Roman"/>
+          <w:color w:val="auto"/>
+          <w:spacing w:val="0"/>
+          <w:position w:val="0"/>
+          <w:sz w:val="28"/>
+          <w:shd w:fill="auto" w:val="clear"/>
+        </w:rPr>
+        <w:t xml:space="preserve">ư h</w:t>
+      </w:r>
+      <w:r>
+        <w:rPr>
+          <w:rFonts w:ascii="Times New Roman" w:hAnsi="Times New Roman" w:cs="Times New Roman" w:eastAsia="Times New Roman"/>
+          <w:color w:val="auto"/>
+          <w:spacing w:val="0"/>
+          <w:position w:val="0"/>
+          <w:sz w:val="28"/>
+          <w:shd w:fill="auto" w:val="clear"/>
+        </w:rPr>
+        <w:t xml:space="preserve">àm setState c</w:t>
+      </w:r>
+      <w:r>
+        <w:rPr>
+          <w:rFonts w:ascii="Times New Roman" w:hAnsi="Times New Roman" w:cs="Times New Roman" w:eastAsia="Times New Roman"/>
+          <w:color w:val="auto"/>
+          <w:spacing w:val="0"/>
+          <w:position w:val="0"/>
+          <w:sz w:val="28"/>
+          <w:shd w:fill="auto" w:val="clear"/>
+        </w:rPr>
+        <w:t xml:space="preserve">ũ v</w:t>
+      </w:r>
+      <w:r>
+        <w:rPr>
+          <w:rFonts w:ascii="Times New Roman" w:hAnsi="Times New Roman" w:cs="Times New Roman" w:eastAsia="Times New Roman"/>
+          <w:color w:val="auto"/>
+          <w:spacing w:val="0"/>
+          <w:position w:val="0"/>
+          <w:sz w:val="28"/>
+          <w:shd w:fill="auto" w:val="clear"/>
+        </w:rPr>
+        <w:t xml:space="preserve">ậy)</w:t>
+      </w:r>
+    </w:p>
+    <w:p>
+      <w:pPr>
+        <w:spacing w:before="0" w:after="160" w:line="240"/>
+        <w:ind w:right="0" w:left="0" w:firstLine="0"/>
+        <w:jc w:val="left"/>
+        <w:rPr>
+          <w:rFonts w:ascii="Times New Roman" w:hAnsi="Times New Roman" w:cs="Times New Roman" w:eastAsia="Times New Roman"/>
+          <w:b/>
+          <w:color w:val="auto"/>
+          <w:spacing w:val="0"/>
+          <w:position w:val="0"/>
+          <w:sz w:val="28"/>
+          <w:shd w:fill="auto" w:val="clear"/>
+        </w:rPr>
+      </w:pPr>
+      <w:r>
+        <w:object w:dxaOrig="8310" w:dyaOrig="5625">
+          <v:rect xmlns:o="urn:schemas-microsoft-com:office:office" xmlns:v="urn:schemas-microsoft-com:vml" id="rectole0000000039" style="width:415.500000pt;height:281.250000pt" o:preferrelative="t" o:ole="">
+            <o:lock v:ext="edit"/>
+            <v:imagedata xmlns:r="http://schemas.openxmlformats.org/officeDocument/2006/relationships" r:id="docRId79" o:title=""/>
+          </v:rect>
+          <o:OLEObject xmlns:r="http://schemas.openxmlformats.org/officeDocument/2006/relationships" xmlns:o="urn:schemas-microsoft-com:office:office" Type="Embed" ProgID="StaticDib" DrawAspect="Content" ObjectID="0000000039" ShapeID="rectole0000000039" r:id="docRId78"/>
+        </w:object>
+      </w:r>
+    </w:p>
+    <w:p>
+      <w:pPr>
+        <w:spacing w:before="0" w:after="160" w:line="259"/>
+        <w:ind w:right="0" w:left="0" w:firstLine="0"/>
+        <w:jc w:val="left"/>
+        <w:rPr>
+          <w:rFonts w:ascii="Times New Roman" w:hAnsi="Times New Roman" w:cs="Times New Roman" w:eastAsia="Times New Roman"/>
+          <w:color w:val="auto"/>
+          <w:spacing w:val="0"/>
+          <w:position w:val="0"/>
+          <w:sz w:val="28"/>
+          <w:shd w:fill="auto" w:val="clear"/>
+        </w:rPr>
+      </w:pPr>
+      <w:r>
+        <w:rPr>
+          <w:rFonts w:ascii="Times New Roman" w:hAnsi="Times New Roman" w:cs="Times New Roman" w:eastAsia="Times New Roman"/>
+          <w:color w:val="auto"/>
+          <w:spacing w:val="0"/>
+          <w:position w:val="0"/>
+          <w:sz w:val="28"/>
+          <w:shd w:fill="auto" w:val="clear"/>
+        </w:rPr>
+        <w:t xml:space="preserve">Khi mu</w:t>
+      </w:r>
+      <w:r>
+        <w:rPr>
+          <w:rFonts w:ascii="Times New Roman" w:hAnsi="Times New Roman" w:cs="Times New Roman" w:eastAsia="Times New Roman"/>
+          <w:color w:val="auto"/>
+          <w:spacing w:val="0"/>
+          <w:position w:val="0"/>
+          <w:sz w:val="28"/>
+          <w:shd w:fill="auto" w:val="clear"/>
+        </w:rPr>
+        <w:t xml:space="preserve">ốn update state cho isLoading l</w:t>
+      </w:r>
+      <w:r>
+        <w:rPr>
+          <w:rFonts w:ascii="Times New Roman" w:hAnsi="Times New Roman" w:cs="Times New Roman" w:eastAsia="Times New Roman"/>
+          <w:color w:val="auto"/>
+          <w:spacing w:val="0"/>
+          <w:position w:val="0"/>
+          <w:sz w:val="28"/>
+          <w:shd w:fill="auto" w:val="clear"/>
+        </w:rPr>
+        <w:t xml:space="preserve">à true thì ch</w:t>
+      </w:r>
+      <w:r>
+        <w:rPr>
+          <w:rFonts w:ascii="Times New Roman" w:hAnsi="Times New Roman" w:cs="Times New Roman" w:eastAsia="Times New Roman"/>
+          <w:color w:val="auto"/>
+          <w:spacing w:val="0"/>
+          <w:position w:val="0"/>
+          <w:sz w:val="28"/>
+          <w:shd w:fill="auto" w:val="clear"/>
+        </w:rPr>
+        <w:t xml:space="preserve">ỉ cần gọi </w:t>
+      </w:r>
+      <w:r>
+        <w:rPr>
+          <w:rFonts w:ascii="Times New Roman" w:hAnsi="Times New Roman" w:cs="Times New Roman" w:eastAsia="Times New Roman"/>
+          <w:color w:val="auto"/>
+          <w:spacing w:val="0"/>
+          <w:position w:val="0"/>
+          <w:sz w:val="28"/>
+          <w:shd w:fill="auto" w:val="clear"/>
+        </w:rPr>
+        <w:t xml:space="preserve">đ</w:t>
+      </w:r>
+      <w:r>
+        <w:rPr>
+          <w:rFonts w:ascii="Times New Roman" w:hAnsi="Times New Roman" w:cs="Times New Roman" w:eastAsia="Times New Roman"/>
+          <w:color w:val="auto"/>
+          <w:spacing w:val="0"/>
+          <w:position w:val="0"/>
+          <w:sz w:val="28"/>
+          <w:shd w:fill="auto" w:val="clear"/>
+        </w:rPr>
+        <w:t xml:space="preserve">ến h</w:t>
+      </w:r>
+      <w:r>
+        <w:rPr>
+          <w:rFonts w:ascii="Times New Roman" w:hAnsi="Times New Roman" w:cs="Times New Roman" w:eastAsia="Times New Roman"/>
+          <w:color w:val="auto"/>
+          <w:spacing w:val="0"/>
+          <w:position w:val="0"/>
+          <w:sz w:val="28"/>
+          <w:shd w:fill="auto" w:val="clear"/>
+        </w:rPr>
+        <w:t xml:space="preserve">àm setLoading(true)</w:t>
+      </w:r>
+    </w:p>
+    <w:p>
+      <w:pPr>
+        <w:spacing w:before="0" w:after="160" w:line="259"/>
+        <w:ind w:right="0" w:left="0" w:firstLine="0"/>
+        <w:jc w:val="left"/>
+        <w:rPr>
+          <w:rFonts w:ascii="Times New Roman" w:hAnsi="Times New Roman" w:cs="Times New Roman" w:eastAsia="Times New Roman"/>
+          <w:b/>
+          <w:color w:val="auto"/>
+          <w:spacing w:val="0"/>
+          <w:position w:val="0"/>
+          <w:sz w:val="28"/>
+          <w:shd w:fill="auto" w:val="clear"/>
+        </w:rPr>
+      </w:pPr>
+      <w:r>
+        <w:rPr>
+          <w:rFonts w:ascii="Times New Roman" w:hAnsi="Times New Roman" w:cs="Times New Roman" w:eastAsia="Times New Roman"/>
+          <w:b/>
+          <w:color w:val="auto"/>
+          <w:spacing w:val="0"/>
+          <w:position w:val="0"/>
+          <w:sz w:val="28"/>
+          <w:shd w:fill="auto" w:val="clear"/>
+        </w:rPr>
+        <w:t xml:space="preserve">+ useEffect:</w:t>
+      </w:r>
+    </w:p>
+    <w:p>
+      <w:pPr>
+        <w:spacing w:before="0" w:after="160" w:line="259"/>
+        <w:ind w:right="0" w:left="0" w:firstLine="0"/>
+        <w:jc w:val="left"/>
+        <w:rPr>
+          <w:rFonts w:ascii="Times New Roman" w:hAnsi="Times New Roman" w:cs="Times New Roman" w:eastAsia="Times New Roman"/>
+          <w:color w:val="auto"/>
+          <w:spacing w:val="0"/>
+          <w:position w:val="0"/>
+          <w:sz w:val="28"/>
+          <w:shd w:fill="auto" w:val="clear"/>
+        </w:rPr>
+      </w:pPr>
+      <w:r>
+        <w:rPr>
+          <w:rFonts w:ascii="Times New Roman" w:hAnsi="Times New Roman" w:cs="Times New Roman" w:eastAsia="Times New Roman"/>
+          <w:color w:val="auto"/>
+          <w:spacing w:val="0"/>
+          <w:position w:val="0"/>
+          <w:sz w:val="28"/>
+          <w:shd w:fill="auto" w:val="clear"/>
+        </w:rPr>
+        <w:t xml:space="preserve">dùng </w:t>
+      </w:r>
+      <w:r>
+        <w:rPr>
+          <w:rFonts w:ascii="Times New Roman" w:hAnsi="Times New Roman" w:cs="Times New Roman" w:eastAsia="Times New Roman"/>
+          <w:color w:val="auto"/>
+          <w:spacing w:val="0"/>
+          <w:position w:val="0"/>
+          <w:sz w:val="28"/>
+          <w:shd w:fill="auto" w:val="clear"/>
+        </w:rPr>
+        <w:t xml:space="preserve">đ</w:t>
+      </w:r>
+      <w:r>
+        <w:rPr>
+          <w:rFonts w:ascii="Times New Roman" w:hAnsi="Times New Roman" w:cs="Times New Roman" w:eastAsia="Times New Roman"/>
+          <w:color w:val="auto"/>
+          <w:spacing w:val="0"/>
+          <w:position w:val="0"/>
+          <w:sz w:val="28"/>
+          <w:shd w:fill="auto" w:val="clear"/>
+        </w:rPr>
+        <w:t xml:space="preserve">ể</w:t>
+      </w:r>
+      <w:r>
+        <w:rPr>
+          <w:rFonts w:ascii="Times New Roman" w:hAnsi="Times New Roman" w:cs="Times New Roman" w:eastAsia="Times New Roman"/>
+          <w:color w:val="auto"/>
+          <w:spacing w:val="0"/>
+          <w:position w:val="0"/>
+          <w:sz w:val="28"/>
+          <w:shd w:fill="auto" w:val="clear"/>
+        </w:rPr>
+        <w:t xml:space="preserve"> thay th</w:t>
+      </w:r>
+      <w:r>
+        <w:rPr>
+          <w:rFonts w:ascii="Times New Roman" w:hAnsi="Times New Roman" w:cs="Times New Roman" w:eastAsia="Times New Roman"/>
+          <w:color w:val="auto"/>
+          <w:spacing w:val="0"/>
+          <w:position w:val="0"/>
+          <w:sz w:val="28"/>
+          <w:shd w:fill="auto" w:val="clear"/>
+        </w:rPr>
+        <w:t xml:space="preserve">ế</w:t>
+      </w:r>
+      <w:r>
+        <w:rPr>
+          <w:rFonts w:ascii="Times New Roman" w:hAnsi="Times New Roman" w:cs="Times New Roman" w:eastAsia="Times New Roman"/>
+          <w:color w:val="auto"/>
+          <w:spacing w:val="0"/>
+          <w:position w:val="0"/>
+          <w:sz w:val="28"/>
+          <w:shd w:fill="auto" w:val="clear"/>
+        </w:rPr>
+        <w:t xml:space="preserve"> lifecycle trong react. Nó giúp chúng ta x</w:t>
+      </w:r>
+      <w:r>
+        <w:rPr>
+          <w:rFonts w:ascii="Times New Roman" w:hAnsi="Times New Roman" w:cs="Times New Roman" w:eastAsia="Times New Roman"/>
+          <w:color w:val="auto"/>
+          <w:spacing w:val="0"/>
+          <w:position w:val="0"/>
+          <w:sz w:val="28"/>
+          <w:shd w:fill="auto" w:val="clear"/>
+        </w:rPr>
+        <w:t xml:space="preserve">ử l</w:t>
+      </w:r>
+      <w:r>
+        <w:rPr>
+          <w:rFonts w:ascii="Times New Roman" w:hAnsi="Times New Roman" w:cs="Times New Roman" w:eastAsia="Times New Roman"/>
+          <w:color w:val="auto"/>
+          <w:spacing w:val="0"/>
+          <w:position w:val="0"/>
+          <w:sz w:val="28"/>
+          <w:shd w:fill="auto" w:val="clear"/>
+        </w:rPr>
+        <w:t xml:space="preserve">ý các side effects, useEffect s</w:t>
+      </w:r>
+      <w:r>
+        <w:rPr>
+          <w:rFonts w:ascii="Times New Roman" w:hAnsi="Times New Roman" w:cs="Times New Roman" w:eastAsia="Times New Roman"/>
+          <w:color w:val="auto"/>
+          <w:spacing w:val="0"/>
+          <w:position w:val="0"/>
+          <w:sz w:val="28"/>
+          <w:shd w:fill="auto" w:val="clear"/>
+        </w:rPr>
+        <w:t xml:space="preserve">ẽ t</w:t>
+      </w:r>
+      <w:r>
+        <w:rPr>
+          <w:rFonts w:ascii="Times New Roman" w:hAnsi="Times New Roman" w:cs="Times New Roman" w:eastAsia="Times New Roman"/>
+          <w:color w:val="auto"/>
+          <w:spacing w:val="0"/>
+          <w:position w:val="0"/>
+          <w:sz w:val="28"/>
+          <w:shd w:fill="auto" w:val="clear"/>
+        </w:rPr>
+        <w:t xml:space="preserve">ương đương v</w:t>
+      </w:r>
+      <w:r>
+        <w:rPr>
+          <w:rFonts w:ascii="Times New Roman" w:hAnsi="Times New Roman" w:cs="Times New Roman" w:eastAsia="Times New Roman"/>
+          <w:color w:val="auto"/>
+          <w:spacing w:val="0"/>
+          <w:position w:val="0"/>
+          <w:sz w:val="28"/>
+          <w:shd w:fill="auto" w:val="clear"/>
+        </w:rPr>
+        <w:t xml:space="preserve">ới c</w:t>
+      </w:r>
+      <w:r>
+        <w:rPr>
+          <w:rFonts w:ascii="Times New Roman" w:hAnsi="Times New Roman" w:cs="Times New Roman" w:eastAsia="Times New Roman"/>
+          <w:color w:val="auto"/>
+          <w:spacing w:val="0"/>
+          <w:position w:val="0"/>
+          <w:sz w:val="28"/>
+          <w:shd w:fill="auto" w:val="clear"/>
+        </w:rPr>
+        <w:t xml:space="preserve">ác hàm componentDidMount, componentDidUpdate và componentWillUnMount trong LifeCycle.</w:t>
+      </w:r>
+    </w:p>
+    <w:p>
+      <w:pPr>
+        <w:spacing w:before="0" w:after="160" w:line="240"/>
+        <w:ind w:right="0" w:left="0" w:firstLine="0"/>
+        <w:jc w:val="left"/>
+        <w:rPr>
+          <w:rFonts w:ascii="Times New Roman" w:hAnsi="Times New Roman" w:cs="Times New Roman" w:eastAsia="Times New Roman"/>
+          <w:color w:val="auto"/>
+          <w:spacing w:val="0"/>
+          <w:position w:val="0"/>
+          <w:sz w:val="28"/>
+          <w:shd w:fill="auto" w:val="clear"/>
+        </w:rPr>
+      </w:pPr>
+      <w:r>
+        <w:object w:dxaOrig="5969" w:dyaOrig="5249">
+          <v:rect xmlns:o="urn:schemas-microsoft-com:office:office" xmlns:v="urn:schemas-microsoft-com:vml" id="rectole0000000040" style="width:298.450000pt;height:262.450000pt" o:preferrelative="t" o:ole="">
+            <o:lock v:ext="edit"/>
+            <v:imagedata xmlns:r="http://schemas.openxmlformats.org/officeDocument/2006/relationships" r:id="docRId81" o:title=""/>
+          </v:rect>
+          <o:OLEObject xmlns:r="http://schemas.openxmlformats.org/officeDocument/2006/relationships" xmlns:o="urn:schemas-microsoft-com:office:office" Type="Embed" ProgID="StaticDib" DrawAspect="Content" ObjectID="0000000040" ShapeID="rectole0000000040" r:id="docRId80"/>
+        </w:object>
+      </w:r>
+    </w:p>
+    <w:p>
+      <w:pPr>
+        <w:spacing w:before="0" w:after="160" w:line="240"/>
+        <w:ind w:right="0" w:left="0" w:firstLine="0"/>
+        <w:jc w:val="left"/>
+        <w:rPr>
+          <w:rFonts w:ascii="Times New Roman" w:hAnsi="Times New Roman" w:cs="Times New Roman" w:eastAsia="Times New Roman"/>
+          <w:color w:val="auto"/>
+          <w:spacing w:val="0"/>
+          <w:position w:val="0"/>
+          <w:sz w:val="28"/>
+          <w:shd w:fill="auto" w:val="clear"/>
+        </w:rPr>
+      </w:pPr>
+      <w:r>
+        <w:rPr>
+          <w:rFonts w:ascii="Times New Roman" w:hAnsi="Times New Roman" w:cs="Times New Roman" w:eastAsia="Times New Roman"/>
+          <w:color w:val="auto"/>
+          <w:spacing w:val="0"/>
+          <w:position w:val="0"/>
+          <w:sz w:val="28"/>
+          <w:shd w:fill="auto" w:val="clear"/>
+        </w:rPr>
+        <w:t xml:space="preserve">Có th</w:t>
+      </w:r>
+      <w:r>
+        <w:rPr>
+          <w:rFonts w:ascii="Times New Roman" w:hAnsi="Times New Roman" w:cs="Times New Roman" w:eastAsia="Times New Roman"/>
+          <w:color w:val="auto"/>
+          <w:spacing w:val="0"/>
+          <w:position w:val="0"/>
+          <w:sz w:val="28"/>
+          <w:shd w:fill="auto" w:val="clear"/>
+        </w:rPr>
+        <w:t xml:space="preserve">ể thấy trong useEffect ta c</w:t>
+      </w:r>
+      <w:r>
+        <w:rPr>
+          <w:rFonts w:ascii="Times New Roman" w:hAnsi="Times New Roman" w:cs="Times New Roman" w:eastAsia="Times New Roman"/>
+          <w:color w:val="auto"/>
+          <w:spacing w:val="0"/>
+          <w:position w:val="0"/>
+          <w:sz w:val="28"/>
+          <w:shd w:fill="auto" w:val="clear"/>
+        </w:rPr>
+        <w:t xml:space="preserve">ũng c</w:t>
+      </w:r>
+      <w:r>
+        <w:rPr>
+          <w:rFonts w:ascii="Times New Roman" w:hAnsi="Times New Roman" w:cs="Times New Roman" w:eastAsia="Times New Roman"/>
+          <w:color w:val="auto"/>
+          <w:spacing w:val="0"/>
+          <w:position w:val="0"/>
+          <w:sz w:val="28"/>
+          <w:shd w:fill="auto" w:val="clear"/>
+        </w:rPr>
+        <w:t xml:space="preserve">ó th</w:t>
+      </w:r>
+      <w:r>
+        <w:rPr>
+          <w:rFonts w:ascii="Times New Roman" w:hAnsi="Times New Roman" w:cs="Times New Roman" w:eastAsia="Times New Roman"/>
+          <w:color w:val="auto"/>
+          <w:spacing w:val="0"/>
+          <w:position w:val="0"/>
+          <w:sz w:val="28"/>
+          <w:shd w:fill="auto" w:val="clear"/>
+        </w:rPr>
+        <w:t xml:space="preserve">ể thực hiện c</w:t>
+      </w:r>
+      <w:r>
+        <w:rPr>
+          <w:rFonts w:ascii="Times New Roman" w:hAnsi="Times New Roman" w:cs="Times New Roman" w:eastAsia="Times New Roman"/>
+          <w:color w:val="auto"/>
+          <w:spacing w:val="0"/>
+          <w:position w:val="0"/>
+          <w:sz w:val="28"/>
+          <w:shd w:fill="auto" w:val="clear"/>
+        </w:rPr>
+        <w:t xml:space="preserve">ông vi</w:t>
+      </w:r>
+      <w:r>
+        <w:rPr>
+          <w:rFonts w:ascii="Times New Roman" w:hAnsi="Times New Roman" w:cs="Times New Roman" w:eastAsia="Times New Roman"/>
+          <w:color w:val="auto"/>
+          <w:spacing w:val="0"/>
+          <w:position w:val="0"/>
+          <w:sz w:val="28"/>
+          <w:shd w:fill="auto" w:val="clear"/>
+        </w:rPr>
+        <w:t xml:space="preserve">ệc call API giống nh</w:t>
+      </w:r>
+      <w:r>
+        <w:rPr>
+          <w:rFonts w:ascii="Times New Roman" w:hAnsi="Times New Roman" w:cs="Times New Roman" w:eastAsia="Times New Roman"/>
+          <w:color w:val="auto"/>
+          <w:spacing w:val="0"/>
+          <w:position w:val="0"/>
+          <w:sz w:val="28"/>
+          <w:shd w:fill="auto" w:val="clear"/>
+        </w:rPr>
+        <w:t xml:space="preserve">ư h</w:t>
+      </w:r>
+      <w:r>
+        <w:rPr>
+          <w:rFonts w:ascii="Times New Roman" w:hAnsi="Times New Roman" w:cs="Times New Roman" w:eastAsia="Times New Roman"/>
+          <w:color w:val="auto"/>
+          <w:spacing w:val="0"/>
+          <w:position w:val="0"/>
+          <w:sz w:val="28"/>
+          <w:shd w:fill="auto" w:val="clear"/>
+        </w:rPr>
+        <w:t xml:space="preserve">àm ComponentDidMount ngày tr</w:t>
+      </w:r>
+      <w:r>
+        <w:rPr>
+          <w:rFonts w:ascii="Times New Roman" w:hAnsi="Times New Roman" w:cs="Times New Roman" w:eastAsia="Times New Roman"/>
+          <w:color w:val="auto"/>
+          <w:spacing w:val="0"/>
+          <w:position w:val="0"/>
+          <w:sz w:val="28"/>
+          <w:shd w:fill="auto" w:val="clear"/>
+        </w:rPr>
+        <w:t xml:space="preserve">ư</w:t>
+      </w:r>
+      <w:r>
+        <w:rPr>
+          <w:rFonts w:ascii="Times New Roman" w:hAnsi="Times New Roman" w:cs="Times New Roman" w:eastAsia="Times New Roman"/>
+          <w:color w:val="auto"/>
+          <w:spacing w:val="0"/>
+          <w:position w:val="0"/>
+          <w:sz w:val="28"/>
+          <w:shd w:fill="auto" w:val="clear"/>
+        </w:rPr>
+        <w:t xml:space="preserve">ớc. </w:t>
+      </w:r>
+      <w:r>
+        <w:rPr>
+          <w:rFonts w:ascii="Times New Roman" w:hAnsi="Times New Roman" w:cs="Times New Roman" w:eastAsia="Times New Roman"/>
+          <w:color w:val="auto"/>
+          <w:spacing w:val="0"/>
+          <w:position w:val="0"/>
+          <w:sz w:val="28"/>
+          <w:shd w:fill="auto" w:val="clear"/>
+        </w:rPr>
+        <w:t xml:space="preserve">Đ</w:t>
+      </w:r>
+      <w:r>
+        <w:rPr>
+          <w:rFonts w:ascii="Times New Roman" w:hAnsi="Times New Roman" w:cs="Times New Roman" w:eastAsia="Times New Roman"/>
+          <w:color w:val="auto"/>
+          <w:spacing w:val="0"/>
+          <w:position w:val="0"/>
+          <w:sz w:val="28"/>
+          <w:shd w:fill="auto" w:val="clear"/>
+        </w:rPr>
+        <w:t xml:space="preserve">ể tr</w:t>
+      </w:r>
+      <w:r>
+        <w:rPr>
+          <w:rFonts w:ascii="Times New Roman" w:hAnsi="Times New Roman" w:cs="Times New Roman" w:eastAsia="Times New Roman"/>
+          <w:color w:val="auto"/>
+          <w:spacing w:val="0"/>
+          <w:position w:val="0"/>
+          <w:sz w:val="28"/>
+          <w:shd w:fill="auto" w:val="clear"/>
+        </w:rPr>
+        <w:t xml:space="preserve">ánh vi</w:t>
+      </w:r>
+      <w:r>
+        <w:rPr>
+          <w:rFonts w:ascii="Times New Roman" w:hAnsi="Times New Roman" w:cs="Times New Roman" w:eastAsia="Times New Roman"/>
+          <w:color w:val="auto"/>
+          <w:spacing w:val="0"/>
+          <w:position w:val="0"/>
+          <w:sz w:val="28"/>
+          <w:shd w:fill="auto" w:val="clear"/>
+        </w:rPr>
+        <w:t xml:space="preserve">ệc h</w:t>
+      </w:r>
+      <w:r>
+        <w:rPr>
+          <w:rFonts w:ascii="Times New Roman" w:hAnsi="Times New Roman" w:cs="Times New Roman" w:eastAsia="Times New Roman"/>
+          <w:color w:val="auto"/>
+          <w:spacing w:val="0"/>
+          <w:position w:val="0"/>
+          <w:sz w:val="28"/>
+          <w:shd w:fill="auto" w:val="clear"/>
+        </w:rPr>
+        <w:t xml:space="preserve">àm useEffect luôn ch</w:t>
+      </w:r>
+      <w:r>
+        <w:rPr>
+          <w:rFonts w:ascii="Times New Roman" w:hAnsi="Times New Roman" w:cs="Times New Roman" w:eastAsia="Times New Roman"/>
+          <w:color w:val="auto"/>
+          <w:spacing w:val="0"/>
+          <w:position w:val="0"/>
+          <w:sz w:val="28"/>
+          <w:shd w:fill="auto" w:val="clear"/>
+        </w:rPr>
+        <w:t xml:space="preserve">ạy v</w:t>
+      </w:r>
+      <w:r>
+        <w:rPr>
+          <w:rFonts w:ascii="Times New Roman" w:hAnsi="Times New Roman" w:cs="Times New Roman" w:eastAsia="Times New Roman"/>
+          <w:color w:val="auto"/>
+          <w:spacing w:val="0"/>
+          <w:position w:val="0"/>
+          <w:sz w:val="28"/>
+          <w:shd w:fill="auto" w:val="clear"/>
+        </w:rPr>
+        <w:t xml:space="preserve">ào m</w:t>
+      </w:r>
+      <w:r>
+        <w:rPr>
+          <w:rFonts w:ascii="Times New Roman" w:hAnsi="Times New Roman" w:cs="Times New Roman" w:eastAsia="Times New Roman"/>
+          <w:color w:val="auto"/>
+          <w:spacing w:val="0"/>
+          <w:position w:val="0"/>
+          <w:sz w:val="28"/>
+          <w:shd w:fill="auto" w:val="clear"/>
+        </w:rPr>
+        <w:t xml:space="preserve">ỗi khi c</w:t>
+      </w:r>
+      <w:r>
+        <w:rPr>
+          <w:rFonts w:ascii="Times New Roman" w:hAnsi="Times New Roman" w:cs="Times New Roman" w:eastAsia="Times New Roman"/>
+          <w:color w:val="auto"/>
+          <w:spacing w:val="0"/>
+          <w:position w:val="0"/>
+          <w:sz w:val="28"/>
+          <w:shd w:fill="auto" w:val="clear"/>
+        </w:rPr>
+        <w:t xml:space="preserve">ó thay </w:t>
+      </w:r>
+      <w:r>
+        <w:rPr>
+          <w:rFonts w:ascii="Times New Roman" w:hAnsi="Times New Roman" w:cs="Times New Roman" w:eastAsia="Times New Roman"/>
+          <w:color w:val="auto"/>
+          <w:spacing w:val="0"/>
+          <w:position w:val="0"/>
+          <w:sz w:val="28"/>
+          <w:shd w:fill="auto" w:val="clear"/>
+        </w:rPr>
+        <w:t xml:space="preserve">đ</w:t>
+      </w:r>
+      <w:r>
+        <w:rPr>
+          <w:rFonts w:ascii="Times New Roman" w:hAnsi="Times New Roman" w:cs="Times New Roman" w:eastAsia="Times New Roman"/>
+          <w:color w:val="auto"/>
+          <w:spacing w:val="0"/>
+          <w:position w:val="0"/>
+          <w:sz w:val="28"/>
+          <w:shd w:fill="auto" w:val="clear"/>
+        </w:rPr>
+        <w:t xml:space="preserve">ổi State th</w:t>
+      </w:r>
+      <w:r>
+        <w:rPr>
+          <w:rFonts w:ascii="Times New Roman" w:hAnsi="Times New Roman" w:cs="Times New Roman" w:eastAsia="Times New Roman"/>
+          <w:color w:val="auto"/>
+          <w:spacing w:val="0"/>
+          <w:position w:val="0"/>
+          <w:sz w:val="28"/>
+          <w:shd w:fill="auto" w:val="clear"/>
+        </w:rPr>
+        <w:t xml:space="preserve">ì ta có th</w:t>
+      </w:r>
+      <w:r>
+        <w:rPr>
+          <w:rFonts w:ascii="Times New Roman" w:hAnsi="Times New Roman" w:cs="Times New Roman" w:eastAsia="Times New Roman"/>
+          <w:color w:val="auto"/>
+          <w:spacing w:val="0"/>
+          <w:position w:val="0"/>
+          <w:sz w:val="28"/>
+          <w:shd w:fill="auto" w:val="clear"/>
+        </w:rPr>
+        <w:t xml:space="preserve">ể truyền v</w:t>
+      </w:r>
+      <w:r>
+        <w:rPr>
+          <w:rFonts w:ascii="Times New Roman" w:hAnsi="Times New Roman" w:cs="Times New Roman" w:eastAsia="Times New Roman"/>
+          <w:color w:val="auto"/>
+          <w:spacing w:val="0"/>
+          <w:position w:val="0"/>
+          <w:sz w:val="28"/>
+          <w:shd w:fill="auto" w:val="clear"/>
+        </w:rPr>
+        <w:t xml:space="preserve">ào tham s</w:t>
+      </w:r>
+      <w:r>
+        <w:rPr>
+          <w:rFonts w:ascii="Times New Roman" w:hAnsi="Times New Roman" w:cs="Times New Roman" w:eastAsia="Times New Roman"/>
+          <w:color w:val="auto"/>
+          <w:spacing w:val="0"/>
+          <w:position w:val="0"/>
+          <w:sz w:val="28"/>
+          <w:shd w:fill="auto" w:val="clear"/>
+        </w:rPr>
+        <w:t xml:space="preserve">ố thứ 2 trong useEffect </w:t>
+      </w:r>
+      <w:r>
+        <w:rPr>
+          <w:rFonts w:ascii="Times New Roman" w:hAnsi="Times New Roman" w:cs="Times New Roman" w:eastAsia="Times New Roman"/>
+          <w:color w:val="auto"/>
+          <w:spacing w:val="0"/>
+          <w:position w:val="0"/>
+          <w:sz w:val="28"/>
+          <w:shd w:fill="auto" w:val="clear"/>
+        </w:rPr>
+        <w:t xml:space="preserve">đ</w:t>
+      </w:r>
+      <w:r>
+        <w:rPr>
+          <w:rFonts w:ascii="Times New Roman" w:hAnsi="Times New Roman" w:cs="Times New Roman" w:eastAsia="Times New Roman"/>
+          <w:color w:val="auto"/>
+          <w:spacing w:val="0"/>
+          <w:position w:val="0"/>
+          <w:sz w:val="28"/>
+          <w:shd w:fill="auto" w:val="clear"/>
+        </w:rPr>
+        <w:t xml:space="preserve">ó là 1 array, trong array này ta có th</w:t>
+      </w:r>
+      <w:r>
+        <w:rPr>
+          <w:rFonts w:ascii="Times New Roman" w:hAnsi="Times New Roman" w:cs="Times New Roman" w:eastAsia="Times New Roman"/>
+          <w:color w:val="auto"/>
+          <w:spacing w:val="0"/>
+          <w:position w:val="0"/>
+          <w:sz w:val="28"/>
+          <w:shd w:fill="auto" w:val="clear"/>
+        </w:rPr>
+        <w:t xml:space="preserve">ể truyền v</w:t>
+      </w:r>
+      <w:r>
+        <w:rPr>
+          <w:rFonts w:ascii="Times New Roman" w:hAnsi="Times New Roman" w:cs="Times New Roman" w:eastAsia="Times New Roman"/>
+          <w:color w:val="auto"/>
+          <w:spacing w:val="0"/>
+          <w:position w:val="0"/>
+          <w:sz w:val="28"/>
+          <w:shd w:fill="auto" w:val="clear"/>
+        </w:rPr>
+        <w:t xml:space="preserve">ào </w:t>
+      </w:r>
+      <w:r>
+        <w:rPr>
+          <w:rFonts w:ascii="Times New Roman" w:hAnsi="Times New Roman" w:cs="Times New Roman" w:eastAsia="Times New Roman"/>
+          <w:color w:val="auto"/>
+          <w:spacing w:val="0"/>
+          <w:position w:val="0"/>
+          <w:sz w:val="28"/>
+          <w:shd w:fill="auto" w:val="clear"/>
+        </w:rPr>
+        <w:t xml:space="preserve">đ</w:t>
+      </w:r>
+      <w:r>
+        <w:rPr>
+          <w:rFonts w:ascii="Times New Roman" w:hAnsi="Times New Roman" w:cs="Times New Roman" w:eastAsia="Times New Roman"/>
+          <w:color w:val="auto"/>
+          <w:spacing w:val="0"/>
+          <w:position w:val="0"/>
+          <w:sz w:val="28"/>
+          <w:shd w:fill="auto" w:val="clear"/>
+        </w:rPr>
+        <w:t xml:space="preserve">ó nh</w:t>
+      </w:r>
+      <w:r>
+        <w:rPr>
+          <w:rFonts w:ascii="Times New Roman" w:hAnsi="Times New Roman" w:cs="Times New Roman" w:eastAsia="Times New Roman"/>
+          <w:color w:val="auto"/>
+          <w:spacing w:val="0"/>
+          <w:position w:val="0"/>
+          <w:sz w:val="28"/>
+          <w:shd w:fill="auto" w:val="clear"/>
+        </w:rPr>
+        <w:t xml:space="preserve">ững gi</w:t>
+      </w:r>
+      <w:r>
+        <w:rPr>
+          <w:rFonts w:ascii="Times New Roman" w:hAnsi="Times New Roman" w:cs="Times New Roman" w:eastAsia="Times New Roman"/>
+          <w:color w:val="auto"/>
+          <w:spacing w:val="0"/>
+          <w:position w:val="0"/>
+          <w:sz w:val="28"/>
+          <w:shd w:fill="auto" w:val="clear"/>
+        </w:rPr>
+        <w:t xml:space="preserve">á tr</w:t>
+      </w:r>
+      <w:r>
+        <w:rPr>
+          <w:rFonts w:ascii="Times New Roman" w:hAnsi="Times New Roman" w:cs="Times New Roman" w:eastAsia="Times New Roman"/>
+          <w:color w:val="auto"/>
+          <w:spacing w:val="0"/>
+          <w:position w:val="0"/>
+          <w:sz w:val="28"/>
+          <w:shd w:fill="auto" w:val="clear"/>
+        </w:rPr>
+        <w:t xml:space="preserve">ị m</w:t>
+      </w:r>
+      <w:r>
+        <w:rPr>
+          <w:rFonts w:ascii="Times New Roman" w:hAnsi="Times New Roman" w:cs="Times New Roman" w:eastAsia="Times New Roman"/>
+          <w:color w:val="auto"/>
+          <w:spacing w:val="0"/>
+          <w:position w:val="0"/>
+          <w:sz w:val="28"/>
+          <w:shd w:fill="auto" w:val="clear"/>
+        </w:rPr>
+        <w:t xml:space="preserve">à useEffect s</w:t>
+      </w:r>
+      <w:r>
+        <w:rPr>
+          <w:rFonts w:ascii="Times New Roman" w:hAnsi="Times New Roman" w:cs="Times New Roman" w:eastAsia="Times New Roman"/>
+          <w:color w:val="auto"/>
+          <w:spacing w:val="0"/>
+          <w:position w:val="0"/>
+          <w:sz w:val="28"/>
+          <w:shd w:fill="auto" w:val="clear"/>
+        </w:rPr>
+        <w:t xml:space="preserve">ẽ subcribe n</w:t>
+      </w:r>
+      <w:r>
+        <w:rPr>
+          <w:rFonts w:ascii="Times New Roman" w:hAnsi="Times New Roman" w:cs="Times New Roman" w:eastAsia="Times New Roman"/>
+          <w:color w:val="auto"/>
+          <w:spacing w:val="0"/>
+          <w:position w:val="0"/>
+          <w:sz w:val="28"/>
+          <w:shd w:fill="auto" w:val="clear"/>
+        </w:rPr>
+        <w:t xml:space="preserve">ó, t</w:t>
+      </w:r>
+      <w:r>
+        <w:rPr>
+          <w:rFonts w:ascii="Times New Roman" w:hAnsi="Times New Roman" w:cs="Times New Roman" w:eastAsia="Times New Roman"/>
+          <w:color w:val="auto"/>
+          <w:spacing w:val="0"/>
+          <w:position w:val="0"/>
+          <w:sz w:val="28"/>
+          <w:shd w:fill="auto" w:val="clear"/>
+        </w:rPr>
+        <w:t xml:space="preserve">ức l</w:t>
+      </w:r>
+      <w:r>
+        <w:rPr>
+          <w:rFonts w:ascii="Times New Roman" w:hAnsi="Times New Roman" w:cs="Times New Roman" w:eastAsia="Times New Roman"/>
+          <w:color w:val="auto"/>
+          <w:spacing w:val="0"/>
+          <w:position w:val="0"/>
+          <w:sz w:val="28"/>
+          <w:shd w:fill="auto" w:val="clear"/>
+        </w:rPr>
+        <w:t xml:space="preserve">à ch</w:t>
+      </w:r>
+      <w:r>
+        <w:rPr>
+          <w:rFonts w:ascii="Times New Roman" w:hAnsi="Times New Roman" w:cs="Times New Roman" w:eastAsia="Times New Roman"/>
+          <w:color w:val="auto"/>
+          <w:spacing w:val="0"/>
+          <w:position w:val="0"/>
+          <w:sz w:val="28"/>
+          <w:shd w:fill="auto" w:val="clear"/>
+        </w:rPr>
+        <w:t xml:space="preserve">ỉ khi n</w:t>
+      </w:r>
+      <w:r>
+        <w:rPr>
+          <w:rFonts w:ascii="Times New Roman" w:hAnsi="Times New Roman" w:cs="Times New Roman" w:eastAsia="Times New Roman"/>
+          <w:color w:val="auto"/>
+          <w:spacing w:val="0"/>
+          <w:position w:val="0"/>
+          <w:sz w:val="28"/>
+          <w:shd w:fill="auto" w:val="clear"/>
+        </w:rPr>
+        <w:t xml:space="preserve">ào nh</w:t>
+      </w:r>
+      <w:r>
+        <w:rPr>
+          <w:rFonts w:ascii="Times New Roman" w:hAnsi="Times New Roman" w:cs="Times New Roman" w:eastAsia="Times New Roman"/>
+          <w:color w:val="auto"/>
+          <w:spacing w:val="0"/>
+          <w:position w:val="0"/>
+          <w:sz w:val="28"/>
+          <w:shd w:fill="auto" w:val="clear"/>
+        </w:rPr>
+        <w:t xml:space="preserve">ững gi</w:t>
+      </w:r>
+      <w:r>
+        <w:rPr>
+          <w:rFonts w:ascii="Times New Roman" w:hAnsi="Times New Roman" w:cs="Times New Roman" w:eastAsia="Times New Roman"/>
+          <w:color w:val="auto"/>
+          <w:spacing w:val="0"/>
+          <w:position w:val="0"/>
+          <w:sz w:val="28"/>
+          <w:shd w:fill="auto" w:val="clear"/>
+        </w:rPr>
+        <w:t xml:space="preserve">á tr</w:t>
+      </w:r>
+      <w:r>
+        <w:rPr>
+          <w:rFonts w:ascii="Times New Roman" w:hAnsi="Times New Roman" w:cs="Times New Roman" w:eastAsia="Times New Roman"/>
+          <w:color w:val="auto"/>
+          <w:spacing w:val="0"/>
+          <w:position w:val="0"/>
+          <w:sz w:val="28"/>
+          <w:shd w:fill="auto" w:val="clear"/>
+        </w:rPr>
+        <w:t xml:space="preserve">ị </w:t>
+      </w:r>
+      <w:r>
+        <w:rPr>
+          <w:rFonts w:ascii="Times New Roman" w:hAnsi="Times New Roman" w:cs="Times New Roman" w:eastAsia="Times New Roman"/>
+          <w:color w:val="auto"/>
+          <w:spacing w:val="0"/>
+          <w:position w:val="0"/>
+          <w:sz w:val="28"/>
+          <w:shd w:fill="auto" w:val="clear"/>
+        </w:rPr>
+        <w:t xml:space="preserve">đ</w:t>
+      </w:r>
+      <w:r>
+        <w:rPr>
+          <w:rFonts w:ascii="Times New Roman" w:hAnsi="Times New Roman" w:cs="Times New Roman" w:eastAsia="Times New Roman"/>
+          <w:color w:val="auto"/>
+          <w:spacing w:val="0"/>
+          <w:position w:val="0"/>
+          <w:sz w:val="28"/>
+          <w:shd w:fill="auto" w:val="clear"/>
+        </w:rPr>
+        <w:t xml:space="preserve">ó thay </w:t>
+      </w:r>
+      <w:r>
+        <w:rPr>
+          <w:rFonts w:ascii="Times New Roman" w:hAnsi="Times New Roman" w:cs="Times New Roman" w:eastAsia="Times New Roman"/>
+          <w:color w:val="auto"/>
+          <w:spacing w:val="0"/>
+          <w:position w:val="0"/>
+          <w:sz w:val="28"/>
+          <w:shd w:fill="auto" w:val="clear"/>
+        </w:rPr>
+        <w:t xml:space="preserve">đ</w:t>
+      </w:r>
+      <w:r>
+        <w:rPr>
+          <w:rFonts w:ascii="Times New Roman" w:hAnsi="Times New Roman" w:cs="Times New Roman" w:eastAsia="Times New Roman"/>
+          <w:color w:val="auto"/>
+          <w:spacing w:val="0"/>
+          <w:position w:val="0"/>
+          <w:sz w:val="28"/>
+          <w:shd w:fill="auto" w:val="clear"/>
+        </w:rPr>
+        <w:t xml:space="preserve">ổi th</w:t>
+      </w:r>
+      <w:r>
+        <w:rPr>
+          <w:rFonts w:ascii="Times New Roman" w:hAnsi="Times New Roman" w:cs="Times New Roman" w:eastAsia="Times New Roman"/>
+          <w:color w:val="auto"/>
+          <w:spacing w:val="0"/>
+          <w:position w:val="0"/>
+          <w:sz w:val="28"/>
+          <w:shd w:fill="auto" w:val="clear"/>
+        </w:rPr>
+        <w:t xml:space="preserve">ì hàm useEffect m</w:t>
+      </w:r>
+      <w:r>
+        <w:rPr>
+          <w:rFonts w:ascii="Times New Roman" w:hAnsi="Times New Roman" w:cs="Times New Roman" w:eastAsia="Times New Roman"/>
+          <w:color w:val="auto"/>
+          <w:spacing w:val="0"/>
+          <w:position w:val="0"/>
+          <w:sz w:val="28"/>
+          <w:shd w:fill="auto" w:val="clear"/>
+        </w:rPr>
+        <w:t xml:space="preserve">ới </w:t>
+      </w:r>
+      <w:r>
+        <w:rPr>
+          <w:rFonts w:ascii="Times New Roman" w:hAnsi="Times New Roman" w:cs="Times New Roman" w:eastAsia="Times New Roman"/>
+          <w:color w:val="auto"/>
+          <w:spacing w:val="0"/>
+          <w:position w:val="0"/>
+          <w:sz w:val="28"/>
+          <w:shd w:fill="auto" w:val="clear"/>
+        </w:rPr>
+        <w:t xml:space="preserve">đư</w:t>
+      </w:r>
+      <w:r>
+        <w:rPr>
+          <w:rFonts w:ascii="Times New Roman" w:hAnsi="Times New Roman" w:cs="Times New Roman" w:eastAsia="Times New Roman"/>
+          <w:color w:val="auto"/>
+          <w:spacing w:val="0"/>
+          <w:position w:val="0"/>
+          <w:sz w:val="28"/>
+          <w:shd w:fill="auto" w:val="clear"/>
+        </w:rPr>
+        <w:t xml:space="preserve">ợc thực thi. Hoặc bạn c</w:t>
+      </w:r>
+      <w:r>
+        <w:rPr>
+          <w:rFonts w:ascii="Times New Roman" w:hAnsi="Times New Roman" w:cs="Times New Roman" w:eastAsia="Times New Roman"/>
+          <w:color w:val="auto"/>
+          <w:spacing w:val="0"/>
+          <w:position w:val="0"/>
+          <w:sz w:val="28"/>
+          <w:shd w:fill="auto" w:val="clear"/>
+        </w:rPr>
+        <w:t xml:space="preserve">ũng c</w:t>
+      </w:r>
+      <w:r>
+        <w:rPr>
+          <w:rFonts w:ascii="Times New Roman" w:hAnsi="Times New Roman" w:cs="Times New Roman" w:eastAsia="Times New Roman"/>
+          <w:color w:val="auto"/>
+          <w:spacing w:val="0"/>
+          <w:position w:val="0"/>
+          <w:sz w:val="28"/>
+          <w:shd w:fill="auto" w:val="clear"/>
+        </w:rPr>
+        <w:t xml:space="preserve">ó th</w:t>
+      </w:r>
+      <w:r>
+        <w:rPr>
+          <w:rFonts w:ascii="Times New Roman" w:hAnsi="Times New Roman" w:cs="Times New Roman" w:eastAsia="Times New Roman"/>
+          <w:color w:val="auto"/>
+          <w:spacing w:val="0"/>
+          <w:position w:val="0"/>
+          <w:sz w:val="28"/>
+          <w:shd w:fill="auto" w:val="clear"/>
+        </w:rPr>
+        <w:t xml:space="preserve">ể truyền v</w:t>
+      </w:r>
+      <w:r>
+        <w:rPr>
+          <w:rFonts w:ascii="Times New Roman" w:hAnsi="Times New Roman" w:cs="Times New Roman" w:eastAsia="Times New Roman"/>
+          <w:color w:val="auto"/>
+          <w:spacing w:val="0"/>
+          <w:position w:val="0"/>
+          <w:sz w:val="28"/>
+          <w:shd w:fill="auto" w:val="clear"/>
+        </w:rPr>
+        <w:t xml:space="preserve">ào 1 array r</w:t>
+      </w:r>
+      <w:r>
+        <w:rPr>
+          <w:rFonts w:ascii="Times New Roman" w:hAnsi="Times New Roman" w:cs="Times New Roman" w:eastAsia="Times New Roman"/>
+          <w:color w:val="auto"/>
+          <w:spacing w:val="0"/>
+          <w:position w:val="0"/>
+          <w:sz w:val="28"/>
+          <w:shd w:fill="auto" w:val="clear"/>
+        </w:rPr>
+        <w:t xml:space="preserve">ỗng th</w:t>
+      </w:r>
+      <w:r>
+        <w:rPr>
+          <w:rFonts w:ascii="Times New Roman" w:hAnsi="Times New Roman" w:cs="Times New Roman" w:eastAsia="Times New Roman"/>
+          <w:color w:val="auto"/>
+          <w:spacing w:val="0"/>
+          <w:position w:val="0"/>
+          <w:sz w:val="28"/>
+          <w:shd w:fill="auto" w:val="clear"/>
+        </w:rPr>
+        <w:t xml:space="preserve">ì khi </w:t>
+      </w:r>
+      <w:r>
+        <w:rPr>
+          <w:rFonts w:ascii="Times New Roman" w:hAnsi="Times New Roman" w:cs="Times New Roman" w:eastAsia="Times New Roman"/>
+          <w:color w:val="auto"/>
+          <w:spacing w:val="0"/>
+          <w:position w:val="0"/>
+          <w:sz w:val="28"/>
+          <w:shd w:fill="auto" w:val="clear"/>
+        </w:rPr>
+        <w:t xml:space="preserve">đ</w:t>
+      </w:r>
+      <w:r>
+        <w:rPr>
+          <w:rFonts w:ascii="Times New Roman" w:hAnsi="Times New Roman" w:cs="Times New Roman" w:eastAsia="Times New Roman"/>
+          <w:color w:val="auto"/>
+          <w:spacing w:val="0"/>
+          <w:position w:val="0"/>
+          <w:sz w:val="28"/>
+          <w:shd w:fill="auto" w:val="clear"/>
+        </w:rPr>
+        <w:t xml:space="preserve">ó nó s</w:t>
+      </w:r>
+      <w:r>
+        <w:rPr>
+          <w:rFonts w:ascii="Times New Roman" w:hAnsi="Times New Roman" w:cs="Times New Roman" w:eastAsia="Times New Roman"/>
+          <w:color w:val="auto"/>
+          <w:spacing w:val="0"/>
+          <w:position w:val="0"/>
+          <w:sz w:val="28"/>
+          <w:shd w:fill="auto" w:val="clear"/>
+        </w:rPr>
+        <w:t xml:space="preserve">ẽ chỉ chạy 1 lần </w:t>
+      </w:r>
+      <w:r>
+        <w:rPr>
+          <w:rFonts w:ascii="Times New Roman" w:hAnsi="Times New Roman" w:cs="Times New Roman" w:eastAsia="Times New Roman"/>
+          <w:color w:val="auto"/>
+          <w:spacing w:val="0"/>
+          <w:position w:val="0"/>
+          <w:sz w:val="28"/>
+          <w:shd w:fill="auto" w:val="clear"/>
+        </w:rPr>
+        <w:t xml:space="preserve">đ</w:t>
+      </w:r>
+      <w:r>
+        <w:rPr>
+          <w:rFonts w:ascii="Times New Roman" w:hAnsi="Times New Roman" w:cs="Times New Roman" w:eastAsia="Times New Roman"/>
+          <w:color w:val="auto"/>
+          <w:spacing w:val="0"/>
+          <w:position w:val="0"/>
+          <w:sz w:val="28"/>
+          <w:shd w:fill="auto" w:val="clear"/>
+        </w:rPr>
+        <w:t xml:space="preserve">ầu ti</w:t>
+      </w:r>
+      <w:r>
+        <w:rPr>
+          <w:rFonts w:ascii="Times New Roman" w:hAnsi="Times New Roman" w:cs="Times New Roman" w:eastAsia="Times New Roman"/>
+          <w:color w:val="auto"/>
+          <w:spacing w:val="0"/>
+          <w:position w:val="0"/>
+          <w:sz w:val="28"/>
+          <w:shd w:fill="auto" w:val="clear"/>
+        </w:rPr>
+        <w:t xml:space="preserve">ên sau khi render gi</w:t>
+      </w:r>
+      <w:r>
+        <w:rPr>
+          <w:rFonts w:ascii="Times New Roman" w:hAnsi="Times New Roman" w:cs="Times New Roman" w:eastAsia="Times New Roman"/>
+          <w:color w:val="auto"/>
+          <w:spacing w:val="0"/>
+          <w:position w:val="0"/>
+          <w:sz w:val="28"/>
+          <w:shd w:fill="auto" w:val="clear"/>
+        </w:rPr>
+        <w:t xml:space="preserve">ống với h</w:t>
+      </w:r>
+      <w:r>
+        <w:rPr>
+          <w:rFonts w:ascii="Times New Roman" w:hAnsi="Times New Roman" w:cs="Times New Roman" w:eastAsia="Times New Roman"/>
+          <w:color w:val="auto"/>
+          <w:spacing w:val="0"/>
+          <w:position w:val="0"/>
+          <w:sz w:val="28"/>
+          <w:shd w:fill="auto" w:val="clear"/>
+        </w:rPr>
+        <w:t xml:space="preserve">àm ComponentDidMount Ví d</w:t>
+      </w:r>
+      <w:r>
+        <w:rPr>
+          <w:rFonts w:ascii="Times New Roman" w:hAnsi="Times New Roman" w:cs="Times New Roman" w:eastAsia="Times New Roman"/>
+          <w:color w:val="auto"/>
+          <w:spacing w:val="0"/>
+          <w:position w:val="0"/>
+          <w:sz w:val="28"/>
+          <w:shd w:fill="auto" w:val="clear"/>
+        </w:rPr>
+        <w:t xml:space="preserve">ụ:</w:t>
+      </w:r>
+    </w:p>
+    <w:p>
+      <w:pPr>
+        <w:spacing w:before="0" w:after="160" w:line="240"/>
+        <w:ind w:right="0" w:left="0" w:firstLine="0"/>
+        <w:jc w:val="left"/>
+        <w:rPr>
+          <w:rFonts w:ascii="Times New Roman" w:hAnsi="Times New Roman" w:cs="Times New Roman" w:eastAsia="Times New Roman"/>
+          <w:color w:val="auto"/>
+          <w:spacing w:val="0"/>
+          <w:position w:val="0"/>
+          <w:sz w:val="28"/>
+          <w:shd w:fill="auto" w:val="clear"/>
+        </w:rPr>
+      </w:pPr>
+      <w:r>
+        <w:object w:dxaOrig="6389" w:dyaOrig="2924">
+          <v:rect xmlns:o="urn:schemas-microsoft-com:office:office" xmlns:v="urn:schemas-microsoft-com:vml" id="rectole0000000041" style="width:319.450000pt;height:146.200000pt" o:preferrelative="t" o:ole="">
+            <o:lock v:ext="edit"/>
+            <v:imagedata xmlns:r="http://schemas.openxmlformats.org/officeDocument/2006/relationships" r:id="docRId83" o:title=""/>
+          </v:rect>
+          <o:OLEObject xmlns:r="http://schemas.openxmlformats.org/officeDocument/2006/relationships" xmlns:o="urn:schemas-microsoft-com:office:office" Type="Embed" ProgID="StaticDib" DrawAspect="Content" ObjectID="0000000041" ShapeID="rectole0000000041" r:id="docRId82"/>
+        </w:object>
+      </w:r>
+    </w:p>
+    <w:p>
+      <w:pPr>
+        <w:spacing w:before="0" w:after="160" w:line="240"/>
+        <w:ind w:right="0" w:left="0" w:firstLine="0"/>
+        <w:jc w:val="left"/>
+        <w:rPr>
+          <w:rFonts w:ascii="Times New Roman" w:hAnsi="Times New Roman" w:cs="Times New Roman" w:eastAsia="Times New Roman"/>
+          <w:color w:val="auto"/>
+          <w:spacing w:val="0"/>
+          <w:position w:val="0"/>
+          <w:sz w:val="28"/>
+          <w:shd w:fill="auto" w:val="clear"/>
+        </w:rPr>
+      </w:pPr>
+      <w:r>
+        <w:rPr>
+          <w:rFonts w:ascii="Times New Roman" w:hAnsi="Times New Roman" w:cs="Times New Roman" w:eastAsia="Times New Roman"/>
+          <w:color w:val="auto"/>
+          <w:spacing w:val="0"/>
+          <w:position w:val="0"/>
+          <w:sz w:val="28"/>
+          <w:shd w:fill="auto" w:val="clear"/>
+        </w:rPr>
+        <w:t xml:space="preserve">C</w:t>
+      </w:r>
+      <w:r>
+        <w:rPr>
+          <w:rFonts w:ascii="Times New Roman" w:hAnsi="Times New Roman" w:cs="Times New Roman" w:eastAsia="Times New Roman"/>
+          <w:color w:val="auto"/>
+          <w:spacing w:val="0"/>
+          <w:position w:val="0"/>
+          <w:sz w:val="28"/>
+          <w:shd w:fill="auto" w:val="clear"/>
+        </w:rPr>
+        <w:t xml:space="preserve">òn 1 v</w:t>
+      </w:r>
+      <w:r>
+        <w:rPr>
+          <w:rFonts w:ascii="Times New Roman" w:hAnsi="Times New Roman" w:cs="Times New Roman" w:eastAsia="Times New Roman"/>
+          <w:color w:val="auto"/>
+          <w:spacing w:val="0"/>
+          <w:position w:val="0"/>
+          <w:sz w:val="28"/>
+          <w:shd w:fill="auto" w:val="clear"/>
+        </w:rPr>
+        <w:t xml:space="preserve">ấn </w:t>
+      </w:r>
+      <w:r>
+        <w:rPr>
+          <w:rFonts w:ascii="Times New Roman" w:hAnsi="Times New Roman" w:cs="Times New Roman" w:eastAsia="Times New Roman"/>
+          <w:color w:val="auto"/>
+          <w:spacing w:val="0"/>
+          <w:position w:val="0"/>
+          <w:sz w:val="28"/>
+          <w:shd w:fill="auto" w:val="clear"/>
+        </w:rPr>
+        <w:t xml:space="preserve">đ</w:t>
+      </w:r>
+      <w:r>
+        <w:rPr>
+          <w:rFonts w:ascii="Times New Roman" w:hAnsi="Times New Roman" w:cs="Times New Roman" w:eastAsia="Times New Roman"/>
+          <w:color w:val="auto"/>
+          <w:spacing w:val="0"/>
+          <w:position w:val="0"/>
+          <w:sz w:val="28"/>
+          <w:shd w:fill="auto" w:val="clear"/>
+        </w:rPr>
+        <w:t xml:space="preserve">ề nữa </w:t>
+      </w:r>
+      <w:r>
+        <w:rPr>
+          <w:rFonts w:ascii="Times New Roman" w:hAnsi="Times New Roman" w:cs="Times New Roman" w:eastAsia="Times New Roman"/>
+          <w:color w:val="auto"/>
+          <w:spacing w:val="0"/>
+          <w:position w:val="0"/>
+          <w:sz w:val="28"/>
+          <w:shd w:fill="auto" w:val="clear"/>
+        </w:rPr>
+        <w:t xml:space="preserve">đ</w:t>
+      </w:r>
+      <w:r>
+        <w:rPr>
+          <w:rFonts w:ascii="Times New Roman" w:hAnsi="Times New Roman" w:cs="Times New Roman" w:eastAsia="Times New Roman"/>
+          <w:color w:val="auto"/>
+          <w:spacing w:val="0"/>
+          <w:position w:val="0"/>
+          <w:sz w:val="28"/>
+          <w:shd w:fill="auto" w:val="clear"/>
+        </w:rPr>
+        <w:t xml:space="preserve">ó là trong hàm useEffect ta có th</w:t>
+      </w:r>
+      <w:r>
+        <w:rPr>
+          <w:rFonts w:ascii="Times New Roman" w:hAnsi="Times New Roman" w:cs="Times New Roman" w:eastAsia="Times New Roman"/>
+          <w:color w:val="auto"/>
+          <w:spacing w:val="0"/>
+          <w:position w:val="0"/>
+          <w:sz w:val="28"/>
+          <w:shd w:fill="auto" w:val="clear"/>
+        </w:rPr>
+        <w:t xml:space="preserve">ể return về 1 function (ch</w:t>
+      </w:r>
+      <w:r>
+        <w:rPr>
+          <w:rFonts w:ascii="Times New Roman" w:hAnsi="Times New Roman" w:cs="Times New Roman" w:eastAsia="Times New Roman"/>
+          <w:color w:val="auto"/>
+          <w:spacing w:val="0"/>
+          <w:position w:val="0"/>
+          <w:sz w:val="28"/>
+          <w:shd w:fill="auto" w:val="clear"/>
+        </w:rPr>
+        <w:t xml:space="preserve">ú ý là b</w:t>
+      </w:r>
+      <w:r>
+        <w:rPr>
+          <w:rFonts w:ascii="Times New Roman" w:hAnsi="Times New Roman" w:cs="Times New Roman" w:eastAsia="Times New Roman"/>
+          <w:color w:val="auto"/>
+          <w:spacing w:val="0"/>
+          <w:position w:val="0"/>
+          <w:sz w:val="28"/>
+          <w:shd w:fill="auto" w:val="clear"/>
+        </w:rPr>
+        <w:t xml:space="preserve">ắt buộc phải return về function) th</w:t>
+      </w:r>
+      <w:r>
+        <w:rPr>
+          <w:rFonts w:ascii="Times New Roman" w:hAnsi="Times New Roman" w:cs="Times New Roman" w:eastAsia="Times New Roman"/>
+          <w:color w:val="auto"/>
+          <w:spacing w:val="0"/>
+          <w:position w:val="0"/>
+          <w:sz w:val="28"/>
+          <w:shd w:fill="auto" w:val="clear"/>
+        </w:rPr>
+        <w:t xml:space="preserve">ì khi làm </w:t>
+      </w:r>
+      <w:r>
+        <w:rPr>
+          <w:rFonts w:ascii="Times New Roman" w:hAnsi="Times New Roman" w:cs="Times New Roman" w:eastAsia="Times New Roman"/>
+          <w:color w:val="auto"/>
+          <w:spacing w:val="0"/>
+          <w:position w:val="0"/>
+          <w:sz w:val="28"/>
+          <w:shd w:fill="auto" w:val="clear"/>
+        </w:rPr>
+        <w:t xml:space="preserve">đi</w:t>
+      </w:r>
+      <w:r>
+        <w:rPr>
+          <w:rFonts w:ascii="Times New Roman" w:hAnsi="Times New Roman" w:cs="Times New Roman" w:eastAsia="Times New Roman"/>
+          <w:color w:val="auto"/>
+          <w:spacing w:val="0"/>
+          <w:position w:val="0"/>
+          <w:sz w:val="28"/>
+          <w:shd w:fill="auto" w:val="clear"/>
+        </w:rPr>
+        <w:t xml:space="preserve">ều n</w:t>
+      </w:r>
+      <w:r>
+        <w:rPr>
+          <w:rFonts w:ascii="Times New Roman" w:hAnsi="Times New Roman" w:cs="Times New Roman" w:eastAsia="Times New Roman"/>
+          <w:color w:val="auto"/>
+          <w:spacing w:val="0"/>
+          <w:position w:val="0"/>
+          <w:sz w:val="28"/>
+          <w:shd w:fill="auto" w:val="clear"/>
+        </w:rPr>
+        <w:t xml:space="preserve">ày nó s</w:t>
+      </w:r>
+      <w:r>
+        <w:rPr>
+          <w:rFonts w:ascii="Times New Roman" w:hAnsi="Times New Roman" w:cs="Times New Roman" w:eastAsia="Times New Roman"/>
+          <w:color w:val="auto"/>
+          <w:spacing w:val="0"/>
+          <w:position w:val="0"/>
+          <w:sz w:val="28"/>
+          <w:shd w:fill="auto" w:val="clear"/>
+        </w:rPr>
+        <w:t xml:space="preserve">ẽ t</w:t>
+      </w:r>
+      <w:r>
+        <w:rPr>
+          <w:rFonts w:ascii="Times New Roman" w:hAnsi="Times New Roman" w:cs="Times New Roman" w:eastAsia="Times New Roman"/>
+          <w:color w:val="auto"/>
+          <w:spacing w:val="0"/>
+          <w:position w:val="0"/>
+          <w:sz w:val="28"/>
+          <w:shd w:fill="auto" w:val="clear"/>
+        </w:rPr>
+        <w:t xml:space="preserve">ương đương v</w:t>
+      </w:r>
+      <w:r>
+        <w:rPr>
+          <w:rFonts w:ascii="Times New Roman" w:hAnsi="Times New Roman" w:cs="Times New Roman" w:eastAsia="Times New Roman"/>
+          <w:color w:val="auto"/>
+          <w:spacing w:val="0"/>
+          <w:position w:val="0"/>
+          <w:sz w:val="28"/>
+          <w:shd w:fill="auto" w:val="clear"/>
+        </w:rPr>
+        <w:t xml:space="preserve">ới việc ta sử dụng h</w:t>
+      </w:r>
+      <w:r>
+        <w:rPr>
+          <w:rFonts w:ascii="Times New Roman" w:hAnsi="Times New Roman" w:cs="Times New Roman" w:eastAsia="Times New Roman"/>
+          <w:color w:val="auto"/>
+          <w:spacing w:val="0"/>
+          <w:position w:val="0"/>
+          <w:sz w:val="28"/>
+          <w:shd w:fill="auto" w:val="clear"/>
+        </w:rPr>
+        <w:t xml:space="preserve">àm LifeCycle componentWillUnMount</w:t>
+      </w:r>
+    </w:p>
+    <w:p>
+      <w:pPr>
+        <w:spacing w:before="0" w:after="160" w:line="240"/>
+        <w:ind w:right="0" w:left="0" w:firstLine="0"/>
+        <w:jc w:val="left"/>
+        <w:rPr>
+          <w:rFonts w:ascii="Times New Roman" w:hAnsi="Times New Roman" w:cs="Times New Roman" w:eastAsia="Times New Roman"/>
+          <w:color w:val="auto"/>
+          <w:spacing w:val="0"/>
+          <w:position w:val="0"/>
+          <w:sz w:val="28"/>
+          <w:shd w:fill="auto" w:val="clear"/>
+        </w:rPr>
+      </w:pPr>
+      <w:r>
+        <w:rPr>
+          <w:rFonts w:ascii="Times New Roman" w:hAnsi="Times New Roman" w:cs="Times New Roman" w:eastAsia="Times New Roman"/>
+          <w:color w:val="auto"/>
+          <w:spacing w:val="0"/>
+          <w:position w:val="0"/>
+          <w:sz w:val="28"/>
+          <w:shd w:fill="auto" w:val="clear"/>
+        </w:rPr>
+        <w:t xml:space="preserve">T</w:t>
+      </w:r>
+      <w:r>
+        <w:rPr>
+          <w:rFonts w:ascii="Times New Roman" w:hAnsi="Times New Roman" w:cs="Times New Roman" w:eastAsia="Times New Roman"/>
+          <w:color w:val="auto"/>
+          <w:spacing w:val="0"/>
+          <w:position w:val="0"/>
+          <w:sz w:val="28"/>
+          <w:shd w:fill="auto" w:val="clear"/>
+        </w:rPr>
+        <w:t xml:space="preserve">ổng kết lại th</w:t>
+      </w:r>
+      <w:r>
+        <w:rPr>
+          <w:rFonts w:ascii="Times New Roman" w:hAnsi="Times New Roman" w:cs="Times New Roman" w:eastAsia="Times New Roman"/>
+          <w:color w:val="auto"/>
+          <w:spacing w:val="0"/>
+          <w:position w:val="0"/>
+          <w:sz w:val="28"/>
+          <w:shd w:fill="auto" w:val="clear"/>
+        </w:rPr>
+        <w:t xml:space="preserve">ì </w:t>
+      </w:r>
+      <w:r>
+        <w:rPr>
+          <w:rFonts w:ascii="Times New Roman" w:hAnsi="Times New Roman" w:cs="Times New Roman" w:eastAsia="Times New Roman"/>
+          <w:color w:val="auto"/>
+          <w:spacing w:val="0"/>
+          <w:position w:val="0"/>
+          <w:sz w:val="28"/>
+          <w:shd w:fill="auto" w:val="clear"/>
+        </w:rPr>
+        <w:t xml:space="preserve">đ</w:t>
+      </w:r>
+      <w:r>
+        <w:rPr>
+          <w:rFonts w:ascii="Times New Roman" w:hAnsi="Times New Roman" w:cs="Times New Roman" w:eastAsia="Times New Roman"/>
+          <w:color w:val="auto"/>
+          <w:spacing w:val="0"/>
+          <w:position w:val="0"/>
+          <w:sz w:val="28"/>
+          <w:shd w:fill="auto" w:val="clear"/>
+        </w:rPr>
+        <w:t xml:space="preserve">ây là nh</w:t>
+      </w:r>
+      <w:r>
+        <w:rPr>
+          <w:rFonts w:ascii="Times New Roman" w:hAnsi="Times New Roman" w:cs="Times New Roman" w:eastAsia="Times New Roman"/>
+          <w:color w:val="auto"/>
+          <w:spacing w:val="0"/>
+          <w:position w:val="0"/>
+          <w:sz w:val="28"/>
+          <w:shd w:fill="auto" w:val="clear"/>
+        </w:rPr>
+        <w:t xml:space="preserve">ững g</w:t>
+      </w:r>
+      <w:r>
+        <w:rPr>
+          <w:rFonts w:ascii="Times New Roman" w:hAnsi="Times New Roman" w:cs="Times New Roman" w:eastAsia="Times New Roman"/>
+          <w:color w:val="auto"/>
+          <w:spacing w:val="0"/>
+          <w:position w:val="0"/>
+          <w:sz w:val="28"/>
+          <w:shd w:fill="auto" w:val="clear"/>
+        </w:rPr>
+        <w:t xml:space="preserve">ì ta c</w:t>
+      </w:r>
+      <w:r>
+        <w:rPr>
+          <w:rFonts w:ascii="Times New Roman" w:hAnsi="Times New Roman" w:cs="Times New Roman" w:eastAsia="Times New Roman"/>
+          <w:color w:val="auto"/>
+          <w:spacing w:val="0"/>
+          <w:position w:val="0"/>
+          <w:sz w:val="28"/>
+          <w:shd w:fill="auto" w:val="clear"/>
+        </w:rPr>
+        <w:t xml:space="preserve">ần nhớ trong h</w:t>
+      </w:r>
+      <w:r>
+        <w:rPr>
+          <w:rFonts w:ascii="Times New Roman" w:hAnsi="Times New Roman" w:cs="Times New Roman" w:eastAsia="Times New Roman"/>
+          <w:color w:val="auto"/>
+          <w:spacing w:val="0"/>
+          <w:position w:val="0"/>
+          <w:sz w:val="28"/>
+          <w:shd w:fill="auto" w:val="clear"/>
+        </w:rPr>
+        <w:t xml:space="preserve">àm useEffect:</w:t>
+      </w:r>
+    </w:p>
+    <w:p>
+      <w:pPr>
+        <w:spacing w:before="0" w:after="160" w:line="240"/>
+        <w:ind w:right="0" w:left="0" w:firstLine="0"/>
+        <w:jc w:val="left"/>
+        <w:rPr>
+          <w:rFonts w:ascii="Times New Roman" w:hAnsi="Times New Roman" w:cs="Times New Roman" w:eastAsia="Times New Roman"/>
+          <w:color w:val="auto"/>
+          <w:spacing w:val="0"/>
+          <w:position w:val="0"/>
+          <w:sz w:val="28"/>
+          <w:shd w:fill="auto" w:val="clear"/>
+        </w:rPr>
+      </w:pPr>
+      <w:r>
+        <w:object w:dxaOrig="5504" w:dyaOrig="2745">
+          <v:rect xmlns:o="urn:schemas-microsoft-com:office:office" xmlns:v="urn:schemas-microsoft-com:vml" id="rectole0000000042" style="width:275.200000pt;height:137.250000pt" o:preferrelative="t" o:ole="">
+            <o:lock v:ext="edit"/>
+            <v:imagedata xmlns:r="http://schemas.openxmlformats.org/officeDocument/2006/relationships" r:id="docRId85" o:title=""/>
+          </v:rect>
+          <o:OLEObject xmlns:r="http://schemas.openxmlformats.org/officeDocument/2006/relationships" xmlns:o="urn:schemas-microsoft-com:office:office" Type="Embed" ProgID="StaticDib" DrawAspect="Content" ObjectID="0000000042" ShapeID="rectole0000000042" r:id="docRId84"/>
+        </w:object>
+      </w:r>
+    </w:p>
+    <w:p>
+      <w:pPr>
+        <w:spacing w:before="0" w:after="160" w:line="240"/>
+        <w:ind w:right="0" w:left="0" w:firstLine="0"/>
+        <w:jc w:val="left"/>
+        <w:rPr>
+          <w:rFonts w:ascii="Times New Roman" w:hAnsi="Times New Roman" w:cs="Times New Roman" w:eastAsia="Times New Roman"/>
+          <w:color w:val="auto"/>
+          <w:spacing w:val="0"/>
+          <w:position w:val="0"/>
+          <w:sz w:val="28"/>
+          <w:shd w:fill="auto" w:val="clear"/>
+        </w:rPr>
+      </w:pPr>
+      <w:r>
+        <w:rPr>
+          <w:rFonts w:ascii="Times New Roman" w:hAnsi="Times New Roman" w:cs="Times New Roman" w:eastAsia="Times New Roman"/>
+          <w:b/>
+          <w:color w:val="auto"/>
+          <w:spacing w:val="0"/>
+          <w:position w:val="0"/>
+          <w:sz w:val="28"/>
+          <w:shd w:fill="auto" w:val="clear"/>
+        </w:rPr>
+        <w:t xml:space="preserve">- Additional Hooks</w:t>
+      </w:r>
+    </w:p>
+    <w:p>
+      <w:pPr>
+        <w:spacing w:before="0" w:after="160" w:line="259"/>
+        <w:ind w:right="0" w:left="0" w:firstLine="0"/>
+        <w:jc w:val="left"/>
+        <w:rPr>
+          <w:rFonts w:ascii="Times New Roman" w:hAnsi="Times New Roman" w:cs="Times New Roman" w:eastAsia="Times New Roman"/>
+          <w:color w:val="auto"/>
+          <w:spacing w:val="0"/>
+          <w:position w:val="0"/>
+          <w:sz w:val="28"/>
+          <w:shd w:fill="auto" w:val="clear"/>
+        </w:rPr>
+      </w:pPr>
+      <w:r>
+        <w:rPr>
+          <w:rFonts w:ascii="Times New Roman" w:hAnsi="Times New Roman" w:cs="Times New Roman" w:eastAsia="Times New Roman"/>
+          <w:b/>
+          <w:color w:val="auto"/>
+          <w:spacing w:val="0"/>
+          <w:position w:val="0"/>
+          <w:sz w:val="28"/>
+          <w:shd w:fill="auto" w:val="clear"/>
+        </w:rPr>
+        <w:t xml:space="preserve">+ useReducer: </w:t>
+      </w:r>
+      <w:r>
+        <w:rPr>
+          <w:rFonts w:ascii="Times New Roman" w:hAnsi="Times New Roman" w:cs="Times New Roman" w:eastAsia="Times New Roman"/>
+          <w:color w:val="auto"/>
+          <w:spacing w:val="0"/>
+          <w:position w:val="0"/>
+          <w:sz w:val="28"/>
+          <w:shd w:fill="auto" w:val="clear"/>
+        </w:rPr>
+        <w:t xml:space="preserve">nh</w:t>
+      </w:r>
+      <w:r>
+        <w:rPr>
+          <w:rFonts w:ascii="Times New Roman" w:hAnsi="Times New Roman" w:cs="Times New Roman" w:eastAsia="Times New Roman"/>
+          <w:color w:val="auto"/>
+          <w:spacing w:val="0"/>
+          <w:position w:val="0"/>
+          <w:sz w:val="28"/>
+          <w:shd w:fill="auto" w:val="clear"/>
+        </w:rPr>
+        <w:t xml:space="preserve">ư m</w:t>
+      </w:r>
+      <w:r>
+        <w:rPr>
+          <w:rFonts w:ascii="Times New Roman" w:hAnsi="Times New Roman" w:cs="Times New Roman" w:eastAsia="Times New Roman"/>
+          <w:color w:val="auto"/>
+          <w:spacing w:val="0"/>
+          <w:position w:val="0"/>
+          <w:sz w:val="28"/>
+          <w:shd w:fill="auto" w:val="clear"/>
+        </w:rPr>
+        <w:t xml:space="preserve">ột phi</w:t>
+      </w:r>
+      <w:r>
+        <w:rPr>
+          <w:rFonts w:ascii="Times New Roman" w:hAnsi="Times New Roman" w:cs="Times New Roman" w:eastAsia="Times New Roman"/>
+          <w:color w:val="auto"/>
+          <w:spacing w:val="0"/>
+          <w:position w:val="0"/>
+          <w:sz w:val="28"/>
+          <w:shd w:fill="auto" w:val="clear"/>
+        </w:rPr>
+        <w:t xml:space="preserve">ên b</w:t>
+      </w:r>
+      <w:r>
+        <w:rPr>
+          <w:rFonts w:ascii="Times New Roman" w:hAnsi="Times New Roman" w:cs="Times New Roman" w:eastAsia="Times New Roman"/>
+          <w:color w:val="auto"/>
+          <w:spacing w:val="0"/>
+          <w:position w:val="0"/>
+          <w:sz w:val="28"/>
+          <w:shd w:fill="auto" w:val="clear"/>
+        </w:rPr>
+        <w:t xml:space="preserve">ản n</w:t>
+      </w:r>
+      <w:r>
+        <w:rPr>
+          <w:rFonts w:ascii="Times New Roman" w:hAnsi="Times New Roman" w:cs="Times New Roman" w:eastAsia="Times New Roman"/>
+          <w:color w:val="auto"/>
+          <w:spacing w:val="0"/>
+          <w:position w:val="0"/>
+          <w:sz w:val="28"/>
+          <w:shd w:fill="auto" w:val="clear"/>
+        </w:rPr>
+        <w:t xml:space="preserve">âng cao h</w:t>
+      </w:r>
+      <w:r>
+        <w:rPr>
+          <w:rFonts w:ascii="Times New Roman" w:hAnsi="Times New Roman" w:cs="Times New Roman" w:eastAsia="Times New Roman"/>
+          <w:color w:val="auto"/>
+          <w:spacing w:val="0"/>
+          <w:position w:val="0"/>
+          <w:sz w:val="28"/>
+          <w:shd w:fill="auto" w:val="clear"/>
+        </w:rPr>
+        <w:t xml:space="preserve">ơn d</w:t>
+      </w:r>
+      <w:r>
+        <w:rPr>
+          <w:rFonts w:ascii="Times New Roman" w:hAnsi="Times New Roman" w:cs="Times New Roman" w:eastAsia="Times New Roman"/>
+          <w:color w:val="auto"/>
+          <w:spacing w:val="0"/>
+          <w:position w:val="0"/>
+          <w:sz w:val="28"/>
+          <w:shd w:fill="auto" w:val="clear"/>
+        </w:rPr>
+        <w:t xml:space="preserve">ùng </w:t>
+      </w:r>
+      <w:r>
+        <w:rPr>
+          <w:rFonts w:ascii="Times New Roman" w:hAnsi="Times New Roman" w:cs="Times New Roman" w:eastAsia="Times New Roman"/>
+          <w:color w:val="auto"/>
+          <w:spacing w:val="0"/>
+          <w:position w:val="0"/>
+          <w:sz w:val="28"/>
+          <w:shd w:fill="auto" w:val="clear"/>
+        </w:rPr>
+        <w:t xml:space="preserve">đ</w:t>
+      </w:r>
+      <w:r>
+        <w:rPr>
+          <w:rFonts w:ascii="Times New Roman" w:hAnsi="Times New Roman" w:cs="Times New Roman" w:eastAsia="Times New Roman"/>
+          <w:color w:val="auto"/>
+          <w:spacing w:val="0"/>
+          <w:position w:val="0"/>
+          <w:sz w:val="28"/>
+          <w:shd w:fill="auto" w:val="clear"/>
+        </w:rPr>
+        <w:t xml:space="preserve">ể thay thế cho việc sử dụng useState</w:t>
+      </w:r>
+      <w:r>
+        <w:rPr>
+          <w:rFonts w:ascii="Times New Roman" w:hAnsi="Times New Roman" w:cs="Times New Roman" w:eastAsia="Times New Roman"/>
+          <w:color w:val="auto"/>
+          <w:spacing w:val="0"/>
+          <w:position w:val="0"/>
+          <w:sz w:val="28"/>
+          <w:shd w:fill="auto" w:val="clear"/>
+        </w:rPr>
+        <w:t xml:space="preserve">.  Gi</w:t>
+      </w:r>
+      <w:r>
+        <w:rPr>
+          <w:rFonts w:ascii="Times New Roman" w:hAnsi="Times New Roman" w:cs="Times New Roman" w:eastAsia="Times New Roman"/>
+          <w:color w:val="auto"/>
+          <w:spacing w:val="0"/>
+          <w:position w:val="0"/>
+          <w:sz w:val="28"/>
+          <w:shd w:fill="auto" w:val="clear"/>
+        </w:rPr>
+        <w:t xml:space="preserve">ống nh</w:t>
+      </w:r>
+      <w:r>
+        <w:rPr>
+          <w:rFonts w:ascii="Times New Roman" w:hAnsi="Times New Roman" w:cs="Times New Roman" w:eastAsia="Times New Roman"/>
+          <w:color w:val="auto"/>
+          <w:spacing w:val="0"/>
+          <w:position w:val="0"/>
+          <w:sz w:val="28"/>
+          <w:shd w:fill="auto" w:val="clear"/>
+        </w:rPr>
+        <w:t xml:space="preserve">ư reducer trong Redux th</w:t>
+      </w:r>
+      <w:r>
+        <w:rPr>
+          <w:rFonts w:ascii="Times New Roman" w:hAnsi="Times New Roman" w:cs="Times New Roman" w:eastAsia="Times New Roman"/>
+          <w:color w:val="auto"/>
+          <w:spacing w:val="0"/>
+          <w:position w:val="0"/>
+          <w:sz w:val="28"/>
+          <w:shd w:fill="auto" w:val="clear"/>
+        </w:rPr>
+        <w:t xml:space="preserve">ì useReducer c</w:t>
+      </w:r>
+      <w:r>
+        <w:rPr>
+          <w:rFonts w:ascii="Times New Roman" w:hAnsi="Times New Roman" w:cs="Times New Roman" w:eastAsia="Times New Roman"/>
+          <w:color w:val="auto"/>
+          <w:spacing w:val="0"/>
+          <w:position w:val="0"/>
+          <w:sz w:val="28"/>
+          <w:shd w:fill="auto" w:val="clear"/>
+        </w:rPr>
+        <w:t xml:space="preserve">ũng nh</w:t>
+      </w:r>
+      <w:r>
+        <w:rPr>
+          <w:rFonts w:ascii="Times New Roman" w:hAnsi="Times New Roman" w:cs="Times New Roman" w:eastAsia="Times New Roman"/>
+          <w:color w:val="auto"/>
+          <w:spacing w:val="0"/>
+          <w:position w:val="0"/>
+          <w:sz w:val="28"/>
+          <w:shd w:fill="auto" w:val="clear"/>
+        </w:rPr>
+        <w:t xml:space="preserve">ận v</w:t>
+      </w:r>
+      <w:r>
+        <w:rPr>
+          <w:rFonts w:ascii="Times New Roman" w:hAnsi="Times New Roman" w:cs="Times New Roman" w:eastAsia="Times New Roman"/>
+          <w:color w:val="auto"/>
+          <w:spacing w:val="0"/>
+          <w:position w:val="0"/>
+          <w:sz w:val="28"/>
+          <w:shd w:fill="auto" w:val="clear"/>
+        </w:rPr>
+        <w:t xml:space="preserve">ào m</w:t>
+      </w:r>
+      <w:r>
+        <w:rPr>
+          <w:rFonts w:ascii="Times New Roman" w:hAnsi="Times New Roman" w:cs="Times New Roman" w:eastAsia="Times New Roman"/>
+          <w:color w:val="auto"/>
+          <w:spacing w:val="0"/>
+          <w:position w:val="0"/>
+          <w:sz w:val="28"/>
+          <w:shd w:fill="auto" w:val="clear"/>
+        </w:rPr>
+        <w:t xml:space="preserve">ột reducer dạng (state, action) v</w:t>
+      </w:r>
+      <w:r>
+        <w:rPr>
+          <w:rFonts w:ascii="Times New Roman" w:hAnsi="Times New Roman" w:cs="Times New Roman" w:eastAsia="Times New Roman"/>
+          <w:color w:val="auto"/>
+          <w:spacing w:val="0"/>
+          <w:position w:val="0"/>
+          <w:sz w:val="28"/>
+          <w:shd w:fill="auto" w:val="clear"/>
+        </w:rPr>
+        <w:t xml:space="preserve">à tr</w:t>
+      </w:r>
+      <w:r>
+        <w:rPr>
+          <w:rFonts w:ascii="Times New Roman" w:hAnsi="Times New Roman" w:cs="Times New Roman" w:eastAsia="Times New Roman"/>
+          <w:color w:val="auto"/>
+          <w:spacing w:val="0"/>
+          <w:position w:val="0"/>
+          <w:sz w:val="28"/>
+          <w:shd w:fill="auto" w:val="clear"/>
+        </w:rPr>
+        <w:t xml:space="preserve">ả ra một newState. Khi sử dụng ch</w:t>
+      </w:r>
+      <w:r>
+        <w:rPr>
+          <w:rFonts w:ascii="Times New Roman" w:hAnsi="Times New Roman" w:cs="Times New Roman" w:eastAsia="Times New Roman"/>
+          <w:color w:val="auto"/>
+          <w:spacing w:val="0"/>
+          <w:position w:val="0"/>
+          <w:sz w:val="28"/>
+          <w:shd w:fill="auto" w:val="clear"/>
+        </w:rPr>
+        <w:t xml:space="preserve">úng ta s</w:t>
+      </w:r>
+      <w:r>
+        <w:rPr>
+          <w:rFonts w:ascii="Times New Roman" w:hAnsi="Times New Roman" w:cs="Times New Roman" w:eastAsia="Times New Roman"/>
+          <w:color w:val="auto"/>
+          <w:spacing w:val="0"/>
+          <w:position w:val="0"/>
+          <w:sz w:val="28"/>
+          <w:shd w:fill="auto" w:val="clear"/>
+        </w:rPr>
+        <w:t xml:space="preserve">ẽ nhận </w:t>
+      </w:r>
+      <w:r>
+        <w:rPr>
+          <w:rFonts w:ascii="Times New Roman" w:hAnsi="Times New Roman" w:cs="Times New Roman" w:eastAsia="Times New Roman"/>
+          <w:color w:val="auto"/>
+          <w:spacing w:val="0"/>
+          <w:position w:val="0"/>
+          <w:sz w:val="28"/>
+          <w:shd w:fill="auto" w:val="clear"/>
+        </w:rPr>
+        <w:t xml:space="preserve">đư</w:t>
+      </w:r>
+      <w:r>
+        <w:rPr>
+          <w:rFonts w:ascii="Times New Roman" w:hAnsi="Times New Roman" w:cs="Times New Roman" w:eastAsia="Times New Roman"/>
+          <w:color w:val="auto"/>
+          <w:spacing w:val="0"/>
+          <w:position w:val="0"/>
+          <w:sz w:val="28"/>
+          <w:shd w:fill="auto" w:val="clear"/>
+        </w:rPr>
+        <w:t xml:space="preserve">ợc một cặp bao gồm current state v</w:t>
+      </w:r>
+      <w:r>
+        <w:rPr>
+          <w:rFonts w:ascii="Times New Roman" w:hAnsi="Times New Roman" w:cs="Times New Roman" w:eastAsia="Times New Roman"/>
+          <w:color w:val="auto"/>
+          <w:spacing w:val="0"/>
+          <w:position w:val="0"/>
+          <w:sz w:val="28"/>
+          <w:shd w:fill="auto" w:val="clear"/>
+        </w:rPr>
+        <w:t xml:space="preserve">à dispatch function. Ví d</w:t>
+      </w:r>
+      <w:r>
+        <w:rPr>
+          <w:rFonts w:ascii="Times New Roman" w:hAnsi="Times New Roman" w:cs="Times New Roman" w:eastAsia="Times New Roman"/>
+          <w:color w:val="auto"/>
+          <w:spacing w:val="0"/>
+          <w:position w:val="0"/>
+          <w:sz w:val="28"/>
+          <w:shd w:fill="auto" w:val="clear"/>
+        </w:rPr>
+        <w:t xml:space="preserve">ụ:</w:t>
+      </w:r>
+    </w:p>
+    <w:p>
+      <w:pPr>
+        <w:spacing w:before="0" w:after="160" w:line="240"/>
+        <w:ind w:right="0" w:left="0" w:firstLine="0"/>
+        <w:jc w:val="left"/>
+        <w:rPr>
+          <w:rFonts w:ascii="Times New Roman" w:hAnsi="Times New Roman" w:cs="Times New Roman" w:eastAsia="Times New Roman"/>
+          <w:color w:val="auto"/>
+          <w:spacing w:val="0"/>
+          <w:position w:val="0"/>
+          <w:sz w:val="28"/>
+          <w:shd w:fill="auto" w:val="clear"/>
+        </w:rPr>
+      </w:pPr>
+      <w:r>
+        <w:object w:dxaOrig="8310" w:dyaOrig="7845">
+          <v:rect xmlns:o="urn:schemas-microsoft-com:office:office" xmlns:v="urn:schemas-microsoft-com:vml" id="rectole0000000043" style="width:415.500000pt;height:392.250000pt" o:preferrelative="t" o:ole="">
+            <o:lock v:ext="edit"/>
+            <v:imagedata xmlns:r="http://schemas.openxmlformats.org/officeDocument/2006/relationships" r:id="docRId87" o:title=""/>
+          </v:rect>
+          <o:OLEObject xmlns:r="http://schemas.openxmlformats.org/officeDocument/2006/relationships" xmlns:o="urn:schemas-microsoft-com:office:office" Type="Embed" ProgID="StaticDib" DrawAspect="Content" ObjectID="0000000043" ShapeID="rectole0000000043" r:id="docRId86"/>
+        </w:object>
+      </w:r>
+    </w:p>
+    <w:p>
+      <w:pPr>
+        <w:spacing w:before="0" w:after="160" w:line="259"/>
+        <w:ind w:right="0" w:left="0" w:firstLine="0"/>
+        <w:jc w:val="left"/>
+        <w:rPr>
+          <w:rFonts w:ascii="Times New Roman" w:hAnsi="Times New Roman" w:cs="Times New Roman" w:eastAsia="Times New Roman"/>
+          <w:b/>
+          <w:color w:val="auto"/>
+          <w:spacing w:val="0"/>
+          <w:position w:val="0"/>
+          <w:sz w:val="28"/>
+          <w:shd w:fill="auto" w:val="clear"/>
+        </w:rPr>
+      </w:pPr>
+      <w:r>
+        <w:rPr>
+          <w:rFonts w:ascii="Times New Roman" w:hAnsi="Times New Roman" w:cs="Times New Roman" w:eastAsia="Times New Roman"/>
+          <w:b/>
+          <w:color w:val="auto"/>
+          <w:spacing w:val="0"/>
+          <w:position w:val="0"/>
+          <w:sz w:val="28"/>
+          <w:shd w:fill="auto" w:val="clear"/>
+        </w:rPr>
+        <w:t xml:space="preserve">+ useMemo:</w:t>
+      </w:r>
+    </w:p>
+    <w:p>
+      <w:pPr>
+        <w:spacing w:before="0" w:after="160" w:line="259"/>
+        <w:ind w:right="0" w:left="0" w:firstLine="0"/>
+        <w:jc w:val="left"/>
+        <w:rPr>
+          <w:rFonts w:ascii="Times New Roman" w:hAnsi="Times New Roman" w:cs="Times New Roman" w:eastAsia="Times New Roman"/>
+          <w:color w:val="auto"/>
+          <w:spacing w:val="0"/>
+          <w:position w:val="0"/>
+          <w:sz w:val="28"/>
+          <w:shd w:fill="auto" w:val="clear"/>
+        </w:rPr>
+      </w:pPr>
+      <w:r>
+        <w:rPr>
+          <w:rFonts w:ascii="Times New Roman" w:hAnsi="Times New Roman" w:cs="Times New Roman" w:eastAsia="Times New Roman"/>
+          <w:color w:val="auto"/>
+          <w:spacing w:val="0"/>
+          <w:position w:val="0"/>
+          <w:sz w:val="28"/>
+          <w:shd w:fill="auto" w:val="clear"/>
+        </w:rPr>
+        <w:t xml:space="preserve">useMemo giúp ta ki</w:t>
+      </w:r>
+      <w:r>
+        <w:rPr>
+          <w:rFonts w:ascii="Times New Roman" w:hAnsi="Times New Roman" w:cs="Times New Roman" w:eastAsia="Times New Roman"/>
+          <w:color w:val="auto"/>
+          <w:spacing w:val="0"/>
+          <w:position w:val="0"/>
+          <w:sz w:val="28"/>
+          <w:shd w:fill="auto" w:val="clear"/>
+        </w:rPr>
+        <w:t xml:space="preserve">ểm so</w:t>
+      </w:r>
+      <w:r>
+        <w:rPr>
+          <w:rFonts w:ascii="Times New Roman" w:hAnsi="Times New Roman" w:cs="Times New Roman" w:eastAsia="Times New Roman"/>
+          <w:color w:val="auto"/>
+          <w:spacing w:val="0"/>
+          <w:position w:val="0"/>
+          <w:sz w:val="28"/>
+          <w:shd w:fill="auto" w:val="clear"/>
+        </w:rPr>
+        <w:t xml:space="preserve">át vi</w:t>
+      </w:r>
+      <w:r>
+        <w:rPr>
+          <w:rFonts w:ascii="Times New Roman" w:hAnsi="Times New Roman" w:cs="Times New Roman" w:eastAsia="Times New Roman"/>
+          <w:color w:val="auto"/>
+          <w:spacing w:val="0"/>
+          <w:position w:val="0"/>
+          <w:sz w:val="28"/>
+          <w:shd w:fill="auto" w:val="clear"/>
+        </w:rPr>
+        <w:t xml:space="preserve">ệc </w:t>
+      </w:r>
+      <w:r>
+        <w:rPr>
+          <w:rFonts w:ascii="Times New Roman" w:hAnsi="Times New Roman" w:cs="Times New Roman" w:eastAsia="Times New Roman"/>
+          <w:color w:val="auto"/>
+          <w:spacing w:val="0"/>
+          <w:position w:val="0"/>
+          <w:sz w:val="28"/>
+          <w:shd w:fill="auto" w:val="clear"/>
+        </w:rPr>
+        <w:t xml:space="preserve">đư</w:t>
+      </w:r>
+      <w:r>
+        <w:rPr>
+          <w:rFonts w:ascii="Times New Roman" w:hAnsi="Times New Roman" w:cs="Times New Roman" w:eastAsia="Times New Roman"/>
+          <w:color w:val="auto"/>
+          <w:spacing w:val="0"/>
+          <w:position w:val="0"/>
+          <w:sz w:val="28"/>
+          <w:shd w:fill="auto" w:val="clear"/>
+        </w:rPr>
+        <w:t xml:space="preserve">ợc render d</w:t>
+      </w:r>
+      <w:r>
+        <w:rPr>
+          <w:rFonts w:ascii="Times New Roman" w:hAnsi="Times New Roman" w:cs="Times New Roman" w:eastAsia="Times New Roman"/>
+          <w:color w:val="auto"/>
+          <w:spacing w:val="0"/>
+          <w:position w:val="0"/>
+          <w:sz w:val="28"/>
+          <w:shd w:fill="auto" w:val="clear"/>
+        </w:rPr>
+        <w:t xml:space="preserve">ư th</w:t>
+      </w:r>
+      <w:r>
+        <w:rPr>
+          <w:rFonts w:ascii="Times New Roman" w:hAnsi="Times New Roman" w:cs="Times New Roman" w:eastAsia="Times New Roman"/>
+          <w:color w:val="auto"/>
+          <w:spacing w:val="0"/>
+          <w:position w:val="0"/>
+          <w:sz w:val="28"/>
+          <w:shd w:fill="auto" w:val="clear"/>
+        </w:rPr>
+        <w:t xml:space="preserve">ừa của c</w:t>
+      </w:r>
+      <w:r>
+        <w:rPr>
+          <w:rFonts w:ascii="Times New Roman" w:hAnsi="Times New Roman" w:cs="Times New Roman" w:eastAsia="Times New Roman"/>
+          <w:color w:val="auto"/>
+          <w:spacing w:val="0"/>
+          <w:position w:val="0"/>
+          <w:sz w:val="28"/>
+          <w:shd w:fill="auto" w:val="clear"/>
+        </w:rPr>
+        <w:t xml:space="preserve">ác component con, nó khá gi</w:t>
+      </w:r>
+      <w:r>
+        <w:rPr>
+          <w:rFonts w:ascii="Times New Roman" w:hAnsi="Times New Roman" w:cs="Times New Roman" w:eastAsia="Times New Roman"/>
+          <w:color w:val="auto"/>
+          <w:spacing w:val="0"/>
+          <w:position w:val="0"/>
+          <w:sz w:val="28"/>
+          <w:shd w:fill="auto" w:val="clear"/>
+        </w:rPr>
+        <w:t xml:space="preserve">ống với h</w:t>
+      </w:r>
+      <w:r>
+        <w:rPr>
+          <w:rFonts w:ascii="Times New Roman" w:hAnsi="Times New Roman" w:cs="Times New Roman" w:eastAsia="Times New Roman"/>
+          <w:color w:val="auto"/>
+          <w:spacing w:val="0"/>
+          <w:position w:val="0"/>
+          <w:sz w:val="28"/>
+          <w:shd w:fill="auto" w:val="clear"/>
+        </w:rPr>
+        <w:t xml:space="preserve">àm shouldComponentUpdate trong LifeCycle. B</w:t>
+      </w:r>
+      <w:r>
+        <w:rPr>
+          <w:rFonts w:ascii="Times New Roman" w:hAnsi="Times New Roman" w:cs="Times New Roman" w:eastAsia="Times New Roman"/>
+          <w:color w:val="auto"/>
+          <w:spacing w:val="0"/>
+          <w:position w:val="0"/>
+          <w:sz w:val="28"/>
+          <w:shd w:fill="auto" w:val="clear"/>
+        </w:rPr>
+        <w:t xml:space="preserve">ằng c</w:t>
+      </w:r>
+      <w:r>
+        <w:rPr>
+          <w:rFonts w:ascii="Times New Roman" w:hAnsi="Times New Roman" w:cs="Times New Roman" w:eastAsia="Times New Roman"/>
+          <w:color w:val="auto"/>
+          <w:spacing w:val="0"/>
+          <w:position w:val="0"/>
+          <w:sz w:val="28"/>
+          <w:shd w:fill="auto" w:val="clear"/>
+        </w:rPr>
+        <w:t xml:space="preserve">ách truy</w:t>
+      </w:r>
+      <w:r>
+        <w:rPr>
+          <w:rFonts w:ascii="Times New Roman" w:hAnsi="Times New Roman" w:cs="Times New Roman" w:eastAsia="Times New Roman"/>
+          <w:color w:val="auto"/>
+          <w:spacing w:val="0"/>
+          <w:position w:val="0"/>
+          <w:sz w:val="28"/>
+          <w:shd w:fill="auto" w:val="clear"/>
+        </w:rPr>
+        <w:t xml:space="preserve">ền v</w:t>
+      </w:r>
+      <w:r>
+        <w:rPr>
+          <w:rFonts w:ascii="Times New Roman" w:hAnsi="Times New Roman" w:cs="Times New Roman" w:eastAsia="Times New Roman"/>
+          <w:color w:val="auto"/>
+          <w:spacing w:val="0"/>
+          <w:position w:val="0"/>
+          <w:sz w:val="28"/>
+          <w:shd w:fill="auto" w:val="clear"/>
+        </w:rPr>
+        <w:t xml:space="preserve">ào 1 tham s</w:t>
+      </w:r>
+      <w:r>
+        <w:rPr>
+          <w:rFonts w:ascii="Times New Roman" w:hAnsi="Times New Roman" w:cs="Times New Roman" w:eastAsia="Times New Roman"/>
+          <w:color w:val="auto"/>
+          <w:spacing w:val="0"/>
+          <w:position w:val="0"/>
+          <w:sz w:val="28"/>
+          <w:shd w:fill="auto" w:val="clear"/>
+        </w:rPr>
+        <w:t xml:space="preserve">ố thứ 2 th</w:t>
+      </w:r>
+      <w:r>
+        <w:rPr>
+          <w:rFonts w:ascii="Times New Roman" w:hAnsi="Times New Roman" w:cs="Times New Roman" w:eastAsia="Times New Roman"/>
+          <w:color w:val="auto"/>
+          <w:spacing w:val="0"/>
+          <w:position w:val="0"/>
+          <w:sz w:val="28"/>
+          <w:shd w:fill="auto" w:val="clear"/>
+        </w:rPr>
+        <w:t xml:space="preserve">ì ch</w:t>
+      </w:r>
+      <w:r>
+        <w:rPr>
+          <w:rFonts w:ascii="Times New Roman" w:hAnsi="Times New Roman" w:cs="Times New Roman" w:eastAsia="Times New Roman"/>
+          <w:color w:val="auto"/>
+          <w:spacing w:val="0"/>
+          <w:position w:val="0"/>
+          <w:sz w:val="28"/>
+          <w:shd w:fill="auto" w:val="clear"/>
+        </w:rPr>
+        <w:t xml:space="preserve">ỉ khi tham số n</w:t>
+      </w:r>
+      <w:r>
+        <w:rPr>
+          <w:rFonts w:ascii="Times New Roman" w:hAnsi="Times New Roman" w:cs="Times New Roman" w:eastAsia="Times New Roman"/>
+          <w:color w:val="auto"/>
+          <w:spacing w:val="0"/>
+          <w:position w:val="0"/>
+          <w:sz w:val="28"/>
+          <w:shd w:fill="auto" w:val="clear"/>
+        </w:rPr>
+        <w:t xml:space="preserve">ày thay </w:t>
+      </w:r>
+      <w:r>
+        <w:rPr>
+          <w:rFonts w:ascii="Times New Roman" w:hAnsi="Times New Roman" w:cs="Times New Roman" w:eastAsia="Times New Roman"/>
+          <w:color w:val="auto"/>
+          <w:spacing w:val="0"/>
+          <w:position w:val="0"/>
+          <w:sz w:val="28"/>
+          <w:shd w:fill="auto" w:val="clear"/>
+        </w:rPr>
+        <w:t xml:space="preserve">đ</w:t>
+      </w:r>
+      <w:r>
+        <w:rPr>
+          <w:rFonts w:ascii="Times New Roman" w:hAnsi="Times New Roman" w:cs="Times New Roman" w:eastAsia="Times New Roman"/>
+          <w:color w:val="auto"/>
+          <w:spacing w:val="0"/>
+          <w:position w:val="0"/>
+          <w:sz w:val="28"/>
+          <w:shd w:fill="auto" w:val="clear"/>
+        </w:rPr>
+        <w:t xml:space="preserve">ổi th</w:t>
+      </w:r>
+      <w:r>
+        <w:rPr>
+          <w:rFonts w:ascii="Times New Roman" w:hAnsi="Times New Roman" w:cs="Times New Roman" w:eastAsia="Times New Roman"/>
+          <w:color w:val="auto"/>
+          <w:spacing w:val="0"/>
+          <w:position w:val="0"/>
+          <w:sz w:val="28"/>
+          <w:shd w:fill="auto" w:val="clear"/>
+        </w:rPr>
+        <w:t xml:space="preserve">ì th</w:t>
+      </w:r>
+      <w:r>
+        <w:rPr>
+          <w:rFonts w:ascii="Times New Roman" w:hAnsi="Times New Roman" w:cs="Times New Roman" w:eastAsia="Times New Roman"/>
+          <w:color w:val="auto"/>
+          <w:spacing w:val="0"/>
+          <w:position w:val="0"/>
+          <w:sz w:val="28"/>
+          <w:shd w:fill="auto" w:val="clear"/>
+        </w:rPr>
+        <w:t xml:space="preserve">ằng useMemo mới </w:t>
+      </w:r>
+      <w:r>
+        <w:rPr>
+          <w:rFonts w:ascii="Times New Roman" w:hAnsi="Times New Roman" w:cs="Times New Roman" w:eastAsia="Times New Roman"/>
+          <w:color w:val="auto"/>
+          <w:spacing w:val="0"/>
+          <w:position w:val="0"/>
+          <w:sz w:val="28"/>
+          <w:shd w:fill="auto" w:val="clear"/>
+        </w:rPr>
+        <w:t xml:space="preserve">đư</w:t>
+      </w:r>
+      <w:r>
+        <w:rPr>
+          <w:rFonts w:ascii="Times New Roman" w:hAnsi="Times New Roman" w:cs="Times New Roman" w:eastAsia="Times New Roman"/>
+          <w:color w:val="auto"/>
+          <w:spacing w:val="0"/>
+          <w:position w:val="0"/>
+          <w:sz w:val="28"/>
+          <w:shd w:fill="auto" w:val="clear"/>
+        </w:rPr>
+        <w:t xml:space="preserve">ợc thực thi. V</w:t>
+      </w:r>
+      <w:r>
+        <w:rPr>
+          <w:rFonts w:ascii="Times New Roman" w:hAnsi="Times New Roman" w:cs="Times New Roman" w:eastAsia="Times New Roman"/>
+          <w:color w:val="auto"/>
+          <w:spacing w:val="0"/>
+          <w:position w:val="0"/>
+          <w:sz w:val="28"/>
+          <w:shd w:fill="auto" w:val="clear"/>
+        </w:rPr>
+        <w:t xml:space="preserve">í d</w:t>
+      </w:r>
+      <w:r>
+        <w:rPr>
+          <w:rFonts w:ascii="Times New Roman" w:hAnsi="Times New Roman" w:cs="Times New Roman" w:eastAsia="Times New Roman"/>
+          <w:color w:val="auto"/>
+          <w:spacing w:val="0"/>
+          <w:position w:val="0"/>
+          <w:sz w:val="28"/>
+          <w:shd w:fill="auto" w:val="clear"/>
+        </w:rPr>
+        <w:t xml:space="preserve">ụ:</w:t>
+      </w:r>
+    </w:p>
+    <w:p>
+      <w:pPr>
+        <w:spacing w:before="0" w:after="160" w:line="259"/>
+        <w:ind w:right="0" w:left="0" w:firstLine="0"/>
+        <w:jc w:val="left"/>
+        <w:rPr>
+          <w:rFonts w:ascii="Times New Roman" w:hAnsi="Times New Roman" w:cs="Times New Roman" w:eastAsia="Times New Roman"/>
+          <w:color w:val="auto"/>
+          <w:spacing w:val="0"/>
+          <w:position w:val="0"/>
+          <w:sz w:val="28"/>
+          <w:shd w:fill="auto" w:val="clear"/>
+        </w:rPr>
+      </w:pPr>
+      <w:r>
+        <w:rPr>
+          <w:rFonts w:ascii="Times New Roman" w:hAnsi="Times New Roman" w:cs="Times New Roman" w:eastAsia="Times New Roman"/>
+          <w:color w:val="auto"/>
+          <w:spacing w:val="0"/>
+          <w:position w:val="0"/>
+          <w:sz w:val="28"/>
+          <w:shd w:fill="auto" w:val="clear"/>
+        </w:rPr>
+        <w:t xml:space="preserve">Không s</w:t>
+      </w:r>
+      <w:r>
+        <w:rPr>
+          <w:rFonts w:ascii="Times New Roman" w:hAnsi="Times New Roman" w:cs="Times New Roman" w:eastAsia="Times New Roman"/>
+          <w:color w:val="auto"/>
+          <w:spacing w:val="0"/>
+          <w:position w:val="0"/>
+          <w:sz w:val="28"/>
+          <w:shd w:fill="auto" w:val="clear"/>
+        </w:rPr>
+        <w:t xml:space="preserve">ử</w:t>
+      </w:r>
+      <w:r>
+        <w:rPr>
+          <w:rFonts w:ascii="Times New Roman" w:hAnsi="Times New Roman" w:cs="Times New Roman" w:eastAsia="Times New Roman"/>
+          <w:color w:val="auto"/>
+          <w:spacing w:val="0"/>
+          <w:position w:val="0"/>
+          <w:sz w:val="28"/>
+          <w:shd w:fill="auto" w:val="clear"/>
+        </w:rPr>
+        <w:t xml:space="preserve"> d</w:t>
+      </w:r>
+      <w:r>
+        <w:rPr>
+          <w:rFonts w:ascii="Times New Roman" w:hAnsi="Times New Roman" w:cs="Times New Roman" w:eastAsia="Times New Roman"/>
+          <w:color w:val="auto"/>
+          <w:spacing w:val="0"/>
+          <w:position w:val="0"/>
+          <w:sz w:val="28"/>
+          <w:shd w:fill="auto" w:val="clear"/>
+        </w:rPr>
+        <w:t xml:space="preserve">ụ</w:t>
+      </w:r>
+      <w:r>
+        <w:rPr>
+          <w:rFonts w:ascii="Times New Roman" w:hAnsi="Times New Roman" w:cs="Times New Roman" w:eastAsia="Times New Roman"/>
+          <w:color w:val="auto"/>
+          <w:spacing w:val="0"/>
+          <w:position w:val="0"/>
+          <w:sz w:val="28"/>
+          <w:shd w:fill="auto" w:val="clear"/>
+        </w:rPr>
+        <w:t xml:space="preserve">ng Memo</w:t>
+      </w:r>
+    </w:p>
+    <w:p>
+      <w:pPr>
+        <w:spacing w:before="0" w:after="160" w:line="240"/>
+        <w:ind w:right="0" w:left="0" w:firstLine="0"/>
+        <w:jc w:val="left"/>
+        <w:rPr>
+          <w:rFonts w:ascii="Times New Roman" w:hAnsi="Times New Roman" w:cs="Times New Roman" w:eastAsia="Times New Roman"/>
+          <w:b/>
+          <w:color w:val="auto"/>
+          <w:spacing w:val="0"/>
+          <w:position w:val="0"/>
+          <w:sz w:val="28"/>
+          <w:shd w:fill="auto" w:val="clear"/>
+        </w:rPr>
+      </w:pPr>
+      <w:r>
+        <w:object w:dxaOrig="9810" w:dyaOrig="2294">
+          <v:rect xmlns:o="urn:schemas-microsoft-com:office:office" xmlns:v="urn:schemas-microsoft-com:vml" id="rectole0000000044" style="width:490.500000pt;height:114.700000pt" o:preferrelative="t" o:ole="">
+            <o:lock v:ext="edit"/>
+            <v:imagedata xmlns:r="http://schemas.openxmlformats.org/officeDocument/2006/relationships" r:id="docRId89" o:title=""/>
+          </v:rect>
+          <o:OLEObject xmlns:r="http://schemas.openxmlformats.org/officeDocument/2006/relationships" xmlns:o="urn:schemas-microsoft-com:office:office" Type="Embed" ProgID="StaticDib" DrawAspect="Content" ObjectID="0000000044" ShapeID="rectole0000000044" r:id="docRId88"/>
+        </w:object>
+      </w:r>
+    </w:p>
+    <w:p>
+      <w:pPr>
+        <w:spacing w:before="0" w:after="160" w:line="240"/>
+        <w:ind w:right="0" w:left="0" w:firstLine="0"/>
+        <w:jc w:val="left"/>
+        <w:rPr>
+          <w:rFonts w:ascii="Times New Roman" w:hAnsi="Times New Roman" w:cs="Times New Roman" w:eastAsia="Times New Roman"/>
+          <w:color w:val="auto"/>
+          <w:spacing w:val="0"/>
+          <w:position w:val="0"/>
+          <w:sz w:val="28"/>
+          <w:shd w:fill="auto" w:val="clear"/>
+        </w:rPr>
+      </w:pPr>
+      <w:r>
+        <w:rPr>
+          <w:rFonts w:ascii="Times New Roman" w:hAnsi="Times New Roman" w:cs="Times New Roman" w:eastAsia="Times New Roman"/>
+          <w:color w:val="auto"/>
+          <w:spacing w:val="0"/>
+          <w:position w:val="0"/>
+          <w:sz w:val="28"/>
+          <w:shd w:fill="auto" w:val="clear"/>
+        </w:rPr>
+        <w:t xml:space="preserve">Có s</w:t>
+      </w:r>
+      <w:r>
+        <w:rPr>
+          <w:rFonts w:ascii="Times New Roman" w:hAnsi="Times New Roman" w:cs="Times New Roman" w:eastAsia="Times New Roman"/>
+          <w:color w:val="auto"/>
+          <w:spacing w:val="0"/>
+          <w:position w:val="0"/>
+          <w:sz w:val="28"/>
+          <w:shd w:fill="auto" w:val="clear"/>
+        </w:rPr>
+        <w:t xml:space="preserve">ử</w:t>
+      </w:r>
+      <w:r>
+        <w:rPr>
+          <w:rFonts w:ascii="Times New Roman" w:hAnsi="Times New Roman" w:cs="Times New Roman" w:eastAsia="Times New Roman"/>
+          <w:color w:val="auto"/>
+          <w:spacing w:val="0"/>
+          <w:position w:val="0"/>
+          <w:sz w:val="28"/>
+          <w:shd w:fill="auto" w:val="clear"/>
+        </w:rPr>
+        <w:t xml:space="preserve"> d</w:t>
+      </w:r>
+      <w:r>
+        <w:rPr>
+          <w:rFonts w:ascii="Times New Roman" w:hAnsi="Times New Roman" w:cs="Times New Roman" w:eastAsia="Times New Roman"/>
+          <w:color w:val="auto"/>
+          <w:spacing w:val="0"/>
+          <w:position w:val="0"/>
+          <w:sz w:val="28"/>
+          <w:shd w:fill="auto" w:val="clear"/>
+        </w:rPr>
+        <w:t xml:space="preserve">ụ</w:t>
+      </w:r>
+      <w:r>
+        <w:rPr>
+          <w:rFonts w:ascii="Times New Roman" w:hAnsi="Times New Roman" w:cs="Times New Roman" w:eastAsia="Times New Roman"/>
+          <w:color w:val="auto"/>
+          <w:spacing w:val="0"/>
+          <w:position w:val="0"/>
+          <w:sz w:val="28"/>
+          <w:shd w:fill="auto" w:val="clear"/>
+        </w:rPr>
+        <w:t xml:space="preserve">ng memo</w:t>
+      </w:r>
+    </w:p>
+    <w:p>
+      <w:pPr>
+        <w:spacing w:before="0" w:after="160" w:line="240"/>
+        <w:ind w:right="0" w:left="0" w:firstLine="0"/>
+        <w:jc w:val="left"/>
+        <w:rPr>
+          <w:rFonts w:ascii="Times New Roman" w:hAnsi="Times New Roman" w:cs="Times New Roman" w:eastAsia="Times New Roman"/>
+          <w:b/>
+          <w:color w:val="auto"/>
+          <w:spacing w:val="0"/>
+          <w:position w:val="0"/>
+          <w:sz w:val="28"/>
+          <w:shd w:fill="auto" w:val="clear"/>
+        </w:rPr>
+      </w:pPr>
+      <w:r>
+        <w:object w:dxaOrig="8175" w:dyaOrig="2234">
+          <v:rect xmlns:o="urn:schemas-microsoft-com:office:office" xmlns:v="urn:schemas-microsoft-com:vml" id="rectole0000000045" style="width:408.750000pt;height:111.700000pt" o:preferrelative="t" o:ole="">
+            <o:lock v:ext="edit"/>
+            <v:imagedata xmlns:r="http://schemas.openxmlformats.org/officeDocument/2006/relationships" r:id="docRId91" o:title=""/>
+          </v:rect>
+          <o:OLEObject xmlns:r="http://schemas.openxmlformats.org/officeDocument/2006/relationships" xmlns:o="urn:schemas-microsoft-com:office:office" Type="Embed" ProgID="StaticMetafile" DrawAspect="Content" ObjectID="0000000045" ShapeID="rectole0000000045" r:id="docRId90"/>
+        </w:object>
+      </w:r>
+    </w:p>
+    <w:p>
+      <w:pPr>
+        <w:spacing w:before="0" w:after="160" w:line="240"/>
+        <w:ind w:right="0" w:left="0" w:firstLine="0"/>
+        <w:jc w:val="left"/>
+        <w:rPr>
+          <w:rFonts w:ascii="Times New Roman" w:hAnsi="Times New Roman" w:cs="Times New Roman" w:eastAsia="Times New Roman"/>
+          <w:b/>
+          <w:color w:val="auto"/>
+          <w:spacing w:val="0"/>
+          <w:position w:val="0"/>
+          <w:sz w:val="28"/>
+          <w:shd w:fill="auto" w:val="clear"/>
+        </w:rPr>
+      </w:pPr>
+      <w:r>
+        <w:rPr>
+          <w:rFonts w:ascii="Times New Roman" w:hAnsi="Times New Roman" w:cs="Times New Roman" w:eastAsia="Times New Roman"/>
+          <w:b/>
+          <w:color w:val="auto"/>
+          <w:spacing w:val="0"/>
+          <w:position w:val="0"/>
+          <w:sz w:val="28"/>
+          <w:shd w:fill="auto" w:val="clear"/>
+        </w:rPr>
+        <w:t xml:space="preserve">useCallback</w:t>
+      </w:r>
+    </w:p>
+    <w:p>
+      <w:pPr>
+        <w:spacing w:before="0" w:after="160" w:line="240"/>
+        <w:ind w:right="0" w:left="0" w:firstLine="0"/>
+        <w:jc w:val="left"/>
+        <w:rPr>
+          <w:rFonts w:ascii="Times New Roman" w:hAnsi="Times New Roman" w:cs="Times New Roman" w:eastAsia="Times New Roman"/>
+          <w:b/>
+          <w:color w:val="auto"/>
+          <w:spacing w:val="0"/>
+          <w:position w:val="0"/>
+          <w:sz w:val="28"/>
+          <w:shd w:fill="auto" w:val="clear"/>
+        </w:rPr>
+      </w:pPr>
+      <w:r>
+        <w:rPr>
+          <w:rFonts w:ascii="Times New Roman" w:hAnsi="Times New Roman" w:cs="Times New Roman" w:eastAsia="Times New Roman"/>
+          <w:color w:val="auto"/>
+          <w:spacing w:val="0"/>
+          <w:position w:val="0"/>
+          <w:sz w:val="28"/>
+          <w:shd w:fill="auto" w:val="clear"/>
+        </w:rPr>
+        <w:t xml:space="preserve">useCallback có nhi</w:t>
+      </w:r>
+      <w:r>
+        <w:rPr>
+          <w:rFonts w:ascii="Times New Roman" w:hAnsi="Times New Roman" w:cs="Times New Roman" w:eastAsia="Times New Roman"/>
+          <w:color w:val="auto"/>
+          <w:spacing w:val="0"/>
+          <w:position w:val="0"/>
+          <w:sz w:val="28"/>
+          <w:shd w:fill="auto" w:val="clear"/>
+        </w:rPr>
+        <w:t xml:space="preserve">ệm vụ t</w:t>
+      </w:r>
+      <w:r>
+        <w:rPr>
+          <w:rFonts w:ascii="Times New Roman" w:hAnsi="Times New Roman" w:cs="Times New Roman" w:eastAsia="Times New Roman"/>
+          <w:color w:val="auto"/>
+          <w:spacing w:val="0"/>
+          <w:position w:val="0"/>
+          <w:sz w:val="28"/>
+          <w:shd w:fill="auto" w:val="clear"/>
+        </w:rPr>
+        <w:t xml:space="preserve">ương t</w:t>
+      </w:r>
+      <w:r>
+        <w:rPr>
+          <w:rFonts w:ascii="Times New Roman" w:hAnsi="Times New Roman" w:cs="Times New Roman" w:eastAsia="Times New Roman"/>
+          <w:color w:val="auto"/>
+          <w:spacing w:val="0"/>
+          <w:position w:val="0"/>
+          <w:sz w:val="28"/>
+          <w:shd w:fill="auto" w:val="clear"/>
+        </w:rPr>
+        <w:t xml:space="preserve">ự nh</w:t>
+      </w:r>
+      <w:r>
+        <w:rPr>
+          <w:rFonts w:ascii="Times New Roman" w:hAnsi="Times New Roman" w:cs="Times New Roman" w:eastAsia="Times New Roman"/>
+          <w:color w:val="auto"/>
+          <w:spacing w:val="0"/>
+          <w:position w:val="0"/>
+          <w:sz w:val="28"/>
+          <w:shd w:fill="auto" w:val="clear"/>
+        </w:rPr>
+        <w:t xml:space="preserve">ư useMemo nhưng kh</w:t>
+      </w:r>
+      <w:r>
+        <w:rPr>
+          <w:rFonts w:ascii="Times New Roman" w:hAnsi="Times New Roman" w:cs="Times New Roman" w:eastAsia="Times New Roman"/>
+          <w:color w:val="auto"/>
+          <w:spacing w:val="0"/>
+          <w:position w:val="0"/>
+          <w:sz w:val="28"/>
+          <w:shd w:fill="auto" w:val="clear"/>
+        </w:rPr>
+        <w:t xml:space="preserve">ác </w:t>
+      </w:r>
+      <w:r>
+        <w:rPr>
+          <w:rFonts w:ascii="Times New Roman" w:hAnsi="Times New Roman" w:cs="Times New Roman" w:eastAsia="Times New Roman"/>
+          <w:color w:val="auto"/>
+          <w:spacing w:val="0"/>
+          <w:position w:val="0"/>
+          <w:sz w:val="28"/>
+          <w:shd w:fill="auto" w:val="clear"/>
+        </w:rPr>
+        <w:t xml:space="preserve">ở chỗ function truyền v</w:t>
+      </w:r>
+      <w:r>
+        <w:rPr>
+          <w:rFonts w:ascii="Times New Roman" w:hAnsi="Times New Roman" w:cs="Times New Roman" w:eastAsia="Times New Roman"/>
+          <w:color w:val="auto"/>
+          <w:spacing w:val="0"/>
+          <w:position w:val="0"/>
+          <w:sz w:val="28"/>
+          <w:shd w:fill="auto" w:val="clear"/>
+        </w:rPr>
+        <w:t xml:space="preserve">ào useMemo b</w:t>
+      </w:r>
+      <w:r>
+        <w:rPr>
+          <w:rFonts w:ascii="Times New Roman" w:hAnsi="Times New Roman" w:cs="Times New Roman" w:eastAsia="Times New Roman"/>
+          <w:color w:val="auto"/>
+          <w:spacing w:val="0"/>
+          <w:position w:val="0"/>
+          <w:sz w:val="28"/>
+          <w:shd w:fill="auto" w:val="clear"/>
+        </w:rPr>
+        <w:t xml:space="preserve">ắt buộc phải ở trong qu</w:t>
+      </w:r>
+      <w:r>
+        <w:rPr>
+          <w:rFonts w:ascii="Times New Roman" w:hAnsi="Times New Roman" w:cs="Times New Roman" w:eastAsia="Times New Roman"/>
+          <w:color w:val="auto"/>
+          <w:spacing w:val="0"/>
+          <w:position w:val="0"/>
+          <w:sz w:val="28"/>
+          <w:shd w:fill="auto" w:val="clear"/>
+        </w:rPr>
+        <w:t xml:space="preserve">á trình render trong khi </w:t>
+      </w:r>
+      <w:r>
+        <w:rPr>
+          <w:rFonts w:ascii="Times New Roman" w:hAnsi="Times New Roman" w:cs="Times New Roman" w:eastAsia="Times New Roman"/>
+          <w:color w:val="auto"/>
+          <w:spacing w:val="0"/>
+          <w:position w:val="0"/>
+          <w:sz w:val="28"/>
+          <w:shd w:fill="auto" w:val="clear"/>
+        </w:rPr>
+        <w:t xml:space="preserve">đ</w:t>
+      </w:r>
+      <w:r>
+        <w:rPr>
+          <w:rFonts w:ascii="Times New Roman" w:hAnsi="Times New Roman" w:cs="Times New Roman" w:eastAsia="Times New Roman"/>
+          <w:color w:val="auto"/>
+          <w:spacing w:val="0"/>
+          <w:position w:val="0"/>
+          <w:sz w:val="28"/>
+          <w:shd w:fill="auto" w:val="clear"/>
+        </w:rPr>
+        <w:t xml:space="preserve">ối với useCallback </w:t>
+      </w:r>
+      <w:r>
+        <w:rPr>
+          <w:rFonts w:ascii="Times New Roman" w:hAnsi="Times New Roman" w:cs="Times New Roman" w:eastAsia="Times New Roman"/>
+          <w:color w:val="auto"/>
+          <w:spacing w:val="0"/>
+          <w:position w:val="0"/>
+          <w:sz w:val="28"/>
+          <w:shd w:fill="auto" w:val="clear"/>
+        </w:rPr>
+        <w:t xml:space="preserve">đ</w:t>
+      </w:r>
+      <w:r>
+        <w:rPr>
+          <w:rFonts w:ascii="Times New Roman" w:hAnsi="Times New Roman" w:cs="Times New Roman" w:eastAsia="Times New Roman"/>
+          <w:color w:val="auto"/>
+          <w:spacing w:val="0"/>
+          <w:position w:val="0"/>
+          <w:sz w:val="28"/>
+          <w:shd w:fill="auto" w:val="clear"/>
+        </w:rPr>
+        <w:t xml:space="preserve">ó l</w:t>
+      </w:r>
+      <w:r>
+        <w:rPr>
+          <w:rFonts w:ascii="Times New Roman" w:hAnsi="Times New Roman" w:cs="Times New Roman" w:eastAsia="Times New Roman"/>
+          <w:color w:val="auto"/>
+          <w:spacing w:val="0"/>
+          <w:position w:val="0"/>
+          <w:sz w:val="28"/>
+          <w:shd w:fill="auto" w:val="clear"/>
+        </w:rPr>
+        <w:t xml:space="preserve">ại l</w:t>
+      </w:r>
+      <w:r>
+        <w:rPr>
+          <w:rFonts w:ascii="Times New Roman" w:hAnsi="Times New Roman" w:cs="Times New Roman" w:eastAsia="Times New Roman"/>
+          <w:color w:val="auto"/>
+          <w:spacing w:val="0"/>
+          <w:position w:val="0"/>
+          <w:sz w:val="28"/>
+          <w:shd w:fill="auto" w:val="clear"/>
+        </w:rPr>
+        <w:t xml:space="preserve">à function callback c</w:t>
+      </w:r>
+      <w:r>
+        <w:rPr>
+          <w:rFonts w:ascii="Times New Roman" w:hAnsi="Times New Roman" w:cs="Times New Roman" w:eastAsia="Times New Roman"/>
+          <w:color w:val="auto"/>
+          <w:spacing w:val="0"/>
+          <w:position w:val="0"/>
+          <w:sz w:val="28"/>
+          <w:shd w:fill="auto" w:val="clear"/>
+        </w:rPr>
+        <w:t xml:space="preserve">ủa 1 event n</w:t>
+      </w:r>
+      <w:r>
+        <w:rPr>
+          <w:rFonts w:ascii="Times New Roman" w:hAnsi="Times New Roman" w:cs="Times New Roman" w:eastAsia="Times New Roman"/>
+          <w:color w:val="auto"/>
+          <w:spacing w:val="0"/>
+          <w:position w:val="0"/>
+          <w:sz w:val="28"/>
+          <w:shd w:fill="auto" w:val="clear"/>
+        </w:rPr>
+        <w:t xml:space="preserve">ào </w:t>
+      </w:r>
+      <w:r>
+        <w:rPr>
+          <w:rFonts w:ascii="Times New Roman" w:hAnsi="Times New Roman" w:cs="Times New Roman" w:eastAsia="Times New Roman"/>
+          <w:color w:val="auto"/>
+          <w:spacing w:val="0"/>
+          <w:position w:val="0"/>
+          <w:sz w:val="28"/>
+          <w:shd w:fill="auto" w:val="clear"/>
+        </w:rPr>
+        <w:t xml:space="preserve">đ</w:t>
+      </w:r>
+      <w:r>
+        <w:rPr>
+          <w:rFonts w:ascii="Times New Roman" w:hAnsi="Times New Roman" w:cs="Times New Roman" w:eastAsia="Times New Roman"/>
+          <w:color w:val="auto"/>
+          <w:spacing w:val="0"/>
+          <w:position w:val="0"/>
+          <w:sz w:val="28"/>
+          <w:shd w:fill="auto" w:val="clear"/>
+        </w:rPr>
+        <w:t xml:space="preserve">ó nh</w:t>
+      </w:r>
+      <w:r>
+        <w:rPr>
+          <w:rFonts w:ascii="Times New Roman" w:hAnsi="Times New Roman" w:cs="Times New Roman" w:eastAsia="Times New Roman"/>
+          <w:color w:val="auto"/>
+          <w:spacing w:val="0"/>
+          <w:position w:val="0"/>
+          <w:sz w:val="28"/>
+          <w:shd w:fill="auto" w:val="clear"/>
+        </w:rPr>
+        <w:t xml:space="preserve">ư l</w:t>
+      </w:r>
+      <w:r>
+        <w:rPr>
+          <w:rFonts w:ascii="Times New Roman" w:hAnsi="Times New Roman" w:cs="Times New Roman" w:eastAsia="Times New Roman"/>
+          <w:color w:val="auto"/>
+          <w:spacing w:val="0"/>
+          <w:position w:val="0"/>
+          <w:sz w:val="28"/>
+          <w:shd w:fill="auto" w:val="clear"/>
+        </w:rPr>
+        <w:t xml:space="preserve">à onClick ch</w:t>
+      </w:r>
+      <w:r>
+        <w:rPr>
+          <w:rFonts w:ascii="Times New Roman" w:hAnsi="Times New Roman" w:cs="Times New Roman" w:eastAsia="Times New Roman"/>
+          <w:color w:val="auto"/>
+          <w:spacing w:val="0"/>
+          <w:position w:val="0"/>
+          <w:sz w:val="28"/>
+          <w:shd w:fill="auto" w:val="clear"/>
+        </w:rPr>
+        <w:t xml:space="preserve">ẳng hạn. V</w:t>
+      </w:r>
+      <w:r>
+        <w:rPr>
+          <w:rFonts w:ascii="Times New Roman" w:hAnsi="Times New Roman" w:cs="Times New Roman" w:eastAsia="Times New Roman"/>
+          <w:color w:val="auto"/>
+          <w:spacing w:val="0"/>
+          <w:position w:val="0"/>
+          <w:sz w:val="28"/>
+          <w:shd w:fill="auto" w:val="clear"/>
+        </w:rPr>
+        <w:t xml:space="preserve">í d</w:t>
+      </w:r>
+      <w:r>
+        <w:rPr>
+          <w:rFonts w:ascii="Times New Roman" w:hAnsi="Times New Roman" w:cs="Times New Roman" w:eastAsia="Times New Roman"/>
+          <w:color w:val="auto"/>
+          <w:spacing w:val="0"/>
+          <w:position w:val="0"/>
+          <w:sz w:val="28"/>
+          <w:shd w:fill="auto" w:val="clear"/>
+        </w:rPr>
+        <w:t xml:space="preserve">ụ:</w:t>
+      </w:r>
+    </w:p>
+    <w:p>
+      <w:pPr>
+        <w:spacing w:before="0" w:after="160" w:line="240"/>
+        <w:ind w:right="0" w:left="0" w:firstLine="0"/>
+        <w:jc w:val="left"/>
+        <w:rPr>
+          <w:rFonts w:ascii="Times New Roman" w:hAnsi="Times New Roman" w:cs="Times New Roman" w:eastAsia="Times New Roman"/>
+          <w:b/>
+          <w:color w:val="auto"/>
+          <w:spacing w:val="0"/>
+          <w:position w:val="0"/>
+          <w:sz w:val="28"/>
+          <w:shd w:fill="auto" w:val="clear"/>
+        </w:rPr>
+      </w:pPr>
+      <w:r>
+        <w:object w:dxaOrig="8310" w:dyaOrig="7334">
+          <v:rect xmlns:o="urn:schemas-microsoft-com:office:office" xmlns:v="urn:schemas-microsoft-com:vml" id="rectole0000000046" style="width:415.500000pt;height:366.700000pt" o:preferrelative="t" o:ole="">
+            <o:lock v:ext="edit"/>
+            <v:imagedata xmlns:r="http://schemas.openxmlformats.org/officeDocument/2006/relationships" r:id="docRId93" o:title=""/>
+          </v:rect>
+          <o:OLEObject xmlns:r="http://schemas.openxmlformats.org/officeDocument/2006/relationships" xmlns:o="urn:schemas-microsoft-com:office:office" Type="Embed" ProgID="StaticDib" DrawAspect="Content" ObjectID="0000000046" ShapeID="rectole0000000046" r:id="docRId92"/>
+        </w:object>
+      </w:r>
+    </w:p>
+    <w:p>
+      <w:pPr>
+        <w:spacing w:before="0" w:after="160" w:line="240"/>
+        <w:ind w:right="0" w:left="0" w:firstLine="0"/>
+        <w:jc w:val="left"/>
+        <w:rPr>
+          <w:rFonts w:ascii="Times New Roman" w:hAnsi="Times New Roman" w:cs="Times New Roman" w:eastAsia="Times New Roman"/>
+          <w:b/>
+          <w:color w:val="auto"/>
+          <w:spacing w:val="0"/>
+          <w:position w:val="0"/>
+          <w:sz w:val="28"/>
+          <w:shd w:fill="auto" w:val="clear"/>
+        </w:rPr>
+      </w:pPr>
+      <w:r>
+        <w:rPr>
+          <w:rFonts w:ascii="Times New Roman" w:hAnsi="Times New Roman" w:cs="Times New Roman" w:eastAsia="Times New Roman"/>
+          <w:color w:val="auto"/>
+          <w:spacing w:val="0"/>
+          <w:position w:val="0"/>
+          <w:sz w:val="28"/>
+          <w:shd w:fill="auto" w:val="clear"/>
+        </w:rPr>
+        <w:t xml:space="preserve">Trong ví d</w:t>
+      </w:r>
+      <w:r>
+        <w:rPr>
+          <w:rFonts w:ascii="Times New Roman" w:hAnsi="Times New Roman" w:cs="Times New Roman" w:eastAsia="Times New Roman"/>
+          <w:color w:val="auto"/>
+          <w:spacing w:val="0"/>
+          <w:position w:val="0"/>
+          <w:sz w:val="28"/>
+          <w:shd w:fill="auto" w:val="clear"/>
+        </w:rPr>
+        <w:t xml:space="preserve">ụ tr</w:t>
+      </w:r>
+      <w:r>
+        <w:rPr>
+          <w:rFonts w:ascii="Times New Roman" w:hAnsi="Times New Roman" w:cs="Times New Roman" w:eastAsia="Times New Roman"/>
+          <w:color w:val="auto"/>
+          <w:spacing w:val="0"/>
+          <w:position w:val="0"/>
+          <w:sz w:val="28"/>
+          <w:shd w:fill="auto" w:val="clear"/>
+        </w:rPr>
+        <w:t xml:space="preserve">ên ta s</w:t>
+      </w:r>
+      <w:r>
+        <w:rPr>
+          <w:rFonts w:ascii="Times New Roman" w:hAnsi="Times New Roman" w:cs="Times New Roman" w:eastAsia="Times New Roman"/>
+          <w:color w:val="auto"/>
+          <w:spacing w:val="0"/>
+          <w:position w:val="0"/>
+          <w:sz w:val="28"/>
+          <w:shd w:fill="auto" w:val="clear"/>
+        </w:rPr>
+        <w:t xml:space="preserve">ử dụng useCallback cho sự kiện onClick, </w:t>
+      </w:r>
+      <w:r>
+        <w:rPr>
+          <w:rFonts w:ascii="Times New Roman" w:hAnsi="Times New Roman" w:cs="Times New Roman" w:eastAsia="Times New Roman"/>
+          <w:color w:val="auto"/>
+          <w:spacing w:val="0"/>
+          <w:position w:val="0"/>
+          <w:sz w:val="28"/>
+          <w:shd w:fill="auto" w:val="clear"/>
+        </w:rPr>
+        <w:t xml:space="preserve">đi</w:t>
+      </w:r>
+      <w:r>
+        <w:rPr>
+          <w:rFonts w:ascii="Times New Roman" w:hAnsi="Times New Roman" w:cs="Times New Roman" w:eastAsia="Times New Roman"/>
+          <w:color w:val="auto"/>
+          <w:spacing w:val="0"/>
+          <w:position w:val="0"/>
+          <w:sz w:val="28"/>
+          <w:shd w:fill="auto" w:val="clear"/>
+        </w:rPr>
+        <w:t xml:space="preserve">ều n</w:t>
+      </w:r>
+      <w:r>
+        <w:rPr>
+          <w:rFonts w:ascii="Times New Roman" w:hAnsi="Times New Roman" w:cs="Times New Roman" w:eastAsia="Times New Roman"/>
+          <w:color w:val="auto"/>
+          <w:spacing w:val="0"/>
+          <w:position w:val="0"/>
+          <w:sz w:val="28"/>
+          <w:shd w:fill="auto" w:val="clear"/>
+        </w:rPr>
+        <w:t xml:space="preserve">ày có ngh</w:t>
+      </w:r>
+      <w:r>
+        <w:rPr>
+          <w:rFonts w:ascii="Times New Roman" w:hAnsi="Times New Roman" w:cs="Times New Roman" w:eastAsia="Times New Roman"/>
+          <w:color w:val="auto"/>
+          <w:spacing w:val="0"/>
+          <w:position w:val="0"/>
+          <w:sz w:val="28"/>
+          <w:shd w:fill="auto" w:val="clear"/>
+        </w:rPr>
+        <w:t xml:space="preserve">ĩa l</w:t>
+      </w:r>
+      <w:r>
+        <w:rPr>
+          <w:rFonts w:ascii="Times New Roman" w:hAnsi="Times New Roman" w:cs="Times New Roman" w:eastAsia="Times New Roman"/>
+          <w:color w:val="auto"/>
+          <w:spacing w:val="0"/>
+          <w:position w:val="0"/>
+          <w:sz w:val="28"/>
+          <w:shd w:fill="auto" w:val="clear"/>
+        </w:rPr>
+        <w:t xml:space="preserve">à vi</w:t>
+      </w:r>
+      <w:r>
+        <w:rPr>
+          <w:rFonts w:ascii="Times New Roman" w:hAnsi="Times New Roman" w:cs="Times New Roman" w:eastAsia="Times New Roman"/>
+          <w:color w:val="auto"/>
+          <w:spacing w:val="0"/>
+          <w:position w:val="0"/>
+          <w:sz w:val="28"/>
+          <w:shd w:fill="auto" w:val="clear"/>
+        </w:rPr>
+        <w:t xml:space="preserve">ệc thay </w:t>
+      </w:r>
+      <w:r>
+        <w:rPr>
+          <w:rFonts w:ascii="Times New Roman" w:hAnsi="Times New Roman" w:cs="Times New Roman" w:eastAsia="Times New Roman"/>
+          <w:color w:val="auto"/>
+          <w:spacing w:val="0"/>
+          <w:position w:val="0"/>
+          <w:sz w:val="28"/>
+          <w:shd w:fill="auto" w:val="clear"/>
+        </w:rPr>
+        <w:t xml:space="preserve">đ</w:t>
+      </w:r>
+      <w:r>
+        <w:rPr>
+          <w:rFonts w:ascii="Times New Roman" w:hAnsi="Times New Roman" w:cs="Times New Roman" w:eastAsia="Times New Roman"/>
+          <w:color w:val="auto"/>
+          <w:spacing w:val="0"/>
+          <w:position w:val="0"/>
+          <w:sz w:val="28"/>
+          <w:shd w:fill="auto" w:val="clear"/>
+        </w:rPr>
+        <w:t xml:space="preserve">ổi gi</w:t>
+      </w:r>
+      <w:r>
+        <w:rPr>
+          <w:rFonts w:ascii="Times New Roman" w:hAnsi="Times New Roman" w:cs="Times New Roman" w:eastAsia="Times New Roman"/>
+          <w:color w:val="auto"/>
+          <w:spacing w:val="0"/>
+          <w:position w:val="0"/>
+          <w:sz w:val="28"/>
+          <w:shd w:fill="auto" w:val="clear"/>
+        </w:rPr>
+        <w:t xml:space="preserve">á tr</w:t>
+      </w:r>
+      <w:r>
+        <w:rPr>
+          <w:rFonts w:ascii="Times New Roman" w:hAnsi="Times New Roman" w:cs="Times New Roman" w:eastAsia="Times New Roman"/>
+          <w:color w:val="auto"/>
+          <w:spacing w:val="0"/>
+          <w:position w:val="0"/>
+          <w:sz w:val="28"/>
+          <w:shd w:fill="auto" w:val="clear"/>
+        </w:rPr>
+        <w:t xml:space="preserve">ị text trong </w:t>
+      </w:r>
+      <w:r>
+        <w:rPr>
+          <w:rFonts w:ascii="Times New Roman" w:hAnsi="Times New Roman" w:cs="Times New Roman" w:eastAsia="Times New Roman"/>
+          <w:color w:val="auto"/>
+          <w:spacing w:val="0"/>
+          <w:position w:val="0"/>
+          <w:sz w:val="28"/>
+          <w:shd w:fill="auto" w:val="clear"/>
+        </w:rPr>
+        <w:t xml:space="preserve">ô Input s</w:t>
+      </w:r>
+      <w:r>
+        <w:rPr>
+          <w:rFonts w:ascii="Times New Roman" w:hAnsi="Times New Roman" w:cs="Times New Roman" w:eastAsia="Times New Roman"/>
+          <w:color w:val="auto"/>
+          <w:spacing w:val="0"/>
+          <w:position w:val="0"/>
+          <w:sz w:val="28"/>
+          <w:shd w:fill="auto" w:val="clear"/>
+        </w:rPr>
+        <w:t xml:space="preserve">ẽ kh</w:t>
+      </w:r>
+      <w:r>
+        <w:rPr>
+          <w:rFonts w:ascii="Times New Roman" w:hAnsi="Times New Roman" w:cs="Times New Roman" w:eastAsia="Times New Roman"/>
+          <w:color w:val="auto"/>
+          <w:spacing w:val="0"/>
+          <w:position w:val="0"/>
+          <w:sz w:val="28"/>
+          <w:shd w:fill="auto" w:val="clear"/>
+        </w:rPr>
+        <w:t xml:space="preserve">ông làm component Checkbox b</w:t>
+      </w:r>
+      <w:r>
+        <w:rPr>
+          <w:rFonts w:ascii="Times New Roman" w:hAnsi="Times New Roman" w:cs="Times New Roman" w:eastAsia="Times New Roman"/>
+          <w:color w:val="auto"/>
+          <w:spacing w:val="0"/>
+          <w:position w:val="0"/>
+          <w:sz w:val="28"/>
+          <w:shd w:fill="auto" w:val="clear"/>
+        </w:rPr>
+        <w:t xml:space="preserve">ị re-render.</w:t>
+      </w:r>
+    </w:p>
+    <w:p>
+      <w:pPr>
+        <w:spacing w:before="0" w:after="160" w:line="259"/>
+        <w:ind w:right="0" w:left="0" w:firstLine="0"/>
+        <w:jc w:val="left"/>
+        <w:rPr>
+          <w:rFonts w:ascii="Times New Roman" w:hAnsi="Times New Roman" w:cs="Times New Roman" w:eastAsia="Times New Roman"/>
+          <w:b/>
+          <w:color w:val="auto"/>
+          <w:spacing w:val="0"/>
+          <w:position w:val="0"/>
+          <w:sz w:val="28"/>
+          <w:shd w:fill="auto" w:val="clear"/>
+        </w:rPr>
+      </w:pPr>
+    </w:p>
+    <w:p>
+      <w:pPr>
+        <w:spacing w:before="0" w:after="160" w:line="259"/>
+        <w:ind w:right="0" w:left="0" w:firstLine="0"/>
+        <w:jc w:val="left"/>
+        <w:rPr>
+          <w:rFonts w:ascii="Times New Roman" w:hAnsi="Times New Roman" w:cs="Times New Roman" w:eastAsia="Times New Roman"/>
+          <w:b/>
+          <w:color w:val="auto"/>
+          <w:spacing w:val="0"/>
+          <w:position w:val="0"/>
+          <w:sz w:val="28"/>
+          <w:shd w:fill="auto" w:val="clear"/>
+        </w:rPr>
+      </w:pPr>
+      <w:r>
+        <w:rPr>
+          <w:rFonts w:ascii="Times New Roman" w:hAnsi="Times New Roman" w:cs="Times New Roman" w:eastAsia="Times New Roman"/>
+          <w:b/>
+          <w:color w:val="auto"/>
+          <w:spacing w:val="0"/>
+          <w:position w:val="0"/>
+          <w:sz w:val="28"/>
+          <w:shd w:fill="auto" w:val="clear"/>
+        </w:rPr>
+        <w:t xml:space="preserve">Tìm hi</w:t>
+      </w:r>
+      <w:r>
+        <w:rPr>
+          <w:rFonts w:ascii="Times New Roman" w:hAnsi="Times New Roman" w:cs="Times New Roman" w:eastAsia="Times New Roman"/>
+          <w:b/>
+          <w:color w:val="auto"/>
+          <w:spacing w:val="0"/>
+          <w:position w:val="0"/>
+          <w:sz w:val="28"/>
+          <w:shd w:fill="auto" w:val="clear"/>
+        </w:rPr>
+        <w:t xml:space="preserve">ể</w:t>
+      </w:r>
+      <w:r>
+        <w:rPr>
+          <w:rFonts w:ascii="Times New Roman" w:hAnsi="Times New Roman" w:cs="Times New Roman" w:eastAsia="Times New Roman"/>
+          <w:b/>
+          <w:color w:val="auto"/>
+          <w:spacing w:val="0"/>
+          <w:position w:val="0"/>
+          <w:sz w:val="28"/>
+          <w:shd w:fill="auto" w:val="clear"/>
+        </w:rPr>
+        <w:t xml:space="preserve">u v</w:t>
+      </w:r>
+      <w:r>
+        <w:rPr>
+          <w:rFonts w:ascii="Times New Roman" w:hAnsi="Times New Roman" w:cs="Times New Roman" w:eastAsia="Times New Roman"/>
+          <w:b/>
+          <w:color w:val="auto"/>
+          <w:spacing w:val="0"/>
+          <w:position w:val="0"/>
+          <w:sz w:val="28"/>
+          <w:shd w:fill="auto" w:val="clear"/>
+        </w:rPr>
+        <w:t xml:space="preserve">ề</w:t>
+      </w:r>
+      <w:r>
+        <w:rPr>
+          <w:rFonts w:ascii="Times New Roman" w:hAnsi="Times New Roman" w:cs="Times New Roman" w:eastAsia="Times New Roman"/>
+          <w:b/>
+          <w:color w:val="auto"/>
+          <w:spacing w:val="0"/>
+          <w:position w:val="0"/>
+          <w:sz w:val="28"/>
+          <w:shd w:fill="auto" w:val="clear"/>
+        </w:rPr>
+        <w:t xml:space="preserve"> Redux</w:t>
+      </w:r>
+    </w:p>
+    <w:p>
+      <w:pPr>
+        <w:spacing w:before="0" w:after="160" w:line="259"/>
+        <w:ind w:right="0" w:left="0" w:firstLine="0"/>
+        <w:jc w:val="left"/>
+        <w:rPr>
+          <w:rFonts w:ascii="Times New Roman" w:hAnsi="Times New Roman" w:cs="Times New Roman" w:eastAsia="Times New Roman"/>
+          <w:color w:val="auto"/>
+          <w:spacing w:val="0"/>
+          <w:position w:val="0"/>
+          <w:sz w:val="28"/>
+          <w:shd w:fill="auto" w:val="clear"/>
+        </w:rPr>
+      </w:pPr>
+      <w:r>
+        <w:rPr>
+          <w:rFonts w:ascii="Times New Roman" w:hAnsi="Times New Roman" w:cs="Times New Roman" w:eastAsia="Times New Roman"/>
+          <w:b/>
+          <w:color w:val="auto"/>
+          <w:spacing w:val="0"/>
+          <w:position w:val="0"/>
+          <w:sz w:val="28"/>
+          <w:shd w:fill="auto" w:val="clear"/>
+        </w:rPr>
+        <w:t xml:space="preserve">Tìm hi</w:t>
+      </w:r>
+      <w:r>
+        <w:rPr>
+          <w:rFonts w:ascii="Times New Roman" w:hAnsi="Times New Roman" w:cs="Times New Roman" w:eastAsia="Times New Roman"/>
+          <w:b/>
+          <w:color w:val="auto"/>
+          <w:spacing w:val="0"/>
+          <w:position w:val="0"/>
+          <w:sz w:val="28"/>
+          <w:shd w:fill="auto" w:val="clear"/>
+        </w:rPr>
+        <w:t xml:space="preserve">ể</w:t>
+      </w:r>
+      <w:r>
+        <w:rPr>
+          <w:rFonts w:ascii="Times New Roman" w:hAnsi="Times New Roman" w:cs="Times New Roman" w:eastAsia="Times New Roman"/>
+          <w:b/>
+          <w:color w:val="auto"/>
+          <w:spacing w:val="0"/>
+          <w:position w:val="0"/>
+          <w:sz w:val="28"/>
+          <w:shd w:fill="auto" w:val="clear"/>
+        </w:rPr>
+        <w:t xml:space="preserve">u v</w:t>
+      </w:r>
+      <w:r>
+        <w:rPr>
+          <w:rFonts w:ascii="Times New Roman" w:hAnsi="Times New Roman" w:cs="Times New Roman" w:eastAsia="Times New Roman"/>
+          <w:b/>
+          <w:color w:val="auto"/>
+          <w:spacing w:val="0"/>
+          <w:position w:val="0"/>
+          <w:sz w:val="28"/>
+          <w:shd w:fill="auto" w:val="clear"/>
+        </w:rPr>
+        <w:t xml:space="preserve">ề</w:t>
+      </w:r>
+      <w:r>
+        <w:rPr>
+          <w:rFonts w:ascii="Times New Roman" w:hAnsi="Times New Roman" w:cs="Times New Roman" w:eastAsia="Times New Roman"/>
+          <w:b/>
+          <w:color w:val="auto"/>
+          <w:spacing w:val="0"/>
+          <w:position w:val="0"/>
+          <w:sz w:val="28"/>
+          <w:shd w:fill="auto" w:val="clear"/>
+        </w:rPr>
+        <w:t xml:space="preserve"> </w:t>
+      </w:r>
+      <w:r>
+        <w:rPr>
+          <w:rFonts w:ascii="Times New Roman" w:hAnsi="Times New Roman" w:cs="Times New Roman" w:eastAsia="Times New Roman"/>
+          <w:color w:val="FF0000"/>
+          <w:spacing w:val="0"/>
+          <w:position w:val="0"/>
+          <w:sz w:val="28"/>
+          <w:shd w:fill="auto" w:val="clear"/>
+        </w:rPr>
+        <w:t xml:space="preserve">( chia s</w:t>
+      </w:r>
+      <w:r>
+        <w:rPr>
+          <w:rFonts w:ascii="Times New Roman" w:hAnsi="Times New Roman" w:cs="Times New Roman" w:eastAsia="Times New Roman"/>
+          <w:color w:val="FF0000"/>
+          <w:spacing w:val="0"/>
+          <w:position w:val="0"/>
+          <w:sz w:val="28"/>
+          <w:shd w:fill="auto" w:val="clear"/>
+        </w:rPr>
+        <w:t xml:space="preserve">ẻ state giữa c</w:t>
+      </w:r>
+      <w:r>
+        <w:rPr>
+          <w:rFonts w:ascii="Times New Roman" w:hAnsi="Times New Roman" w:cs="Times New Roman" w:eastAsia="Times New Roman"/>
+          <w:color w:val="FF0000"/>
+          <w:spacing w:val="0"/>
+          <w:position w:val="0"/>
+          <w:sz w:val="28"/>
+          <w:shd w:fill="auto" w:val="clear"/>
+        </w:rPr>
+        <w:t xml:space="preserve">ác component v</w:t>
+      </w:r>
+      <w:r>
+        <w:rPr>
+          <w:rFonts w:ascii="Times New Roman" w:hAnsi="Times New Roman" w:cs="Times New Roman" w:eastAsia="Times New Roman"/>
+          <w:color w:val="FF0000"/>
+          <w:spacing w:val="0"/>
+          <w:position w:val="0"/>
+          <w:sz w:val="28"/>
+          <w:shd w:fill="auto" w:val="clear"/>
+        </w:rPr>
+        <w:t xml:space="preserve">ới nhau theo c</w:t>
+      </w:r>
+      <w:r>
+        <w:rPr>
+          <w:rFonts w:ascii="Times New Roman" w:hAnsi="Times New Roman" w:cs="Times New Roman" w:eastAsia="Times New Roman"/>
+          <w:color w:val="FF0000"/>
+          <w:spacing w:val="0"/>
+          <w:position w:val="0"/>
+          <w:sz w:val="28"/>
+          <w:shd w:fill="auto" w:val="clear"/>
+        </w:rPr>
+        <w:t xml:space="preserve">ác th</w:t>
+      </w:r>
+      <w:r>
+        <w:rPr>
+          <w:rFonts w:ascii="Times New Roman" w:hAnsi="Times New Roman" w:cs="Times New Roman" w:eastAsia="Times New Roman"/>
+          <w:color w:val="FF0000"/>
+          <w:spacing w:val="0"/>
+          <w:position w:val="0"/>
+          <w:sz w:val="28"/>
+          <w:shd w:fill="auto" w:val="clear"/>
+        </w:rPr>
+        <w:t xml:space="preserve">ức truyền qua props</w:t>
+      </w:r>
+      <w:r>
+        <w:rPr>
+          <w:rFonts w:ascii="Times New Roman" w:hAnsi="Times New Roman" w:cs="Times New Roman" w:eastAsia="Times New Roman"/>
+          <w:color w:val="FF0000"/>
+          <w:spacing w:val="0"/>
+          <w:position w:val="0"/>
+          <w:sz w:val="28"/>
+          <w:shd w:fill="auto" w:val="clear"/>
+        </w:rPr>
+        <w:t xml:space="preserve"> ?</w:t>
+      </w:r>
+      <w:r>
+        <w:rPr>
+          <w:rFonts w:ascii="Times New Roman" w:hAnsi="Times New Roman" w:cs="Times New Roman" w:eastAsia="Times New Roman"/>
+          <w:color w:val="FF0000"/>
+          <w:spacing w:val="0"/>
+          <w:position w:val="0"/>
+          <w:sz w:val="28"/>
+          <w:shd w:fill="auto" w:val="clear"/>
+        </w:rPr>
+        <w:t xml:space="preserve">)</w:t>
+      </w:r>
+    </w:p>
+    <w:p>
+      <w:pPr>
+        <w:spacing w:before="0" w:after="160" w:line="259"/>
+        <w:ind w:right="0" w:left="0" w:firstLine="0"/>
+        <w:jc w:val="left"/>
+        <w:rPr>
+          <w:rFonts w:ascii="Times New Roman" w:hAnsi="Times New Roman" w:cs="Times New Roman" w:eastAsia="Times New Roman"/>
+          <w:color w:val="auto"/>
+          <w:spacing w:val="0"/>
+          <w:position w:val="0"/>
+          <w:sz w:val="28"/>
+          <w:shd w:fill="auto" w:val="clear"/>
+        </w:rPr>
+      </w:pPr>
+      <w:r>
+        <w:rPr>
+          <w:rFonts w:ascii="Times New Roman" w:hAnsi="Times New Roman" w:cs="Times New Roman" w:eastAsia="Times New Roman"/>
+          <w:color w:val="auto"/>
+          <w:spacing w:val="0"/>
+          <w:position w:val="0"/>
+          <w:sz w:val="28"/>
+          <w:shd w:fill="auto" w:val="clear"/>
+        </w:rPr>
+        <w:t xml:space="preserve">+ Redux ra </w:t>
+      </w:r>
+      <w:r>
+        <w:rPr>
+          <w:rFonts w:ascii="Times New Roman" w:hAnsi="Times New Roman" w:cs="Times New Roman" w:eastAsia="Times New Roman"/>
+          <w:color w:val="auto"/>
+          <w:spacing w:val="0"/>
+          <w:position w:val="0"/>
+          <w:sz w:val="28"/>
+          <w:shd w:fill="auto" w:val="clear"/>
+        </w:rPr>
+        <w:t xml:space="preserve">đ</w:t>
+      </w:r>
+      <w:r>
+        <w:rPr>
+          <w:rFonts w:ascii="Times New Roman" w:hAnsi="Times New Roman" w:cs="Times New Roman" w:eastAsia="Times New Roman"/>
+          <w:color w:val="auto"/>
+          <w:spacing w:val="0"/>
+          <w:position w:val="0"/>
+          <w:sz w:val="28"/>
+          <w:shd w:fill="auto" w:val="clear"/>
+        </w:rPr>
+        <w:t xml:space="preserve">ời </w:t>
+      </w:r>
+      <w:r>
+        <w:rPr>
+          <w:rFonts w:ascii="Times New Roman" w:hAnsi="Times New Roman" w:cs="Times New Roman" w:eastAsia="Times New Roman"/>
+          <w:color w:val="auto"/>
+          <w:spacing w:val="0"/>
+          <w:position w:val="0"/>
+          <w:sz w:val="28"/>
+          <w:shd w:fill="auto" w:val="clear"/>
+        </w:rPr>
+        <w:t xml:space="preserve">đ</w:t>
+      </w:r>
+      <w:r>
+        <w:rPr>
+          <w:rFonts w:ascii="Times New Roman" w:hAnsi="Times New Roman" w:cs="Times New Roman" w:eastAsia="Times New Roman"/>
+          <w:color w:val="auto"/>
+          <w:spacing w:val="0"/>
+          <w:position w:val="0"/>
+          <w:sz w:val="28"/>
+          <w:shd w:fill="auto" w:val="clear"/>
+        </w:rPr>
+        <w:t xml:space="preserve">ể </w:t>
+      </w:r>
+      <w:r>
+        <w:rPr>
+          <w:rFonts w:ascii="Times New Roman" w:hAnsi="Times New Roman" w:cs="Times New Roman" w:eastAsia="Times New Roman"/>
+          <w:color w:val="auto"/>
+          <w:spacing w:val="0"/>
+          <w:position w:val="0"/>
+          <w:sz w:val="28"/>
+          <w:shd w:fill="auto" w:val="clear"/>
+        </w:rPr>
+        <w:t xml:space="preserve">giúp b</w:t>
+      </w:r>
+      <w:r>
+        <w:rPr>
+          <w:rFonts w:ascii="Times New Roman" w:hAnsi="Times New Roman" w:cs="Times New Roman" w:eastAsia="Times New Roman"/>
+          <w:color w:val="auto"/>
+          <w:spacing w:val="0"/>
+          <w:position w:val="0"/>
+          <w:sz w:val="28"/>
+          <w:shd w:fill="auto" w:val="clear"/>
+        </w:rPr>
+        <w:t xml:space="preserve">ạn chia sẻ state tới nhiều components.</w:t>
+      </w:r>
+    </w:p>
+    <w:p>
+      <w:pPr>
+        <w:spacing w:before="0" w:after="160" w:line="259"/>
+        <w:ind w:right="0" w:left="0" w:firstLine="0"/>
+        <w:jc w:val="left"/>
+        <w:rPr>
+          <w:rFonts w:ascii="Times New Roman" w:hAnsi="Times New Roman" w:cs="Times New Roman" w:eastAsia="Times New Roman"/>
+          <w:color w:val="auto"/>
+          <w:spacing w:val="0"/>
+          <w:position w:val="0"/>
+          <w:sz w:val="28"/>
+          <w:shd w:fill="auto" w:val="clear"/>
+        </w:rPr>
+      </w:pPr>
+      <w:r>
+        <w:rPr>
+          <w:rFonts w:ascii="Times New Roman" w:hAnsi="Times New Roman" w:cs="Times New Roman" w:eastAsia="Times New Roman"/>
+          <w:color w:val="auto"/>
+          <w:spacing w:val="0"/>
+          <w:position w:val="0"/>
+          <w:sz w:val="28"/>
+          <w:shd w:fill="auto" w:val="clear"/>
+        </w:rPr>
+        <w:t xml:space="preserve">+ Chia s</w:t>
+      </w:r>
+      <w:r>
+        <w:rPr>
+          <w:rFonts w:ascii="Times New Roman" w:hAnsi="Times New Roman" w:cs="Times New Roman" w:eastAsia="Times New Roman"/>
+          <w:color w:val="auto"/>
+          <w:spacing w:val="0"/>
+          <w:position w:val="0"/>
+          <w:sz w:val="28"/>
+          <w:shd w:fill="auto" w:val="clear"/>
+        </w:rPr>
+        <w:t xml:space="preserve">ẽ</w:t>
+      </w:r>
+      <w:r>
+        <w:rPr>
+          <w:rFonts w:ascii="Times New Roman" w:hAnsi="Times New Roman" w:cs="Times New Roman" w:eastAsia="Times New Roman"/>
+          <w:color w:val="auto"/>
+          <w:spacing w:val="0"/>
+          <w:position w:val="0"/>
+          <w:sz w:val="28"/>
+          <w:shd w:fill="auto" w:val="clear"/>
+        </w:rPr>
+        <w:t xml:space="preserve"> state thông qua props khá ph</w:t>
+      </w:r>
+      <w:r>
+        <w:rPr>
+          <w:rFonts w:ascii="Times New Roman" w:hAnsi="Times New Roman" w:cs="Times New Roman" w:eastAsia="Times New Roman"/>
+          <w:color w:val="auto"/>
+          <w:spacing w:val="0"/>
+          <w:position w:val="0"/>
+          <w:sz w:val="28"/>
+          <w:shd w:fill="auto" w:val="clear"/>
+        </w:rPr>
+        <w:t xml:space="preserve">ứ</w:t>
+      </w:r>
+      <w:r>
+        <w:rPr>
+          <w:rFonts w:ascii="Times New Roman" w:hAnsi="Times New Roman" w:cs="Times New Roman" w:eastAsia="Times New Roman"/>
+          <w:color w:val="auto"/>
+          <w:spacing w:val="0"/>
+          <w:position w:val="0"/>
+          <w:sz w:val="28"/>
+          <w:shd w:fill="auto" w:val="clear"/>
+        </w:rPr>
+        <w:t xml:space="preserve">c t</w:t>
+      </w:r>
+      <w:r>
+        <w:rPr>
+          <w:rFonts w:ascii="Times New Roman" w:hAnsi="Times New Roman" w:cs="Times New Roman" w:eastAsia="Times New Roman"/>
+          <w:color w:val="auto"/>
+          <w:spacing w:val="0"/>
+          <w:position w:val="0"/>
+          <w:sz w:val="28"/>
+          <w:shd w:fill="auto" w:val="clear"/>
+        </w:rPr>
+        <w:t xml:space="preserve">ạ</w:t>
+      </w:r>
+      <w:r>
+        <w:rPr>
+          <w:rFonts w:ascii="Times New Roman" w:hAnsi="Times New Roman" w:cs="Times New Roman" w:eastAsia="Times New Roman"/>
+          <w:color w:val="auto"/>
+          <w:spacing w:val="0"/>
+          <w:position w:val="0"/>
+          <w:sz w:val="28"/>
+          <w:shd w:fill="auto" w:val="clear"/>
+        </w:rPr>
+        <w:t xml:space="preserve">p và r</w:t>
+      </w:r>
+      <w:r>
+        <w:rPr>
+          <w:rFonts w:ascii="Times New Roman" w:hAnsi="Times New Roman" w:cs="Times New Roman" w:eastAsia="Times New Roman"/>
+          <w:color w:val="auto"/>
+          <w:spacing w:val="0"/>
+          <w:position w:val="0"/>
+          <w:sz w:val="28"/>
+          <w:shd w:fill="auto" w:val="clear"/>
+        </w:rPr>
+        <w:t xml:space="preserve">ắ</w:t>
+      </w:r>
+      <w:r>
+        <w:rPr>
+          <w:rFonts w:ascii="Times New Roman" w:hAnsi="Times New Roman" w:cs="Times New Roman" w:eastAsia="Times New Roman"/>
+          <w:color w:val="auto"/>
+          <w:spacing w:val="0"/>
+          <w:position w:val="0"/>
+          <w:sz w:val="28"/>
+          <w:shd w:fill="auto" w:val="clear"/>
+        </w:rPr>
+        <w:t xml:space="preserve">c r</w:t>
+      </w:r>
+      <w:r>
+        <w:rPr>
+          <w:rFonts w:ascii="Times New Roman" w:hAnsi="Times New Roman" w:cs="Times New Roman" w:eastAsia="Times New Roman"/>
+          <w:color w:val="auto"/>
+          <w:spacing w:val="0"/>
+          <w:position w:val="0"/>
+          <w:sz w:val="28"/>
+          <w:shd w:fill="auto" w:val="clear"/>
+        </w:rPr>
+        <w:t xml:space="preserve">ố</w:t>
+      </w:r>
+      <w:r>
+        <w:rPr>
+          <w:rFonts w:ascii="Times New Roman" w:hAnsi="Times New Roman" w:cs="Times New Roman" w:eastAsia="Times New Roman"/>
+          <w:color w:val="auto"/>
+          <w:spacing w:val="0"/>
+          <w:position w:val="0"/>
+          <w:sz w:val="28"/>
+          <w:shd w:fill="auto" w:val="clear"/>
+        </w:rPr>
+        <w:t xml:space="preserve">i vì ph</w:t>
+      </w:r>
+      <w:r>
+        <w:rPr>
+          <w:rFonts w:ascii="Times New Roman" w:hAnsi="Times New Roman" w:cs="Times New Roman" w:eastAsia="Times New Roman"/>
+          <w:color w:val="auto"/>
+          <w:spacing w:val="0"/>
+          <w:position w:val="0"/>
+          <w:sz w:val="28"/>
+          <w:shd w:fill="auto" w:val="clear"/>
+        </w:rPr>
+        <w:t xml:space="preserve">ả</w:t>
+      </w:r>
+      <w:r>
+        <w:rPr>
+          <w:rFonts w:ascii="Times New Roman" w:hAnsi="Times New Roman" w:cs="Times New Roman" w:eastAsia="Times New Roman"/>
+          <w:color w:val="auto"/>
+          <w:spacing w:val="0"/>
+          <w:position w:val="0"/>
+          <w:sz w:val="28"/>
+          <w:shd w:fill="auto" w:val="clear"/>
+        </w:rPr>
+        <w:t xml:space="preserve">i thông qua các component trung gian. (</w:t>
+      </w:r>
+      <w:r>
+        <w:rPr>
+          <w:rFonts w:ascii="Times New Roman" w:hAnsi="Times New Roman" w:cs="Times New Roman" w:eastAsia="Times New Roman"/>
+          <w:b/>
+          <w:color w:val="auto"/>
+          <w:spacing w:val="0"/>
+          <w:position w:val="0"/>
+          <w:sz w:val="28"/>
+          <w:shd w:fill="auto" w:val="clear"/>
+        </w:rPr>
+        <w:t xml:space="preserve">Gi</w:t>
+      </w:r>
+      <w:r>
+        <w:rPr>
+          <w:rFonts w:ascii="Times New Roman" w:hAnsi="Times New Roman" w:cs="Times New Roman" w:eastAsia="Times New Roman"/>
+          <w:b/>
+          <w:color w:val="auto"/>
+          <w:spacing w:val="0"/>
+          <w:position w:val="0"/>
+          <w:sz w:val="28"/>
+          <w:shd w:fill="auto" w:val="clear"/>
+        </w:rPr>
+        <w:t xml:space="preserve">ả sử </w:t>
+      </w:r>
+      <w:r>
+        <w:rPr>
+          <w:rFonts w:ascii="Times New Roman" w:hAnsi="Times New Roman" w:cs="Times New Roman" w:eastAsia="Times New Roman"/>
+          <w:color w:val="auto"/>
+          <w:spacing w:val="0"/>
+          <w:position w:val="0"/>
+          <w:sz w:val="28"/>
+          <w:shd w:fill="auto" w:val="clear"/>
+        </w:rPr>
+        <w:t xml:space="preserve">khi ch</w:t>
+      </w:r>
+      <w:r>
+        <w:rPr>
+          <w:rFonts w:ascii="Times New Roman" w:hAnsi="Times New Roman" w:cs="Times New Roman" w:eastAsia="Times New Roman"/>
+          <w:color w:val="auto"/>
+          <w:spacing w:val="0"/>
+          <w:position w:val="0"/>
+          <w:sz w:val="28"/>
+          <w:shd w:fill="auto" w:val="clear"/>
+        </w:rPr>
+        <w:t xml:space="preserve">úng ta mu</w:t>
+      </w:r>
+      <w:r>
+        <w:rPr>
+          <w:rFonts w:ascii="Times New Roman" w:hAnsi="Times New Roman" w:cs="Times New Roman" w:eastAsia="Times New Roman"/>
+          <w:color w:val="auto"/>
+          <w:spacing w:val="0"/>
+          <w:position w:val="0"/>
+          <w:sz w:val="28"/>
+          <w:shd w:fill="auto" w:val="clear"/>
+        </w:rPr>
+        <w:t xml:space="preserve">ốn truyền dữ liệu từ component A sang component C th</w:t>
+      </w:r>
+      <w:r>
+        <w:rPr>
+          <w:rFonts w:ascii="Times New Roman" w:hAnsi="Times New Roman" w:cs="Times New Roman" w:eastAsia="Times New Roman"/>
+          <w:color w:val="auto"/>
+          <w:spacing w:val="0"/>
+          <w:position w:val="0"/>
+          <w:sz w:val="28"/>
+          <w:shd w:fill="auto" w:val="clear"/>
+        </w:rPr>
+        <w:t xml:space="preserve">ì b</w:t>
+      </w:r>
+      <w:r>
+        <w:rPr>
+          <w:rFonts w:ascii="Times New Roman" w:hAnsi="Times New Roman" w:cs="Times New Roman" w:eastAsia="Times New Roman"/>
+          <w:color w:val="auto"/>
+          <w:spacing w:val="0"/>
+          <w:position w:val="0"/>
+          <w:sz w:val="28"/>
+          <w:shd w:fill="auto" w:val="clear"/>
+        </w:rPr>
+        <w:t xml:space="preserve">ắt buộc phải th</w:t>
+      </w:r>
+      <w:r>
+        <w:rPr>
+          <w:rFonts w:ascii="Times New Roman" w:hAnsi="Times New Roman" w:cs="Times New Roman" w:eastAsia="Times New Roman"/>
+          <w:color w:val="auto"/>
+          <w:spacing w:val="0"/>
+          <w:position w:val="0"/>
+          <w:sz w:val="28"/>
+          <w:shd w:fill="auto" w:val="clear"/>
+        </w:rPr>
+        <w:t xml:space="preserve">ông qua component B.)</w:t>
+      </w:r>
+    </w:p>
+    <w:p>
+      <w:pPr>
+        <w:spacing w:before="0" w:after="160" w:line="259"/>
+        <w:ind w:right="0" w:left="0" w:firstLine="0"/>
+        <w:jc w:val="left"/>
+        <w:rPr>
+          <w:rFonts w:ascii="Times New Roman" w:hAnsi="Times New Roman" w:cs="Times New Roman" w:eastAsia="Times New Roman"/>
+          <w:color w:val="auto"/>
+          <w:spacing w:val="0"/>
+          <w:position w:val="0"/>
+          <w:sz w:val="28"/>
+          <w:shd w:fill="auto" w:val="clear"/>
+        </w:rPr>
+      </w:pPr>
+      <w:r>
+        <w:rPr>
+          <w:rFonts w:ascii="Times New Roman" w:hAnsi="Times New Roman" w:cs="Times New Roman" w:eastAsia="Times New Roman"/>
+          <w:color w:val="auto"/>
+          <w:spacing w:val="0"/>
+          <w:position w:val="0"/>
+          <w:sz w:val="28"/>
+          <w:shd w:fill="auto" w:val="clear"/>
+        </w:rPr>
+        <w:t xml:space="preserve">+ </w:t>
+      </w:r>
+      <w:r>
+        <w:rPr>
+          <w:rFonts w:ascii="Times New Roman" w:hAnsi="Times New Roman" w:cs="Times New Roman" w:eastAsia="Times New Roman"/>
+          <w:color w:val="auto"/>
+          <w:spacing w:val="0"/>
+          <w:position w:val="0"/>
+          <w:sz w:val="28"/>
+          <w:shd w:fill="auto" w:val="clear"/>
+        </w:rPr>
+        <w:t xml:space="preserve">Đ</w:t>
+      </w:r>
+      <w:r>
+        <w:rPr>
+          <w:rFonts w:ascii="Times New Roman" w:hAnsi="Times New Roman" w:cs="Times New Roman" w:eastAsia="Times New Roman"/>
+          <w:color w:val="auto"/>
+          <w:spacing w:val="0"/>
+          <w:position w:val="0"/>
+          <w:sz w:val="28"/>
+          <w:shd w:fill="auto" w:val="clear"/>
+        </w:rPr>
+        <w:t xml:space="preserve">ể c</w:t>
+      </w:r>
+      <w:r>
+        <w:rPr>
+          <w:rFonts w:ascii="Times New Roman" w:hAnsi="Times New Roman" w:cs="Times New Roman" w:eastAsia="Times New Roman"/>
+          <w:color w:val="auto"/>
+          <w:spacing w:val="0"/>
+          <w:position w:val="0"/>
+          <w:sz w:val="28"/>
+          <w:shd w:fill="auto" w:val="clear"/>
+        </w:rPr>
+        <w:t xml:space="preserve">ó th</w:t>
+      </w:r>
+      <w:r>
+        <w:rPr>
+          <w:rFonts w:ascii="Times New Roman" w:hAnsi="Times New Roman" w:cs="Times New Roman" w:eastAsia="Times New Roman"/>
+          <w:color w:val="auto"/>
+          <w:spacing w:val="0"/>
+          <w:position w:val="0"/>
+          <w:sz w:val="28"/>
+          <w:shd w:fill="auto" w:val="clear"/>
+        </w:rPr>
+        <w:t xml:space="preserve">ể truyền dữ liệu một c</w:t>
+      </w:r>
+      <w:r>
+        <w:rPr>
+          <w:rFonts w:ascii="Times New Roman" w:hAnsi="Times New Roman" w:cs="Times New Roman" w:eastAsia="Times New Roman"/>
+          <w:color w:val="auto"/>
+          <w:spacing w:val="0"/>
+          <w:position w:val="0"/>
+          <w:sz w:val="28"/>
+          <w:shd w:fill="auto" w:val="clear"/>
+        </w:rPr>
+        <w:t xml:space="preserve">ách t</w:t>
+      </w:r>
+      <w:r>
+        <w:rPr>
+          <w:rFonts w:ascii="Times New Roman" w:hAnsi="Times New Roman" w:cs="Times New Roman" w:eastAsia="Times New Roman"/>
+          <w:color w:val="auto"/>
+          <w:spacing w:val="0"/>
+          <w:position w:val="0"/>
+          <w:sz w:val="28"/>
+          <w:shd w:fill="auto" w:val="clear"/>
+        </w:rPr>
+        <w:t xml:space="preserve">ối </w:t>
+      </w:r>
+      <w:r>
+        <w:rPr>
+          <w:rFonts w:ascii="Times New Roman" w:hAnsi="Times New Roman" w:cs="Times New Roman" w:eastAsia="Times New Roman"/>
+          <w:color w:val="auto"/>
+          <w:spacing w:val="0"/>
+          <w:position w:val="0"/>
+          <w:sz w:val="28"/>
+          <w:shd w:fill="auto" w:val="clear"/>
+        </w:rPr>
+        <w:t xml:space="preserve">ưu v</w:t>
+      </w:r>
+      <w:r>
+        <w:rPr>
+          <w:rFonts w:ascii="Times New Roman" w:hAnsi="Times New Roman" w:cs="Times New Roman" w:eastAsia="Times New Roman"/>
+          <w:color w:val="auto"/>
+          <w:spacing w:val="0"/>
+          <w:position w:val="0"/>
+          <w:sz w:val="28"/>
+          <w:shd w:fill="auto" w:val="clear"/>
+        </w:rPr>
+        <w:t xml:space="preserve">à </w:t>
+      </w:r>
+      <w:r>
+        <w:rPr>
+          <w:rFonts w:ascii="Times New Roman" w:hAnsi="Times New Roman" w:cs="Times New Roman" w:eastAsia="Times New Roman"/>
+          <w:color w:val="auto"/>
+          <w:spacing w:val="0"/>
+          <w:position w:val="0"/>
+          <w:sz w:val="28"/>
+          <w:shd w:fill="auto" w:val="clear"/>
+        </w:rPr>
+        <w:t xml:space="preserve">đơn gi</w:t>
+      </w:r>
+      <w:r>
+        <w:rPr>
+          <w:rFonts w:ascii="Times New Roman" w:hAnsi="Times New Roman" w:cs="Times New Roman" w:eastAsia="Times New Roman"/>
+          <w:color w:val="auto"/>
+          <w:spacing w:val="0"/>
+          <w:position w:val="0"/>
+          <w:sz w:val="28"/>
+          <w:shd w:fill="auto" w:val="clear"/>
+        </w:rPr>
+        <w:t xml:space="preserve">ản h</w:t>
+      </w:r>
+      <w:r>
+        <w:rPr>
+          <w:rFonts w:ascii="Times New Roman" w:hAnsi="Times New Roman" w:cs="Times New Roman" w:eastAsia="Times New Roman"/>
+          <w:color w:val="auto"/>
+          <w:spacing w:val="0"/>
+          <w:position w:val="0"/>
+          <w:sz w:val="28"/>
+          <w:shd w:fill="auto" w:val="clear"/>
+        </w:rPr>
+        <w:t xml:space="preserve">ơn ch</w:t>
+      </w:r>
+      <w:r>
+        <w:rPr>
+          <w:rFonts w:ascii="Times New Roman" w:hAnsi="Times New Roman" w:cs="Times New Roman" w:eastAsia="Times New Roman"/>
+          <w:color w:val="auto"/>
+          <w:spacing w:val="0"/>
+          <w:position w:val="0"/>
+          <w:sz w:val="28"/>
+          <w:shd w:fill="auto" w:val="clear"/>
+        </w:rPr>
+        <w:t xml:space="preserve">úng ta s</w:t>
+      </w:r>
+      <w:r>
+        <w:rPr>
+          <w:rFonts w:ascii="Times New Roman" w:hAnsi="Times New Roman" w:cs="Times New Roman" w:eastAsia="Times New Roman"/>
+          <w:color w:val="auto"/>
+          <w:spacing w:val="0"/>
+          <w:position w:val="0"/>
+          <w:sz w:val="28"/>
+          <w:shd w:fill="auto" w:val="clear"/>
+        </w:rPr>
+        <w:t xml:space="preserve">ẽ l</w:t>
+      </w:r>
+      <w:r>
+        <w:rPr>
+          <w:rFonts w:ascii="Times New Roman" w:hAnsi="Times New Roman" w:cs="Times New Roman" w:eastAsia="Times New Roman"/>
+          <w:color w:val="auto"/>
+          <w:spacing w:val="0"/>
+          <w:position w:val="0"/>
+          <w:sz w:val="28"/>
+          <w:shd w:fill="auto" w:val="clear"/>
+        </w:rPr>
+        <w:t xml:space="preserve">ưu d</w:t>
+      </w:r>
+      <w:r>
+        <w:rPr>
+          <w:rFonts w:ascii="Times New Roman" w:hAnsi="Times New Roman" w:cs="Times New Roman" w:eastAsia="Times New Roman"/>
+          <w:color w:val="auto"/>
+          <w:spacing w:val="0"/>
+          <w:position w:val="0"/>
+          <w:sz w:val="28"/>
+          <w:shd w:fill="auto" w:val="clear"/>
+        </w:rPr>
+        <w:t xml:space="preserve">ữ liệu v</w:t>
+      </w:r>
+      <w:r>
+        <w:rPr>
+          <w:rFonts w:ascii="Times New Roman" w:hAnsi="Times New Roman" w:cs="Times New Roman" w:eastAsia="Times New Roman"/>
+          <w:color w:val="auto"/>
+          <w:spacing w:val="0"/>
+          <w:position w:val="0"/>
+          <w:sz w:val="28"/>
+          <w:shd w:fill="auto" w:val="clear"/>
+        </w:rPr>
+        <w:t xml:space="preserve">ào m</w:t>
+      </w:r>
+      <w:r>
+        <w:rPr>
+          <w:rFonts w:ascii="Times New Roman" w:hAnsi="Times New Roman" w:cs="Times New Roman" w:eastAsia="Times New Roman"/>
+          <w:color w:val="auto"/>
+          <w:spacing w:val="0"/>
+          <w:position w:val="0"/>
+          <w:sz w:val="28"/>
+          <w:shd w:fill="auto" w:val="clear"/>
+        </w:rPr>
+        <w:t xml:space="preserve">ột store, từ </w:t>
+      </w:r>
+      <w:r>
+        <w:rPr>
+          <w:rFonts w:ascii="Times New Roman" w:hAnsi="Times New Roman" w:cs="Times New Roman" w:eastAsia="Times New Roman"/>
+          <w:color w:val="auto"/>
+          <w:spacing w:val="0"/>
+          <w:position w:val="0"/>
+          <w:sz w:val="28"/>
+          <w:shd w:fill="auto" w:val="clear"/>
+        </w:rPr>
+        <w:t xml:space="preserve">đ</w:t>
+      </w:r>
+      <w:r>
+        <w:rPr>
+          <w:rFonts w:ascii="Times New Roman" w:hAnsi="Times New Roman" w:cs="Times New Roman" w:eastAsia="Times New Roman"/>
+          <w:color w:val="auto"/>
+          <w:spacing w:val="0"/>
+          <w:position w:val="0"/>
+          <w:sz w:val="28"/>
+          <w:shd w:fill="auto" w:val="clear"/>
+        </w:rPr>
+        <w:t xml:space="preserve">ó c</w:t>
+      </w:r>
+      <w:r>
+        <w:rPr>
+          <w:rFonts w:ascii="Times New Roman" w:hAnsi="Times New Roman" w:cs="Times New Roman" w:eastAsia="Times New Roman"/>
+          <w:color w:val="auto"/>
+          <w:spacing w:val="0"/>
+          <w:position w:val="0"/>
+          <w:sz w:val="28"/>
+          <w:shd w:fill="auto" w:val="clear"/>
+        </w:rPr>
+        <w:t xml:space="preserve">ấp ph</w:t>
+      </w:r>
+      <w:r>
+        <w:rPr>
+          <w:rFonts w:ascii="Times New Roman" w:hAnsi="Times New Roman" w:cs="Times New Roman" w:eastAsia="Times New Roman"/>
+          <w:color w:val="auto"/>
+          <w:spacing w:val="0"/>
+          <w:position w:val="0"/>
+          <w:sz w:val="28"/>
+          <w:shd w:fill="auto" w:val="clear"/>
+        </w:rPr>
+        <w:t xml:space="preserve">át d</w:t>
+      </w:r>
+      <w:r>
+        <w:rPr>
+          <w:rFonts w:ascii="Times New Roman" w:hAnsi="Times New Roman" w:cs="Times New Roman" w:eastAsia="Times New Roman"/>
+          <w:color w:val="auto"/>
+          <w:spacing w:val="0"/>
+          <w:position w:val="0"/>
+          <w:sz w:val="28"/>
+          <w:shd w:fill="auto" w:val="clear"/>
+        </w:rPr>
+        <w:t xml:space="preserve">ữ liệu cho c</w:t>
+      </w:r>
+      <w:r>
+        <w:rPr>
+          <w:rFonts w:ascii="Times New Roman" w:hAnsi="Times New Roman" w:cs="Times New Roman" w:eastAsia="Times New Roman"/>
+          <w:color w:val="auto"/>
+          <w:spacing w:val="0"/>
+          <w:position w:val="0"/>
+          <w:sz w:val="28"/>
+          <w:shd w:fill="auto" w:val="clear"/>
+        </w:rPr>
+        <w:t xml:space="preserve">ác component c</w:t>
+      </w:r>
+      <w:r>
+        <w:rPr>
+          <w:rFonts w:ascii="Times New Roman" w:hAnsi="Times New Roman" w:cs="Times New Roman" w:eastAsia="Times New Roman"/>
+          <w:color w:val="auto"/>
+          <w:spacing w:val="0"/>
+          <w:position w:val="0"/>
+          <w:sz w:val="28"/>
+          <w:shd w:fill="auto" w:val="clear"/>
+        </w:rPr>
+        <w:t xml:space="preserve">ần thiết. L</w:t>
+      </w:r>
+      <w:r>
+        <w:rPr>
+          <w:rFonts w:ascii="Times New Roman" w:hAnsi="Times New Roman" w:cs="Times New Roman" w:eastAsia="Times New Roman"/>
+          <w:color w:val="auto"/>
+          <w:spacing w:val="0"/>
+          <w:position w:val="0"/>
+          <w:sz w:val="28"/>
+          <w:shd w:fill="auto" w:val="clear"/>
+        </w:rPr>
+        <w:t xml:space="preserve">úc này store s</w:t>
+      </w:r>
+      <w:r>
+        <w:rPr>
+          <w:rFonts w:ascii="Times New Roman" w:hAnsi="Times New Roman" w:cs="Times New Roman" w:eastAsia="Times New Roman"/>
+          <w:color w:val="auto"/>
+          <w:spacing w:val="0"/>
+          <w:position w:val="0"/>
+          <w:sz w:val="28"/>
+          <w:shd w:fill="auto" w:val="clear"/>
+        </w:rPr>
+        <w:t xml:space="preserve">ẽ </w:t>
+      </w:r>
+      <w:r>
+        <w:rPr>
+          <w:rFonts w:ascii="Times New Roman" w:hAnsi="Times New Roman" w:cs="Times New Roman" w:eastAsia="Times New Roman"/>
+          <w:color w:val="auto"/>
+          <w:spacing w:val="0"/>
+          <w:position w:val="0"/>
+          <w:sz w:val="28"/>
+          <w:shd w:fill="auto" w:val="clear"/>
+        </w:rPr>
+        <w:t xml:space="preserve">đ</w:t>
+      </w:r>
+      <w:r>
+        <w:rPr>
+          <w:rFonts w:ascii="Times New Roman" w:hAnsi="Times New Roman" w:cs="Times New Roman" w:eastAsia="Times New Roman"/>
+          <w:color w:val="auto"/>
+          <w:spacing w:val="0"/>
+          <w:position w:val="0"/>
+          <w:sz w:val="28"/>
+          <w:shd w:fill="auto" w:val="clear"/>
+        </w:rPr>
+        <w:t xml:space="preserve">óng vai trò trung gian, nó có nhi</w:t>
+      </w:r>
+      <w:r>
+        <w:rPr>
+          <w:rFonts w:ascii="Times New Roman" w:hAnsi="Times New Roman" w:cs="Times New Roman" w:eastAsia="Times New Roman"/>
+          <w:color w:val="auto"/>
+          <w:spacing w:val="0"/>
+          <w:position w:val="0"/>
+          <w:sz w:val="28"/>
+          <w:shd w:fill="auto" w:val="clear"/>
+        </w:rPr>
+        <w:t xml:space="preserve">ệm vụ chứa v</w:t>
+      </w:r>
+      <w:r>
+        <w:rPr>
+          <w:rFonts w:ascii="Times New Roman" w:hAnsi="Times New Roman" w:cs="Times New Roman" w:eastAsia="Times New Roman"/>
+          <w:color w:val="auto"/>
+          <w:spacing w:val="0"/>
+          <w:position w:val="0"/>
+          <w:sz w:val="28"/>
+          <w:shd w:fill="auto" w:val="clear"/>
+        </w:rPr>
+        <w:t xml:space="preserve">à phân phát d</w:t>
+      </w:r>
+      <w:r>
+        <w:rPr>
+          <w:rFonts w:ascii="Times New Roman" w:hAnsi="Times New Roman" w:cs="Times New Roman" w:eastAsia="Times New Roman"/>
+          <w:color w:val="auto"/>
+          <w:spacing w:val="0"/>
+          <w:position w:val="0"/>
+          <w:sz w:val="28"/>
+          <w:shd w:fill="auto" w:val="clear"/>
+        </w:rPr>
+        <w:t xml:space="preserve">ữ liệu. C</w:t>
+      </w:r>
+      <w:r>
+        <w:rPr>
+          <w:rFonts w:ascii="Times New Roman" w:hAnsi="Times New Roman" w:cs="Times New Roman" w:eastAsia="Times New Roman"/>
+          <w:color w:val="auto"/>
+          <w:spacing w:val="0"/>
+          <w:position w:val="0"/>
+          <w:sz w:val="28"/>
+          <w:shd w:fill="auto" w:val="clear"/>
+        </w:rPr>
+        <w:t xml:space="preserve">ùng xem hình minh ho</w:t>
+      </w:r>
+      <w:r>
+        <w:rPr>
+          <w:rFonts w:ascii="Times New Roman" w:hAnsi="Times New Roman" w:cs="Times New Roman" w:eastAsia="Times New Roman"/>
+          <w:color w:val="auto"/>
+          <w:spacing w:val="0"/>
+          <w:position w:val="0"/>
+          <w:sz w:val="28"/>
+          <w:shd w:fill="auto" w:val="clear"/>
+        </w:rPr>
+        <w:t xml:space="preserve">ạ b</w:t>
+      </w:r>
+      <w:r>
+        <w:rPr>
+          <w:rFonts w:ascii="Times New Roman" w:hAnsi="Times New Roman" w:cs="Times New Roman" w:eastAsia="Times New Roman"/>
+          <w:color w:val="auto"/>
+          <w:spacing w:val="0"/>
+          <w:position w:val="0"/>
+          <w:sz w:val="28"/>
+          <w:shd w:fill="auto" w:val="clear"/>
+        </w:rPr>
+        <w:t xml:space="preserve">ên d</w:t>
+      </w:r>
+      <w:r>
+        <w:rPr>
+          <w:rFonts w:ascii="Times New Roman" w:hAnsi="Times New Roman" w:cs="Times New Roman" w:eastAsia="Times New Roman"/>
+          <w:color w:val="auto"/>
+          <w:spacing w:val="0"/>
+          <w:position w:val="0"/>
+          <w:sz w:val="28"/>
+          <w:shd w:fill="auto" w:val="clear"/>
+        </w:rPr>
+        <w:t xml:space="preserve">ư</w:t>
+      </w:r>
+      <w:r>
+        <w:rPr>
+          <w:rFonts w:ascii="Times New Roman" w:hAnsi="Times New Roman" w:cs="Times New Roman" w:eastAsia="Times New Roman"/>
+          <w:color w:val="auto"/>
+          <w:spacing w:val="0"/>
+          <w:position w:val="0"/>
+          <w:sz w:val="28"/>
+          <w:shd w:fill="auto" w:val="clear"/>
+        </w:rPr>
+        <w:t xml:space="preserve">ới.</w:t>
+      </w:r>
+    </w:p>
+    <w:p>
+      <w:pPr>
+        <w:spacing w:before="0" w:after="160" w:line="240"/>
+        <w:ind w:right="0" w:left="0" w:firstLine="0"/>
+        <w:jc w:val="left"/>
+        <w:rPr>
+          <w:rFonts w:ascii="Times New Roman" w:hAnsi="Times New Roman" w:cs="Times New Roman" w:eastAsia="Times New Roman"/>
+          <w:color w:val="auto"/>
+          <w:spacing w:val="0"/>
+          <w:position w:val="0"/>
+          <w:sz w:val="28"/>
+          <w:shd w:fill="auto" w:val="clear"/>
+        </w:rPr>
+      </w:pPr>
+      <w:r>
+        <w:object w:dxaOrig="7004" w:dyaOrig="5595">
+          <v:rect xmlns:o="urn:schemas-microsoft-com:office:office" xmlns:v="urn:schemas-microsoft-com:vml" id="rectole0000000047" style="width:350.200000pt;height:279.750000pt" o:preferrelative="t" o:ole="">
+            <o:lock v:ext="edit"/>
+            <v:imagedata xmlns:r="http://schemas.openxmlformats.org/officeDocument/2006/relationships" r:id="docRId95" o:title=""/>
+          </v:rect>
+          <o:OLEObject xmlns:r="http://schemas.openxmlformats.org/officeDocument/2006/relationships" xmlns:o="urn:schemas-microsoft-com:office:office" Type="Embed" ProgID="StaticDib" DrawAspect="Content" ObjectID="0000000047" ShapeID="rectole0000000047" r:id="docRId94"/>
+        </w:object>
+      </w:r>
+    </w:p>
+    <w:p>
+      <w:pPr>
+        <w:spacing w:before="0" w:after="160" w:line="240"/>
+        <w:ind w:right="0" w:left="0" w:firstLine="0"/>
+        <w:jc w:val="left"/>
+        <w:rPr>
+          <w:rFonts w:ascii="Times New Roman" w:hAnsi="Times New Roman" w:cs="Times New Roman" w:eastAsia="Times New Roman"/>
+          <w:color w:val="auto"/>
+          <w:spacing w:val="0"/>
+          <w:position w:val="0"/>
+          <w:sz w:val="28"/>
+          <w:shd w:fill="auto" w:val="clear"/>
+        </w:rPr>
+      </w:pPr>
+      <w:r>
+        <w:rPr>
+          <w:rFonts w:ascii="Times New Roman" w:hAnsi="Times New Roman" w:cs="Times New Roman" w:eastAsia="Times New Roman"/>
+          <w:color w:val="auto"/>
+          <w:spacing w:val="0"/>
+          <w:position w:val="0"/>
+          <w:sz w:val="28"/>
+          <w:shd w:fill="auto" w:val="clear"/>
+        </w:rPr>
+        <w:t xml:space="preserve">Giả sử bạn muốn chia sẽ dữ liệu từ component A tới component C th</w:t>
+      </w:r>
+      <w:r>
+        <w:rPr>
+          <w:rFonts w:ascii="Times New Roman" w:hAnsi="Times New Roman" w:cs="Times New Roman" w:eastAsia="Times New Roman"/>
+          <w:color w:val="auto"/>
+          <w:spacing w:val="0"/>
+          <w:position w:val="0"/>
+          <w:sz w:val="28"/>
+          <w:shd w:fill="auto" w:val="clear"/>
+        </w:rPr>
+        <w:t xml:space="preserve">ì ch</w:t>
+      </w:r>
+      <w:r>
+        <w:rPr>
+          <w:rFonts w:ascii="Times New Roman" w:hAnsi="Times New Roman" w:cs="Times New Roman" w:eastAsia="Times New Roman"/>
+          <w:color w:val="auto"/>
+          <w:spacing w:val="0"/>
+          <w:position w:val="0"/>
+          <w:sz w:val="28"/>
+          <w:shd w:fill="auto" w:val="clear"/>
+        </w:rPr>
+        <w:t xml:space="preserve">ỉ cần </w:t>
+      </w:r>
+      <w:r>
+        <w:rPr>
+          <w:rFonts w:ascii="Times New Roman" w:hAnsi="Times New Roman" w:cs="Times New Roman" w:eastAsia="Times New Roman"/>
+          <w:color w:val="auto"/>
+          <w:spacing w:val="0"/>
+          <w:position w:val="0"/>
+          <w:sz w:val="28"/>
+          <w:shd w:fill="auto" w:val="clear"/>
+        </w:rPr>
+        <w:t xml:space="preserve">đ</w:t>
+      </w:r>
+      <w:r>
+        <w:rPr>
+          <w:rFonts w:ascii="Times New Roman" w:hAnsi="Times New Roman" w:cs="Times New Roman" w:eastAsia="Times New Roman"/>
+          <w:color w:val="auto"/>
+          <w:spacing w:val="0"/>
+          <w:position w:val="0"/>
+          <w:sz w:val="28"/>
+          <w:shd w:fill="auto" w:val="clear"/>
+        </w:rPr>
+        <w:t xml:space="preserve">ẩy state v</w:t>
+      </w:r>
+      <w:r>
+        <w:rPr>
+          <w:rFonts w:ascii="Times New Roman" w:hAnsi="Times New Roman" w:cs="Times New Roman" w:eastAsia="Times New Roman"/>
+          <w:color w:val="auto"/>
+          <w:spacing w:val="0"/>
+          <w:position w:val="0"/>
+          <w:sz w:val="28"/>
+          <w:shd w:fill="auto" w:val="clear"/>
+        </w:rPr>
+        <w:t xml:space="preserve">ào Store và Store s</w:t>
+      </w:r>
+      <w:r>
+        <w:rPr>
+          <w:rFonts w:ascii="Times New Roman" w:hAnsi="Times New Roman" w:cs="Times New Roman" w:eastAsia="Times New Roman"/>
+          <w:color w:val="auto"/>
+          <w:spacing w:val="0"/>
+          <w:position w:val="0"/>
+          <w:sz w:val="28"/>
+          <w:shd w:fill="auto" w:val="clear"/>
+        </w:rPr>
+        <w:t xml:space="preserve">ẽ cấp ph</w:t>
+      </w:r>
+      <w:r>
+        <w:rPr>
+          <w:rFonts w:ascii="Times New Roman" w:hAnsi="Times New Roman" w:cs="Times New Roman" w:eastAsia="Times New Roman"/>
+          <w:color w:val="auto"/>
+          <w:spacing w:val="0"/>
+          <w:position w:val="0"/>
+          <w:sz w:val="28"/>
+          <w:shd w:fill="auto" w:val="clear"/>
+        </w:rPr>
+        <w:t xml:space="preserve">át d</w:t>
+      </w:r>
+      <w:r>
+        <w:rPr>
+          <w:rFonts w:ascii="Times New Roman" w:hAnsi="Times New Roman" w:cs="Times New Roman" w:eastAsia="Times New Roman"/>
+          <w:color w:val="auto"/>
+          <w:spacing w:val="0"/>
+          <w:position w:val="0"/>
+          <w:sz w:val="28"/>
+          <w:shd w:fill="auto" w:val="clear"/>
+        </w:rPr>
+        <w:t xml:space="preserve">ữ liệu cho component C. </w:t>
+      </w:r>
+      <w:r>
+        <w:rPr>
+          <w:rFonts w:ascii="Times New Roman" w:hAnsi="Times New Roman" w:cs="Times New Roman" w:eastAsia="Times New Roman"/>
+          <w:color w:val="auto"/>
+          <w:spacing w:val="0"/>
+          <w:position w:val="0"/>
+          <w:sz w:val="28"/>
+          <w:shd w:fill="auto" w:val="clear"/>
+        </w:rPr>
+        <w:t xml:space="preserve">Đ</w:t>
+      </w:r>
+      <w:r>
+        <w:rPr>
+          <w:rFonts w:ascii="Times New Roman" w:hAnsi="Times New Roman" w:cs="Times New Roman" w:eastAsia="Times New Roman"/>
+          <w:color w:val="auto"/>
+          <w:spacing w:val="0"/>
+          <w:position w:val="0"/>
+          <w:sz w:val="28"/>
+          <w:shd w:fill="auto" w:val="clear"/>
+        </w:rPr>
+        <w:t xml:space="preserve">ây là mô hình mà Redux s</w:t>
+      </w:r>
+      <w:r>
+        <w:rPr>
+          <w:rFonts w:ascii="Times New Roman" w:hAnsi="Times New Roman" w:cs="Times New Roman" w:eastAsia="Times New Roman"/>
+          <w:color w:val="auto"/>
+          <w:spacing w:val="0"/>
+          <w:position w:val="0"/>
+          <w:sz w:val="28"/>
+          <w:shd w:fill="auto" w:val="clear"/>
+        </w:rPr>
+        <w:t xml:space="preserve">ử dụng, qua </w:t>
+      </w:r>
+      <w:r>
+        <w:rPr>
+          <w:rFonts w:ascii="Times New Roman" w:hAnsi="Times New Roman" w:cs="Times New Roman" w:eastAsia="Times New Roman"/>
+          <w:color w:val="auto"/>
+          <w:spacing w:val="0"/>
+          <w:position w:val="0"/>
+          <w:sz w:val="28"/>
+          <w:shd w:fill="auto" w:val="clear"/>
+        </w:rPr>
+        <w:t xml:space="preserve">đ</w:t>
+      </w:r>
+      <w:r>
+        <w:rPr>
+          <w:rFonts w:ascii="Times New Roman" w:hAnsi="Times New Roman" w:cs="Times New Roman" w:eastAsia="Times New Roman"/>
+          <w:color w:val="auto"/>
+          <w:spacing w:val="0"/>
+          <w:position w:val="0"/>
+          <w:sz w:val="28"/>
+          <w:shd w:fill="auto" w:val="clear"/>
+        </w:rPr>
+        <w:t xml:space="preserve">ó vi</w:t>
+      </w:r>
+      <w:r>
+        <w:rPr>
+          <w:rFonts w:ascii="Times New Roman" w:hAnsi="Times New Roman" w:cs="Times New Roman" w:eastAsia="Times New Roman"/>
+          <w:color w:val="auto"/>
+          <w:spacing w:val="0"/>
+          <w:position w:val="0"/>
+          <w:sz w:val="28"/>
+          <w:shd w:fill="auto" w:val="clear"/>
+        </w:rPr>
+        <w:t xml:space="preserve">ệc kiểm so</w:t>
+      </w:r>
+      <w:r>
+        <w:rPr>
+          <w:rFonts w:ascii="Times New Roman" w:hAnsi="Times New Roman" w:cs="Times New Roman" w:eastAsia="Times New Roman"/>
+          <w:color w:val="auto"/>
+          <w:spacing w:val="0"/>
+          <w:position w:val="0"/>
+          <w:sz w:val="28"/>
+          <w:shd w:fill="auto" w:val="clear"/>
+        </w:rPr>
+        <w:t xml:space="preserve">át d</w:t>
+      </w:r>
+      <w:r>
+        <w:rPr>
+          <w:rFonts w:ascii="Times New Roman" w:hAnsi="Times New Roman" w:cs="Times New Roman" w:eastAsia="Times New Roman"/>
+          <w:color w:val="auto"/>
+          <w:spacing w:val="0"/>
+          <w:position w:val="0"/>
+          <w:sz w:val="28"/>
+          <w:shd w:fill="auto" w:val="clear"/>
+        </w:rPr>
+        <w:t xml:space="preserve">ữ liệu sẽ dễ d</w:t>
+      </w:r>
+      <w:r>
+        <w:rPr>
+          <w:rFonts w:ascii="Times New Roman" w:hAnsi="Times New Roman" w:cs="Times New Roman" w:eastAsia="Times New Roman"/>
+          <w:color w:val="auto"/>
+          <w:spacing w:val="0"/>
+          <w:position w:val="0"/>
+          <w:sz w:val="28"/>
+          <w:shd w:fill="auto" w:val="clear"/>
+        </w:rPr>
+        <w:t xml:space="preserve">àng và t</w:t>
+      </w:r>
+      <w:r>
+        <w:rPr>
+          <w:rFonts w:ascii="Times New Roman" w:hAnsi="Times New Roman" w:cs="Times New Roman" w:eastAsia="Times New Roman"/>
+          <w:color w:val="auto"/>
+          <w:spacing w:val="0"/>
+          <w:position w:val="0"/>
+          <w:sz w:val="28"/>
+          <w:shd w:fill="auto" w:val="clear"/>
+        </w:rPr>
+        <w:t xml:space="preserve">ối </w:t>
+      </w:r>
+      <w:r>
+        <w:rPr>
+          <w:rFonts w:ascii="Times New Roman" w:hAnsi="Times New Roman" w:cs="Times New Roman" w:eastAsia="Times New Roman"/>
+          <w:color w:val="auto"/>
+          <w:spacing w:val="0"/>
+          <w:position w:val="0"/>
+          <w:sz w:val="28"/>
+          <w:shd w:fill="auto" w:val="clear"/>
+        </w:rPr>
+        <w:t xml:space="preserve">ưu hơn.</w:t>
+      </w:r>
+    </w:p>
+    <w:p>
+      <w:pPr>
+        <w:spacing w:before="0" w:after="160" w:line="259"/>
+        <w:ind w:right="0" w:left="0" w:firstLine="0"/>
+        <w:jc w:val="left"/>
+        <w:rPr>
+          <w:rFonts w:ascii="Times New Roman" w:hAnsi="Times New Roman" w:cs="Times New Roman" w:eastAsia="Times New Roman"/>
+          <w:b/>
+          <w:color w:val="auto"/>
+          <w:spacing w:val="0"/>
+          <w:position w:val="0"/>
+          <w:sz w:val="28"/>
+          <w:shd w:fill="auto" w:val="clear"/>
+        </w:rPr>
+      </w:pPr>
+      <w:r>
+        <w:rPr>
+          <w:rFonts w:ascii="Times New Roman" w:hAnsi="Times New Roman" w:cs="Times New Roman" w:eastAsia="Times New Roman"/>
+          <w:b/>
+          <w:color w:val="auto"/>
+          <w:spacing w:val="0"/>
+          <w:position w:val="0"/>
+          <w:sz w:val="28"/>
+          <w:shd w:fill="auto" w:val="clear"/>
+        </w:rPr>
+        <w:t xml:space="preserve">Redux ho</w:t>
+      </w:r>
+      <w:r>
+        <w:rPr>
+          <w:rFonts w:ascii="Times New Roman" w:hAnsi="Times New Roman" w:cs="Times New Roman" w:eastAsia="Times New Roman"/>
+          <w:b/>
+          <w:color w:val="auto"/>
+          <w:spacing w:val="0"/>
+          <w:position w:val="0"/>
+          <w:sz w:val="28"/>
+          <w:shd w:fill="auto" w:val="clear"/>
+        </w:rPr>
+        <w:t xml:space="preserve">ạt </w:t>
+      </w:r>
+      <w:r>
+        <w:rPr>
+          <w:rFonts w:ascii="Times New Roman" w:hAnsi="Times New Roman" w:cs="Times New Roman" w:eastAsia="Times New Roman"/>
+          <w:b/>
+          <w:color w:val="auto"/>
+          <w:spacing w:val="0"/>
+          <w:position w:val="0"/>
+          <w:sz w:val="28"/>
+          <w:shd w:fill="auto" w:val="clear"/>
+        </w:rPr>
+        <w:t xml:space="preserve">đ</w:t>
+      </w:r>
+      <w:r>
+        <w:rPr>
+          <w:rFonts w:ascii="Times New Roman" w:hAnsi="Times New Roman" w:cs="Times New Roman" w:eastAsia="Times New Roman"/>
+          <w:b/>
+          <w:color w:val="auto"/>
+          <w:spacing w:val="0"/>
+          <w:position w:val="0"/>
+          <w:sz w:val="28"/>
+          <w:shd w:fill="auto" w:val="clear"/>
+        </w:rPr>
+        <w:t xml:space="preserve">ộng nh</w:t>
+      </w:r>
+      <w:r>
+        <w:rPr>
+          <w:rFonts w:ascii="Times New Roman" w:hAnsi="Times New Roman" w:cs="Times New Roman" w:eastAsia="Times New Roman"/>
+          <w:b/>
+          <w:color w:val="auto"/>
+          <w:spacing w:val="0"/>
+          <w:position w:val="0"/>
+          <w:sz w:val="28"/>
+          <w:shd w:fill="auto" w:val="clear"/>
+        </w:rPr>
+        <w:t xml:space="preserve">ư th</w:t>
+      </w:r>
+      <w:r>
+        <w:rPr>
+          <w:rFonts w:ascii="Times New Roman" w:hAnsi="Times New Roman" w:cs="Times New Roman" w:eastAsia="Times New Roman"/>
+          <w:b/>
+          <w:color w:val="auto"/>
+          <w:spacing w:val="0"/>
+          <w:position w:val="0"/>
+          <w:sz w:val="28"/>
+          <w:shd w:fill="auto" w:val="clear"/>
+        </w:rPr>
+        <w:t xml:space="preserve">ế n</w:t>
+      </w:r>
+      <w:r>
+        <w:rPr>
+          <w:rFonts w:ascii="Times New Roman" w:hAnsi="Times New Roman" w:cs="Times New Roman" w:eastAsia="Times New Roman"/>
+          <w:b/>
+          <w:color w:val="auto"/>
+          <w:spacing w:val="0"/>
+          <w:position w:val="0"/>
+          <w:sz w:val="28"/>
+          <w:shd w:fill="auto" w:val="clear"/>
+        </w:rPr>
+        <w:t xml:space="preserve">ào?</w:t>
+      </w:r>
+    </w:p>
+    <w:p>
+      <w:pPr>
+        <w:spacing w:before="0" w:after="160" w:line="259"/>
+        <w:ind w:right="0" w:left="0" w:firstLine="0"/>
+        <w:jc w:val="left"/>
+        <w:rPr>
+          <w:rFonts w:ascii="Times New Roman" w:hAnsi="Times New Roman" w:cs="Times New Roman" w:eastAsia="Times New Roman"/>
+          <w:color w:val="auto"/>
+          <w:spacing w:val="0"/>
+          <w:position w:val="0"/>
+          <w:sz w:val="28"/>
+          <w:shd w:fill="auto" w:val="clear"/>
+        </w:rPr>
+      </w:pPr>
+      <w:r>
+        <w:rPr>
+          <w:rFonts w:ascii="Times New Roman" w:hAnsi="Times New Roman" w:cs="Times New Roman" w:eastAsia="Times New Roman"/>
+          <w:color w:val="auto"/>
+          <w:spacing w:val="0"/>
+          <w:position w:val="0"/>
+          <w:sz w:val="28"/>
+          <w:shd w:fill="auto" w:val="clear"/>
+        </w:rPr>
+        <w:t xml:space="preserve">Store </w:t>
+      </w:r>
+      <w:r>
+        <w:rPr>
+          <w:rFonts w:ascii="Times New Roman" w:hAnsi="Times New Roman" w:cs="Times New Roman" w:eastAsia="Times New Roman"/>
+          <w:color w:val="auto"/>
+          <w:spacing w:val="0"/>
+          <w:position w:val="0"/>
+          <w:sz w:val="28"/>
+          <w:shd w:fill="auto" w:val="clear"/>
+        </w:rPr>
+        <w:t xml:space="preserve">đư</w:t>
+      </w:r>
+      <w:r>
+        <w:rPr>
+          <w:rFonts w:ascii="Times New Roman" w:hAnsi="Times New Roman" w:cs="Times New Roman" w:eastAsia="Times New Roman"/>
+          <w:color w:val="auto"/>
+          <w:spacing w:val="0"/>
+          <w:position w:val="0"/>
+          <w:sz w:val="28"/>
+          <w:shd w:fill="auto" w:val="clear"/>
+        </w:rPr>
+        <w:t xml:space="preserve">ợc coi l</w:t>
+      </w:r>
+      <w:r>
+        <w:rPr>
+          <w:rFonts w:ascii="Times New Roman" w:hAnsi="Times New Roman" w:cs="Times New Roman" w:eastAsia="Times New Roman"/>
+          <w:color w:val="auto"/>
+          <w:spacing w:val="0"/>
+          <w:position w:val="0"/>
+          <w:sz w:val="28"/>
+          <w:shd w:fill="auto" w:val="clear"/>
+        </w:rPr>
+        <w:t xml:space="preserve">à ph</w:t>
+      </w:r>
+      <w:r>
+        <w:rPr>
+          <w:rFonts w:ascii="Times New Roman" w:hAnsi="Times New Roman" w:cs="Times New Roman" w:eastAsia="Times New Roman"/>
+          <w:color w:val="auto"/>
+          <w:spacing w:val="0"/>
+          <w:position w:val="0"/>
+          <w:sz w:val="28"/>
+          <w:shd w:fill="auto" w:val="clear"/>
+        </w:rPr>
+        <w:t xml:space="preserve">ần quan trọng nhất trong Redux, n</w:t>
+      </w:r>
+      <w:r>
+        <w:rPr>
+          <w:rFonts w:ascii="Times New Roman" w:hAnsi="Times New Roman" w:cs="Times New Roman" w:eastAsia="Times New Roman"/>
+          <w:color w:val="auto"/>
+          <w:spacing w:val="0"/>
+          <w:position w:val="0"/>
+          <w:sz w:val="28"/>
+          <w:shd w:fill="auto" w:val="clear"/>
+        </w:rPr>
+        <w:t xml:space="preserve">ó có nhi</w:t>
+      </w:r>
+      <w:r>
+        <w:rPr>
+          <w:rFonts w:ascii="Times New Roman" w:hAnsi="Times New Roman" w:cs="Times New Roman" w:eastAsia="Times New Roman"/>
+          <w:color w:val="auto"/>
+          <w:spacing w:val="0"/>
+          <w:position w:val="0"/>
+          <w:sz w:val="28"/>
+          <w:shd w:fill="auto" w:val="clear"/>
+        </w:rPr>
+        <w:t xml:space="preserve">ệm vụ l</w:t>
+      </w:r>
+      <w:r>
+        <w:rPr>
+          <w:rFonts w:ascii="Times New Roman" w:hAnsi="Times New Roman" w:cs="Times New Roman" w:eastAsia="Times New Roman"/>
+          <w:color w:val="auto"/>
+          <w:spacing w:val="0"/>
+          <w:position w:val="0"/>
+          <w:sz w:val="28"/>
+          <w:shd w:fill="auto" w:val="clear"/>
+        </w:rPr>
+        <w:t xml:space="preserve">ưu tr</w:t>
+      </w:r>
+      <w:r>
+        <w:rPr>
+          <w:rFonts w:ascii="Times New Roman" w:hAnsi="Times New Roman" w:cs="Times New Roman" w:eastAsia="Times New Roman"/>
+          <w:color w:val="auto"/>
+          <w:spacing w:val="0"/>
+          <w:position w:val="0"/>
+          <w:sz w:val="28"/>
+          <w:shd w:fill="auto" w:val="clear"/>
+        </w:rPr>
+        <w:t xml:space="preserve">ữ v</w:t>
+      </w:r>
+      <w:r>
+        <w:rPr>
+          <w:rFonts w:ascii="Times New Roman" w:hAnsi="Times New Roman" w:cs="Times New Roman" w:eastAsia="Times New Roman"/>
+          <w:color w:val="auto"/>
+          <w:spacing w:val="0"/>
+          <w:position w:val="0"/>
+          <w:sz w:val="28"/>
+          <w:shd w:fill="auto" w:val="clear"/>
+        </w:rPr>
+        <w:t xml:space="preserve">à phân phát d</w:t>
+      </w:r>
+      <w:r>
+        <w:rPr>
+          <w:rFonts w:ascii="Times New Roman" w:hAnsi="Times New Roman" w:cs="Times New Roman" w:eastAsia="Times New Roman"/>
+          <w:color w:val="auto"/>
+          <w:spacing w:val="0"/>
+          <w:position w:val="0"/>
+          <w:sz w:val="28"/>
+          <w:shd w:fill="auto" w:val="clear"/>
+        </w:rPr>
+        <w:t xml:space="preserve">ữ liệu cho c</w:t>
+      </w:r>
+      <w:r>
+        <w:rPr>
+          <w:rFonts w:ascii="Times New Roman" w:hAnsi="Times New Roman" w:cs="Times New Roman" w:eastAsia="Times New Roman"/>
+          <w:color w:val="auto"/>
+          <w:spacing w:val="0"/>
+          <w:position w:val="0"/>
+          <w:sz w:val="28"/>
+          <w:shd w:fill="auto" w:val="clear"/>
+        </w:rPr>
+        <w:t xml:space="preserve">ác component. Trong store bao g</w:t>
+      </w:r>
+      <w:r>
+        <w:rPr>
+          <w:rFonts w:ascii="Times New Roman" w:hAnsi="Times New Roman" w:cs="Times New Roman" w:eastAsia="Times New Roman"/>
+          <w:color w:val="auto"/>
+          <w:spacing w:val="0"/>
+          <w:position w:val="0"/>
+          <w:sz w:val="28"/>
+          <w:shd w:fill="auto" w:val="clear"/>
+        </w:rPr>
+        <w:t xml:space="preserve">ồm c</w:t>
+      </w:r>
+      <w:r>
+        <w:rPr>
+          <w:rFonts w:ascii="Times New Roman" w:hAnsi="Times New Roman" w:cs="Times New Roman" w:eastAsia="Times New Roman"/>
+          <w:color w:val="auto"/>
+          <w:spacing w:val="0"/>
+          <w:position w:val="0"/>
+          <w:sz w:val="28"/>
+          <w:shd w:fill="auto" w:val="clear"/>
+        </w:rPr>
+        <w:t xml:space="preserve">ác thành ph</w:t>
+      </w:r>
+      <w:r>
+        <w:rPr>
+          <w:rFonts w:ascii="Times New Roman" w:hAnsi="Times New Roman" w:cs="Times New Roman" w:eastAsia="Times New Roman"/>
+          <w:color w:val="auto"/>
+          <w:spacing w:val="0"/>
+          <w:position w:val="0"/>
+          <w:sz w:val="28"/>
+          <w:shd w:fill="auto" w:val="clear"/>
+        </w:rPr>
+        <w:t xml:space="preserve">ần nh</w:t>
+      </w:r>
+      <w:r>
+        <w:rPr>
+          <w:rFonts w:ascii="Times New Roman" w:hAnsi="Times New Roman" w:cs="Times New Roman" w:eastAsia="Times New Roman"/>
+          <w:color w:val="auto"/>
+          <w:spacing w:val="0"/>
+          <w:position w:val="0"/>
+          <w:sz w:val="28"/>
+          <w:shd w:fill="auto" w:val="clear"/>
+        </w:rPr>
+        <w:t xml:space="preserve">ư dispatcher (c</w:t>
+      </w:r>
+      <w:r>
+        <w:rPr>
+          <w:rFonts w:ascii="Times New Roman" w:hAnsi="Times New Roman" w:cs="Times New Roman" w:eastAsia="Times New Roman"/>
+          <w:color w:val="auto"/>
+          <w:spacing w:val="0"/>
+          <w:position w:val="0"/>
+          <w:sz w:val="28"/>
+          <w:shd w:fill="auto" w:val="clear"/>
+        </w:rPr>
+        <w:t xml:space="preserve">ó nhi</w:t>
+      </w:r>
+      <w:r>
+        <w:rPr>
+          <w:rFonts w:ascii="Times New Roman" w:hAnsi="Times New Roman" w:cs="Times New Roman" w:eastAsia="Times New Roman"/>
+          <w:color w:val="auto"/>
+          <w:spacing w:val="0"/>
+          <w:position w:val="0"/>
+          <w:sz w:val="28"/>
+          <w:shd w:fill="auto" w:val="clear"/>
+        </w:rPr>
+        <w:t xml:space="preserve">ệm vụ k</w:t>
+      </w:r>
+      <w:r>
+        <w:rPr>
+          <w:rFonts w:ascii="Times New Roman" w:hAnsi="Times New Roman" w:cs="Times New Roman" w:eastAsia="Times New Roman"/>
+          <w:color w:val="auto"/>
+          <w:spacing w:val="0"/>
+          <w:position w:val="0"/>
+          <w:sz w:val="28"/>
+          <w:shd w:fill="auto" w:val="clear"/>
+        </w:rPr>
+        <w:t xml:space="preserve">ích ho</w:t>
+      </w:r>
+      <w:r>
+        <w:rPr>
+          <w:rFonts w:ascii="Times New Roman" w:hAnsi="Times New Roman" w:cs="Times New Roman" w:eastAsia="Times New Roman"/>
+          <w:color w:val="auto"/>
+          <w:spacing w:val="0"/>
+          <w:position w:val="0"/>
+          <w:sz w:val="28"/>
+          <w:shd w:fill="auto" w:val="clear"/>
+        </w:rPr>
+        <w:t xml:space="preserve">ạt c</w:t>
+      </w:r>
+      <w:r>
+        <w:rPr>
+          <w:rFonts w:ascii="Times New Roman" w:hAnsi="Times New Roman" w:cs="Times New Roman" w:eastAsia="Times New Roman"/>
+          <w:color w:val="auto"/>
+          <w:spacing w:val="0"/>
+          <w:position w:val="0"/>
+          <w:sz w:val="28"/>
+          <w:shd w:fill="auto" w:val="clear"/>
+        </w:rPr>
+        <w:t xml:space="preserve">ác action bên trong reducer), reducer có nhi</w:t>
+      </w:r>
+      <w:r>
+        <w:rPr>
+          <w:rFonts w:ascii="Times New Roman" w:hAnsi="Times New Roman" w:cs="Times New Roman" w:eastAsia="Times New Roman"/>
+          <w:color w:val="auto"/>
+          <w:spacing w:val="0"/>
+          <w:position w:val="0"/>
+          <w:sz w:val="28"/>
+          <w:shd w:fill="auto" w:val="clear"/>
+        </w:rPr>
+        <w:t xml:space="preserve">ệm vụ xử l</w:t>
+      </w:r>
+      <w:r>
+        <w:rPr>
+          <w:rFonts w:ascii="Times New Roman" w:hAnsi="Times New Roman" w:cs="Times New Roman" w:eastAsia="Times New Roman"/>
+          <w:color w:val="auto"/>
+          <w:spacing w:val="0"/>
+          <w:position w:val="0"/>
+          <w:sz w:val="28"/>
+          <w:shd w:fill="auto" w:val="clear"/>
+        </w:rPr>
+        <w:t xml:space="preserve">ý các hành </w:t>
+      </w:r>
+      <w:r>
+        <w:rPr>
+          <w:rFonts w:ascii="Times New Roman" w:hAnsi="Times New Roman" w:cs="Times New Roman" w:eastAsia="Times New Roman"/>
+          <w:color w:val="auto"/>
+          <w:spacing w:val="0"/>
+          <w:position w:val="0"/>
+          <w:sz w:val="28"/>
+          <w:shd w:fill="auto" w:val="clear"/>
+        </w:rPr>
+        <w:t xml:space="preserve">đ</w:t>
+      </w:r>
+      <w:r>
+        <w:rPr>
+          <w:rFonts w:ascii="Times New Roman" w:hAnsi="Times New Roman" w:cs="Times New Roman" w:eastAsia="Times New Roman"/>
+          <w:color w:val="auto"/>
+          <w:spacing w:val="0"/>
+          <w:position w:val="0"/>
+          <w:sz w:val="28"/>
+          <w:shd w:fill="auto" w:val="clear"/>
+        </w:rPr>
+        <w:t xml:space="preserve">ộng </w:t>
+      </w:r>
+      <w:r>
+        <w:rPr>
+          <w:rFonts w:ascii="Times New Roman" w:hAnsi="Times New Roman" w:cs="Times New Roman" w:eastAsia="Times New Roman"/>
+          <w:color w:val="auto"/>
+          <w:spacing w:val="0"/>
+          <w:position w:val="0"/>
+          <w:sz w:val="28"/>
+          <w:shd w:fill="auto" w:val="clear"/>
+        </w:rPr>
+        <w:t xml:space="preserve">đư</w:t>
+      </w:r>
+      <w:r>
+        <w:rPr>
+          <w:rFonts w:ascii="Times New Roman" w:hAnsi="Times New Roman" w:cs="Times New Roman" w:eastAsia="Times New Roman"/>
+          <w:color w:val="auto"/>
+          <w:spacing w:val="0"/>
+          <w:position w:val="0"/>
+          <w:sz w:val="28"/>
+          <w:shd w:fill="auto" w:val="clear"/>
+        </w:rPr>
+        <w:t xml:space="preserve">ợc gửi </w:t>
+      </w:r>
+      <w:r>
+        <w:rPr>
+          <w:rFonts w:ascii="Times New Roman" w:hAnsi="Times New Roman" w:cs="Times New Roman" w:eastAsia="Times New Roman"/>
+          <w:color w:val="auto"/>
+          <w:spacing w:val="0"/>
+          <w:position w:val="0"/>
+          <w:sz w:val="28"/>
+          <w:shd w:fill="auto" w:val="clear"/>
+        </w:rPr>
+        <w:t xml:space="preserve">đ</w:t>
+      </w:r>
+      <w:r>
+        <w:rPr>
+          <w:rFonts w:ascii="Times New Roman" w:hAnsi="Times New Roman" w:cs="Times New Roman" w:eastAsia="Times New Roman"/>
+          <w:color w:val="auto"/>
+          <w:spacing w:val="0"/>
+          <w:position w:val="0"/>
+          <w:sz w:val="28"/>
+          <w:shd w:fill="auto" w:val="clear"/>
+        </w:rPr>
+        <w:t xml:space="preserve">ến</w:t>
+      </w:r>
+    </w:p>
+    <w:p>
+      <w:pPr>
+        <w:spacing w:before="0" w:after="160" w:line="240"/>
+        <w:ind w:right="0" w:left="0" w:firstLine="0"/>
+        <w:jc w:val="left"/>
+        <w:rPr>
+          <w:rFonts w:ascii="Times New Roman" w:hAnsi="Times New Roman" w:cs="Times New Roman" w:eastAsia="Times New Roman"/>
+          <w:color w:val="auto"/>
+          <w:spacing w:val="0"/>
+          <w:position w:val="0"/>
+          <w:sz w:val="28"/>
+          <w:shd w:fill="auto" w:val="clear"/>
+        </w:rPr>
+      </w:pPr>
+      <w:r>
+        <w:object w:dxaOrig="5969" w:dyaOrig="4575">
+          <v:rect xmlns:o="urn:schemas-microsoft-com:office:office" xmlns:v="urn:schemas-microsoft-com:vml" id="rectole0000000048" style="width:298.450000pt;height:228.750000pt" o:preferrelative="t" o:ole="">
+            <o:lock v:ext="edit"/>
+            <v:imagedata xmlns:r="http://schemas.openxmlformats.org/officeDocument/2006/relationships" r:id="docRId97" o:title=""/>
+          </v:rect>
+          <o:OLEObject xmlns:r="http://schemas.openxmlformats.org/officeDocument/2006/relationships" xmlns:o="urn:schemas-microsoft-com:office:office" Type="Embed" ProgID="StaticDib" DrawAspect="Content" ObjectID="0000000048" ShapeID="rectole0000000048" r:id="docRId96"/>
+        </w:object>
+      </w:r>
+    </w:p>
+    <w:p>
+      <w:pPr>
+        <w:spacing w:before="0" w:after="160" w:line="240"/>
+        <w:ind w:right="0" w:left="0" w:firstLine="0"/>
+        <w:jc w:val="left"/>
+        <w:rPr>
+          <w:rFonts w:ascii="Times New Roman" w:hAnsi="Times New Roman" w:cs="Times New Roman" w:eastAsia="Times New Roman"/>
+          <w:color w:val="auto"/>
+          <w:spacing w:val="0"/>
+          <w:position w:val="0"/>
+          <w:sz w:val="28"/>
+          <w:shd w:fill="auto" w:val="clear"/>
+        </w:rPr>
+      </w:pPr>
+      <w:r>
+        <w:rPr>
+          <w:rFonts w:ascii="Times New Roman" w:hAnsi="Times New Roman" w:cs="Times New Roman" w:eastAsia="Times New Roman"/>
+          <w:color w:val="auto"/>
+          <w:spacing w:val="0"/>
+          <w:position w:val="0"/>
+          <w:sz w:val="28"/>
+          <w:shd w:fill="auto" w:val="clear"/>
+        </w:rPr>
+        <w:t xml:space="preserve">Sau khi một action </w:t>
+      </w:r>
+      <w:r>
+        <w:rPr>
+          <w:rFonts w:ascii="Times New Roman" w:hAnsi="Times New Roman" w:cs="Times New Roman" w:eastAsia="Times New Roman"/>
+          <w:color w:val="auto"/>
+          <w:spacing w:val="0"/>
+          <w:position w:val="0"/>
+          <w:sz w:val="28"/>
+          <w:shd w:fill="auto" w:val="clear"/>
+        </w:rPr>
+        <w:t xml:space="preserve">đư</w:t>
+      </w:r>
+      <w:r>
+        <w:rPr>
+          <w:rFonts w:ascii="Times New Roman" w:hAnsi="Times New Roman" w:cs="Times New Roman" w:eastAsia="Times New Roman"/>
+          <w:color w:val="auto"/>
+          <w:spacing w:val="0"/>
+          <w:position w:val="0"/>
+          <w:sz w:val="28"/>
+          <w:shd w:fill="auto" w:val="clear"/>
+        </w:rPr>
+        <w:t xml:space="preserve">ợc thực thi, dispathcer sẽ </w:t>
+      </w:r>
+      <w:r>
+        <w:rPr>
+          <w:rFonts w:ascii="Times New Roman" w:hAnsi="Times New Roman" w:cs="Times New Roman" w:eastAsia="Times New Roman"/>
+          <w:color w:val="auto"/>
+          <w:spacing w:val="0"/>
+          <w:position w:val="0"/>
+          <w:sz w:val="28"/>
+          <w:shd w:fill="auto" w:val="clear"/>
+        </w:rPr>
+        <w:t xml:space="preserve">đư</w:t>
+      </w:r>
+      <w:r>
+        <w:rPr>
+          <w:rFonts w:ascii="Times New Roman" w:hAnsi="Times New Roman" w:cs="Times New Roman" w:eastAsia="Times New Roman"/>
+          <w:color w:val="auto"/>
+          <w:spacing w:val="0"/>
+          <w:position w:val="0"/>
+          <w:sz w:val="28"/>
+          <w:shd w:fill="auto" w:val="clear"/>
+        </w:rPr>
+        <w:t xml:space="preserve">ợc k</w:t>
+      </w:r>
+      <w:r>
+        <w:rPr>
+          <w:rFonts w:ascii="Times New Roman" w:hAnsi="Times New Roman" w:cs="Times New Roman" w:eastAsia="Times New Roman"/>
+          <w:color w:val="auto"/>
+          <w:spacing w:val="0"/>
+          <w:position w:val="0"/>
+          <w:sz w:val="28"/>
+          <w:shd w:fill="auto" w:val="clear"/>
+        </w:rPr>
+        <w:t xml:space="preserve">ích ho</w:t>
+      </w:r>
+      <w:r>
+        <w:rPr>
+          <w:rFonts w:ascii="Times New Roman" w:hAnsi="Times New Roman" w:cs="Times New Roman" w:eastAsia="Times New Roman"/>
+          <w:color w:val="auto"/>
+          <w:spacing w:val="0"/>
+          <w:position w:val="0"/>
+          <w:sz w:val="28"/>
+          <w:shd w:fill="auto" w:val="clear"/>
+        </w:rPr>
+        <w:t xml:space="preserve">ạt v</w:t>
+      </w:r>
+      <w:r>
+        <w:rPr>
+          <w:rFonts w:ascii="Times New Roman" w:hAnsi="Times New Roman" w:cs="Times New Roman" w:eastAsia="Times New Roman"/>
+          <w:color w:val="auto"/>
+          <w:spacing w:val="0"/>
+          <w:position w:val="0"/>
+          <w:sz w:val="28"/>
+          <w:shd w:fill="auto" w:val="clear"/>
+        </w:rPr>
+        <w:t xml:space="preserve">à g</w:t>
+      </w:r>
+      <w:r>
+        <w:rPr>
+          <w:rFonts w:ascii="Times New Roman" w:hAnsi="Times New Roman" w:cs="Times New Roman" w:eastAsia="Times New Roman"/>
+          <w:color w:val="auto"/>
+          <w:spacing w:val="0"/>
+          <w:position w:val="0"/>
+          <w:sz w:val="28"/>
+          <w:shd w:fill="auto" w:val="clear"/>
+        </w:rPr>
+        <w:t xml:space="preserve">ửi </w:t>
+      </w:r>
+      <w:r>
+        <w:rPr>
+          <w:rFonts w:ascii="Times New Roman" w:hAnsi="Times New Roman" w:cs="Times New Roman" w:eastAsia="Times New Roman"/>
+          <w:color w:val="auto"/>
+          <w:spacing w:val="0"/>
+          <w:position w:val="0"/>
+          <w:sz w:val="28"/>
+          <w:shd w:fill="auto" w:val="clear"/>
+        </w:rPr>
+        <w:t xml:space="preserve">đ</w:t>
+      </w:r>
+      <w:r>
+        <w:rPr>
+          <w:rFonts w:ascii="Times New Roman" w:hAnsi="Times New Roman" w:cs="Times New Roman" w:eastAsia="Times New Roman"/>
+          <w:color w:val="auto"/>
+          <w:spacing w:val="0"/>
+          <w:position w:val="0"/>
+          <w:sz w:val="28"/>
+          <w:shd w:fill="auto" w:val="clear"/>
+        </w:rPr>
+        <w:t xml:space="preserve">ến reducer một action. L</w:t>
+      </w:r>
+      <w:r>
+        <w:rPr>
+          <w:rFonts w:ascii="Times New Roman" w:hAnsi="Times New Roman" w:cs="Times New Roman" w:eastAsia="Times New Roman"/>
+          <w:color w:val="auto"/>
+          <w:spacing w:val="0"/>
+          <w:position w:val="0"/>
+          <w:sz w:val="28"/>
+          <w:shd w:fill="auto" w:val="clear"/>
+        </w:rPr>
+        <w:t xml:space="preserve">úc này reducer th</w:t>
+      </w:r>
+      <w:r>
+        <w:rPr>
+          <w:rFonts w:ascii="Times New Roman" w:hAnsi="Times New Roman" w:cs="Times New Roman" w:eastAsia="Times New Roman"/>
+          <w:color w:val="auto"/>
+          <w:spacing w:val="0"/>
+          <w:position w:val="0"/>
+          <w:sz w:val="28"/>
+          <w:shd w:fill="auto" w:val="clear"/>
+        </w:rPr>
+        <w:t xml:space="preserve">ực hiện h</w:t>
+      </w:r>
+      <w:r>
+        <w:rPr>
+          <w:rFonts w:ascii="Times New Roman" w:hAnsi="Times New Roman" w:cs="Times New Roman" w:eastAsia="Times New Roman"/>
+          <w:color w:val="auto"/>
+          <w:spacing w:val="0"/>
+          <w:position w:val="0"/>
+          <w:sz w:val="28"/>
+          <w:shd w:fill="auto" w:val="clear"/>
+        </w:rPr>
+        <w:t xml:space="preserve">ành </w:t>
+      </w:r>
+      <w:r>
+        <w:rPr>
+          <w:rFonts w:ascii="Times New Roman" w:hAnsi="Times New Roman" w:cs="Times New Roman" w:eastAsia="Times New Roman"/>
+          <w:color w:val="auto"/>
+          <w:spacing w:val="0"/>
+          <w:position w:val="0"/>
+          <w:sz w:val="28"/>
+          <w:shd w:fill="auto" w:val="clear"/>
+        </w:rPr>
+        <w:t xml:space="preserve">đ</w:t>
+      </w:r>
+      <w:r>
+        <w:rPr>
+          <w:rFonts w:ascii="Times New Roman" w:hAnsi="Times New Roman" w:cs="Times New Roman" w:eastAsia="Times New Roman"/>
+          <w:color w:val="auto"/>
+          <w:spacing w:val="0"/>
+          <w:position w:val="0"/>
+          <w:sz w:val="28"/>
+          <w:shd w:fill="auto" w:val="clear"/>
+        </w:rPr>
+        <w:t xml:space="preserve">ộng dựa v</w:t>
+      </w:r>
+      <w:r>
+        <w:rPr>
+          <w:rFonts w:ascii="Times New Roman" w:hAnsi="Times New Roman" w:cs="Times New Roman" w:eastAsia="Times New Roman"/>
+          <w:color w:val="auto"/>
+          <w:spacing w:val="0"/>
+          <w:position w:val="0"/>
+          <w:sz w:val="28"/>
+          <w:shd w:fill="auto" w:val="clear"/>
+        </w:rPr>
+        <w:t xml:space="preserve">ào action </w:t>
+      </w:r>
+      <w:r>
+        <w:rPr>
+          <w:rFonts w:ascii="Times New Roman" w:hAnsi="Times New Roman" w:cs="Times New Roman" w:eastAsia="Times New Roman"/>
+          <w:color w:val="auto"/>
+          <w:spacing w:val="0"/>
+          <w:position w:val="0"/>
+          <w:sz w:val="28"/>
+          <w:shd w:fill="auto" w:val="clear"/>
+        </w:rPr>
+        <w:t xml:space="preserve">đư</w:t>
+      </w:r>
+      <w:r>
+        <w:rPr>
+          <w:rFonts w:ascii="Times New Roman" w:hAnsi="Times New Roman" w:cs="Times New Roman" w:eastAsia="Times New Roman"/>
+          <w:color w:val="auto"/>
+          <w:spacing w:val="0"/>
+          <w:position w:val="0"/>
+          <w:sz w:val="28"/>
+          <w:shd w:fill="auto" w:val="clear"/>
+        </w:rPr>
+        <w:t xml:space="preserve">ợc gửi </w:t>
+      </w:r>
+      <w:r>
+        <w:rPr>
+          <w:rFonts w:ascii="Times New Roman" w:hAnsi="Times New Roman" w:cs="Times New Roman" w:eastAsia="Times New Roman"/>
+          <w:color w:val="auto"/>
+          <w:spacing w:val="0"/>
+          <w:position w:val="0"/>
+          <w:sz w:val="28"/>
+          <w:shd w:fill="auto" w:val="clear"/>
+        </w:rPr>
+        <w:t xml:space="preserve">đ</w:t>
+      </w:r>
+      <w:r>
+        <w:rPr>
+          <w:rFonts w:ascii="Times New Roman" w:hAnsi="Times New Roman" w:cs="Times New Roman" w:eastAsia="Times New Roman"/>
+          <w:color w:val="auto"/>
+          <w:spacing w:val="0"/>
+          <w:position w:val="0"/>
+          <w:sz w:val="28"/>
+          <w:shd w:fill="auto" w:val="clear"/>
+        </w:rPr>
+        <w:t xml:space="preserve">ến. Sau </w:t>
+      </w:r>
+      <w:r>
+        <w:rPr>
+          <w:rFonts w:ascii="Times New Roman" w:hAnsi="Times New Roman" w:cs="Times New Roman" w:eastAsia="Times New Roman"/>
+          <w:color w:val="auto"/>
+          <w:spacing w:val="0"/>
+          <w:position w:val="0"/>
+          <w:sz w:val="28"/>
+          <w:shd w:fill="auto" w:val="clear"/>
+        </w:rPr>
+        <w:t xml:space="preserve">đ</w:t>
+      </w:r>
+      <w:r>
+        <w:rPr>
+          <w:rFonts w:ascii="Times New Roman" w:hAnsi="Times New Roman" w:cs="Times New Roman" w:eastAsia="Times New Roman"/>
+          <w:color w:val="auto"/>
+          <w:spacing w:val="0"/>
+          <w:position w:val="0"/>
+          <w:sz w:val="28"/>
+          <w:shd w:fill="auto" w:val="clear"/>
+        </w:rPr>
+        <w:t xml:space="preserve">ó, </w:t>
+      </w:r>
+      <w:r>
+        <w:rPr>
+          <w:rFonts w:ascii="Times New Roman" w:hAnsi="Times New Roman" w:cs="Times New Roman" w:eastAsia="Times New Roman"/>
+          <w:color w:val="auto"/>
+          <w:spacing w:val="0"/>
+          <w:position w:val="0"/>
+          <w:sz w:val="28"/>
+          <w:shd w:fill="auto" w:val="clear"/>
+        </w:rPr>
+        <w:t xml:space="preserve">đ</w:t>
+      </w:r>
+      <w:r>
+        <w:rPr>
+          <w:rFonts w:ascii="Times New Roman" w:hAnsi="Times New Roman" w:cs="Times New Roman" w:eastAsia="Times New Roman"/>
+          <w:color w:val="auto"/>
+          <w:spacing w:val="0"/>
+          <w:position w:val="0"/>
+          <w:sz w:val="28"/>
+          <w:shd w:fill="auto" w:val="clear"/>
+        </w:rPr>
+        <w:t xml:space="preserve">ồng thời l</w:t>
+      </w:r>
+      <w:r>
+        <w:rPr>
+          <w:rFonts w:ascii="Times New Roman" w:hAnsi="Times New Roman" w:cs="Times New Roman" w:eastAsia="Times New Roman"/>
+          <w:color w:val="auto"/>
+          <w:spacing w:val="0"/>
+          <w:position w:val="0"/>
+          <w:sz w:val="28"/>
+          <w:shd w:fill="auto" w:val="clear"/>
+        </w:rPr>
+        <w:t xml:space="preserve">ưu l</w:t>
+      </w:r>
+      <w:r>
+        <w:rPr>
+          <w:rFonts w:ascii="Times New Roman" w:hAnsi="Times New Roman" w:cs="Times New Roman" w:eastAsia="Times New Roman"/>
+          <w:color w:val="auto"/>
+          <w:spacing w:val="0"/>
+          <w:position w:val="0"/>
+          <w:sz w:val="28"/>
+          <w:shd w:fill="auto" w:val="clear"/>
+        </w:rPr>
+        <w:t xml:space="preserve">ại gi</w:t>
+      </w:r>
+      <w:r>
+        <w:rPr>
+          <w:rFonts w:ascii="Times New Roman" w:hAnsi="Times New Roman" w:cs="Times New Roman" w:eastAsia="Times New Roman"/>
+          <w:color w:val="auto"/>
+          <w:spacing w:val="0"/>
+          <w:position w:val="0"/>
+          <w:sz w:val="28"/>
+          <w:shd w:fill="auto" w:val="clear"/>
+        </w:rPr>
+        <w:t xml:space="preserve">á tr</w:t>
+      </w:r>
+      <w:r>
+        <w:rPr>
+          <w:rFonts w:ascii="Times New Roman" w:hAnsi="Times New Roman" w:cs="Times New Roman" w:eastAsia="Times New Roman"/>
+          <w:color w:val="auto"/>
+          <w:spacing w:val="0"/>
+          <w:position w:val="0"/>
+          <w:sz w:val="28"/>
+          <w:shd w:fill="auto" w:val="clear"/>
+        </w:rPr>
+        <w:t xml:space="preserve">ị của state mới v</w:t>
+      </w:r>
+      <w:r>
+        <w:rPr>
+          <w:rFonts w:ascii="Times New Roman" w:hAnsi="Times New Roman" w:cs="Times New Roman" w:eastAsia="Times New Roman"/>
+          <w:color w:val="auto"/>
+          <w:spacing w:val="0"/>
+          <w:position w:val="0"/>
+          <w:sz w:val="28"/>
+          <w:shd w:fill="auto" w:val="clear"/>
+        </w:rPr>
+        <w:t xml:space="preserve">ào trong store và tr</w:t>
+      </w:r>
+      <w:r>
+        <w:rPr>
+          <w:rFonts w:ascii="Times New Roman" w:hAnsi="Times New Roman" w:cs="Times New Roman" w:eastAsia="Times New Roman"/>
+          <w:color w:val="auto"/>
+          <w:spacing w:val="0"/>
+          <w:position w:val="0"/>
+          <w:sz w:val="28"/>
+          <w:shd w:fill="auto" w:val="clear"/>
+        </w:rPr>
+        <w:t xml:space="preserve">ả về state mới </w:t>
+      </w:r>
+      <w:r>
+        <w:rPr>
+          <w:rFonts w:ascii="Times New Roman" w:hAnsi="Times New Roman" w:cs="Times New Roman" w:eastAsia="Times New Roman"/>
+          <w:color w:val="auto"/>
+          <w:spacing w:val="0"/>
+          <w:position w:val="0"/>
+          <w:sz w:val="28"/>
+          <w:shd w:fill="auto" w:val="clear"/>
+        </w:rPr>
+        <w:t xml:space="preserve">đ</w:t>
+      </w:r>
+      <w:r>
+        <w:rPr>
+          <w:rFonts w:ascii="Times New Roman" w:hAnsi="Times New Roman" w:cs="Times New Roman" w:eastAsia="Times New Roman"/>
+          <w:color w:val="auto"/>
+          <w:spacing w:val="0"/>
+          <w:position w:val="0"/>
+          <w:sz w:val="28"/>
+          <w:shd w:fill="auto" w:val="clear"/>
+        </w:rPr>
+        <w:t xml:space="preserve">ó.</w:t>
+      </w:r>
+    </w:p>
+    <w:p>
+      <w:pPr>
+        <w:spacing w:before="0" w:after="160" w:line="240"/>
+        <w:ind w:right="0" w:left="0" w:firstLine="0"/>
+        <w:jc w:val="left"/>
+        <w:rPr>
+          <w:rFonts w:ascii="Times New Roman" w:hAnsi="Times New Roman" w:cs="Times New Roman" w:eastAsia="Times New Roman"/>
+          <w:color w:val="auto"/>
+          <w:spacing w:val="0"/>
+          <w:position w:val="0"/>
+          <w:sz w:val="28"/>
+          <w:shd w:fill="auto" w:val="clear"/>
+        </w:rPr>
+      </w:pPr>
+      <w:r>
+        <w:object w:dxaOrig="8310" w:dyaOrig="4185">
+          <v:rect xmlns:o="urn:schemas-microsoft-com:office:office" xmlns:v="urn:schemas-microsoft-com:vml" id="rectole0000000049" style="width:415.500000pt;height:209.250000pt" o:preferrelative="t" o:ole="">
+            <o:lock v:ext="edit"/>
+            <v:imagedata xmlns:r="http://schemas.openxmlformats.org/officeDocument/2006/relationships" r:id="docRId99" o:title=""/>
+          </v:rect>
+          <o:OLEObject xmlns:r="http://schemas.openxmlformats.org/officeDocument/2006/relationships" xmlns:o="urn:schemas-microsoft-com:office:office" Type="Embed" ProgID="StaticDib" DrawAspect="Content" ObjectID="0000000049" ShapeID="rectole0000000049" r:id="docRId98"/>
+        </w:object>
+      </w:r>
+    </w:p>
+    <w:p>
+      <w:pPr>
+        <w:spacing w:before="0" w:after="160" w:line="240"/>
+        <w:ind w:right="0" w:left="0" w:firstLine="0"/>
+        <w:jc w:val="left"/>
+        <w:rPr>
+          <w:rFonts w:ascii="Times New Roman" w:hAnsi="Times New Roman" w:cs="Times New Roman" w:eastAsia="Times New Roman"/>
+          <w:color w:val="auto"/>
+          <w:spacing w:val="0"/>
+          <w:position w:val="0"/>
+          <w:sz w:val="28"/>
+          <w:shd w:fill="auto" w:val="clear"/>
+        </w:rPr>
+      </w:pPr>
+      <w:r>
+        <w:rPr>
+          <w:rFonts w:ascii="Times New Roman" w:hAnsi="Times New Roman" w:cs="Times New Roman" w:eastAsia="Times New Roman"/>
+          <w:color w:val="auto"/>
+          <w:spacing w:val="0"/>
+          <w:position w:val="0"/>
+          <w:sz w:val="28"/>
+          <w:shd w:fill="auto" w:val="clear"/>
+        </w:rPr>
+        <w:t xml:space="preserve">Ở v</w:t>
+      </w:r>
+      <w:r>
+        <w:rPr>
+          <w:rFonts w:ascii="Times New Roman" w:hAnsi="Times New Roman" w:cs="Times New Roman" w:eastAsia="Times New Roman"/>
+          <w:color w:val="auto"/>
+          <w:spacing w:val="0"/>
+          <w:position w:val="0"/>
+          <w:sz w:val="28"/>
+          <w:shd w:fill="auto" w:val="clear"/>
+        </w:rPr>
+        <w:t xml:space="preserve">í d</w:t>
+      </w:r>
+      <w:r>
+        <w:rPr>
+          <w:rFonts w:ascii="Times New Roman" w:hAnsi="Times New Roman" w:cs="Times New Roman" w:eastAsia="Times New Roman"/>
+          <w:color w:val="auto"/>
+          <w:spacing w:val="0"/>
+          <w:position w:val="0"/>
+          <w:sz w:val="28"/>
+          <w:shd w:fill="auto" w:val="clear"/>
+        </w:rPr>
+        <w:t xml:space="preserve">ụ tr</w:t>
+      </w:r>
+      <w:r>
+        <w:rPr>
+          <w:rFonts w:ascii="Times New Roman" w:hAnsi="Times New Roman" w:cs="Times New Roman" w:eastAsia="Times New Roman"/>
+          <w:color w:val="auto"/>
+          <w:spacing w:val="0"/>
+          <w:position w:val="0"/>
+          <w:sz w:val="28"/>
+          <w:shd w:fill="auto" w:val="clear"/>
+        </w:rPr>
+        <w:t xml:space="preserve">ên khi dispath </w:t>
+      </w:r>
+      <w:r>
+        <w:rPr>
+          <w:rFonts w:ascii="Times New Roman" w:hAnsi="Times New Roman" w:cs="Times New Roman" w:eastAsia="Times New Roman"/>
+          <w:color w:val="auto"/>
+          <w:spacing w:val="0"/>
+          <w:position w:val="0"/>
+          <w:sz w:val="28"/>
+          <w:shd w:fill="auto" w:val="clear"/>
+        </w:rPr>
+        <w:t xml:space="preserve">đư</w:t>
+      </w:r>
+      <w:r>
+        <w:rPr>
+          <w:rFonts w:ascii="Times New Roman" w:hAnsi="Times New Roman" w:cs="Times New Roman" w:eastAsia="Times New Roman"/>
+          <w:color w:val="auto"/>
+          <w:spacing w:val="0"/>
+          <w:position w:val="0"/>
+          <w:sz w:val="28"/>
+          <w:shd w:fill="auto" w:val="clear"/>
+        </w:rPr>
+        <w:t xml:space="preserve">ợc thực thi th</w:t>
+      </w:r>
+      <w:r>
+        <w:rPr>
+          <w:rFonts w:ascii="Times New Roman" w:hAnsi="Times New Roman" w:cs="Times New Roman" w:eastAsia="Times New Roman"/>
+          <w:color w:val="auto"/>
+          <w:spacing w:val="0"/>
+          <w:position w:val="0"/>
+          <w:sz w:val="28"/>
+          <w:shd w:fill="auto" w:val="clear"/>
+        </w:rPr>
+        <w:t xml:space="preserve">ì lúc này nó s</w:t>
+      </w:r>
+      <w:r>
+        <w:rPr>
+          <w:rFonts w:ascii="Times New Roman" w:hAnsi="Times New Roman" w:cs="Times New Roman" w:eastAsia="Times New Roman"/>
+          <w:color w:val="auto"/>
+          <w:spacing w:val="0"/>
+          <w:position w:val="0"/>
+          <w:sz w:val="28"/>
+          <w:shd w:fill="auto" w:val="clear"/>
+        </w:rPr>
+        <w:t xml:space="preserve">ẽ gửi </w:t>
+      </w:r>
+      <w:r>
+        <w:rPr>
+          <w:rFonts w:ascii="Times New Roman" w:hAnsi="Times New Roman" w:cs="Times New Roman" w:eastAsia="Times New Roman"/>
+          <w:color w:val="auto"/>
+          <w:spacing w:val="0"/>
+          <w:position w:val="0"/>
+          <w:sz w:val="28"/>
+          <w:shd w:fill="auto" w:val="clear"/>
+        </w:rPr>
+        <w:t xml:space="preserve">đ</w:t>
+      </w:r>
+      <w:r>
+        <w:rPr>
+          <w:rFonts w:ascii="Times New Roman" w:hAnsi="Times New Roman" w:cs="Times New Roman" w:eastAsia="Times New Roman"/>
+          <w:color w:val="auto"/>
+          <w:spacing w:val="0"/>
+          <w:position w:val="0"/>
+          <w:sz w:val="28"/>
+          <w:shd w:fill="auto" w:val="clear"/>
+        </w:rPr>
+        <w:t xml:space="preserve">ến cho reducer một action c</w:t>
+      </w:r>
+      <w:r>
+        <w:rPr>
+          <w:rFonts w:ascii="Times New Roman" w:hAnsi="Times New Roman" w:cs="Times New Roman" w:eastAsia="Times New Roman"/>
+          <w:color w:val="auto"/>
+          <w:spacing w:val="0"/>
+          <w:position w:val="0"/>
+          <w:sz w:val="28"/>
+          <w:shd w:fill="auto" w:val="clear"/>
+        </w:rPr>
+        <w:t xml:space="preserve">ó type là INCREMENT, reducer ki</w:t>
+      </w:r>
+      <w:r>
+        <w:rPr>
+          <w:rFonts w:ascii="Times New Roman" w:hAnsi="Times New Roman" w:cs="Times New Roman" w:eastAsia="Times New Roman"/>
+          <w:color w:val="auto"/>
+          <w:spacing w:val="0"/>
+          <w:position w:val="0"/>
+          <w:sz w:val="28"/>
+          <w:shd w:fill="auto" w:val="clear"/>
+        </w:rPr>
+        <w:t xml:space="preserve">ểm tra action v</w:t>
+      </w:r>
+      <w:r>
+        <w:rPr>
+          <w:rFonts w:ascii="Times New Roman" w:hAnsi="Times New Roman" w:cs="Times New Roman" w:eastAsia="Times New Roman"/>
+          <w:color w:val="auto"/>
+          <w:spacing w:val="0"/>
+          <w:position w:val="0"/>
+          <w:sz w:val="28"/>
+          <w:shd w:fill="auto" w:val="clear"/>
+        </w:rPr>
+        <w:t xml:space="preserve">à ti</w:t>
+      </w:r>
+      <w:r>
+        <w:rPr>
+          <w:rFonts w:ascii="Times New Roman" w:hAnsi="Times New Roman" w:cs="Times New Roman" w:eastAsia="Times New Roman"/>
+          <w:color w:val="auto"/>
+          <w:spacing w:val="0"/>
+          <w:position w:val="0"/>
+          <w:sz w:val="28"/>
+          <w:shd w:fill="auto" w:val="clear"/>
+        </w:rPr>
+        <w:t xml:space="preserve">ến h</w:t>
+      </w:r>
+      <w:r>
+        <w:rPr>
+          <w:rFonts w:ascii="Times New Roman" w:hAnsi="Times New Roman" w:cs="Times New Roman" w:eastAsia="Times New Roman"/>
+          <w:color w:val="auto"/>
+          <w:spacing w:val="0"/>
+          <w:position w:val="0"/>
+          <w:sz w:val="28"/>
+          <w:shd w:fill="auto" w:val="clear"/>
+        </w:rPr>
+        <w:t xml:space="preserve">ành t</w:t>
+      </w:r>
+      <w:r>
+        <w:rPr>
+          <w:rFonts w:ascii="Times New Roman" w:hAnsi="Times New Roman" w:cs="Times New Roman" w:eastAsia="Times New Roman"/>
+          <w:color w:val="auto"/>
+          <w:spacing w:val="0"/>
+          <w:position w:val="0"/>
+          <w:sz w:val="28"/>
+          <w:shd w:fill="auto" w:val="clear"/>
+        </w:rPr>
+        <w:t xml:space="preserve">ăng gi</w:t>
+      </w:r>
+      <w:r>
+        <w:rPr>
+          <w:rFonts w:ascii="Times New Roman" w:hAnsi="Times New Roman" w:cs="Times New Roman" w:eastAsia="Times New Roman"/>
+          <w:color w:val="auto"/>
+          <w:spacing w:val="0"/>
+          <w:position w:val="0"/>
+          <w:sz w:val="28"/>
+          <w:shd w:fill="auto" w:val="clear"/>
+        </w:rPr>
+        <w:t xml:space="preserve">á tr</w:t>
+      </w:r>
+      <w:r>
+        <w:rPr>
+          <w:rFonts w:ascii="Times New Roman" w:hAnsi="Times New Roman" w:cs="Times New Roman" w:eastAsia="Times New Roman"/>
+          <w:color w:val="auto"/>
+          <w:spacing w:val="0"/>
+          <w:position w:val="0"/>
+          <w:sz w:val="28"/>
+          <w:shd w:fill="auto" w:val="clear"/>
+        </w:rPr>
+        <w:t xml:space="preserve">ị của state v</w:t>
+      </w:r>
+      <w:r>
+        <w:rPr>
+          <w:rFonts w:ascii="Times New Roman" w:hAnsi="Times New Roman" w:cs="Times New Roman" w:eastAsia="Times New Roman"/>
+          <w:color w:val="auto"/>
+          <w:spacing w:val="0"/>
+          <w:position w:val="0"/>
+          <w:sz w:val="28"/>
+          <w:shd w:fill="auto" w:val="clear"/>
+        </w:rPr>
+        <w:t xml:space="preserve">à tr</w:t>
+      </w:r>
+      <w:r>
+        <w:rPr>
+          <w:rFonts w:ascii="Times New Roman" w:hAnsi="Times New Roman" w:cs="Times New Roman" w:eastAsia="Times New Roman"/>
+          <w:color w:val="auto"/>
+          <w:spacing w:val="0"/>
+          <w:position w:val="0"/>
+          <w:sz w:val="28"/>
+          <w:shd w:fill="auto" w:val="clear"/>
+        </w:rPr>
+        <w:t xml:space="preserve">ả về state mới.</w:t>
+      </w:r>
+    </w:p>
+    <w:p>
+      <w:pPr>
+        <w:spacing w:before="0" w:after="160" w:line="259"/>
+        <w:ind w:right="0" w:left="0" w:firstLine="0"/>
+        <w:jc w:val="left"/>
+        <w:rPr>
+          <w:rFonts w:ascii="Times New Roman" w:hAnsi="Times New Roman" w:cs="Times New Roman" w:eastAsia="Times New Roman"/>
+          <w:b/>
+          <w:color w:val="auto"/>
+          <w:spacing w:val="0"/>
+          <w:position w:val="0"/>
+          <w:sz w:val="28"/>
+          <w:shd w:fill="auto" w:val="clear"/>
+        </w:rPr>
+      </w:pPr>
     </w:p>
     <w:p>
       <w:pPr>
